--- a/Comite de Etica/Questionário Alunos COTUCA.docx
+++ b/Comite de Etica/Questionário Alunos COTUCA.docx
@@ -4,6 +4,69 @@
   <w:body>
     <w:p>
       <w:pPr>
+        <w:spacing w:after="0"/>
+        <w:jc w:val="center"/>
+        <w:rPr>
+          <w:rFonts w:ascii="Arial" w:hAnsi="Arial" w:cs="Arial"/>
+          <w:b/>
+          <w:sz w:val="28"/>
+          <w:szCs w:val="28"/>
+        </w:rPr>
+      </w:pPr>
+      <w:r>
+        <w:rPr>
+          <w:rFonts w:ascii="Arial" w:hAnsi="Arial" w:cs="Arial"/>
+          <w:b/>
+          <w:sz w:val="28"/>
+          <w:szCs w:val="28"/>
+        </w:rPr>
+        <w:t>Questionário Alunos COTUCA</w:t>
+      </w:r>
+    </w:p>
+    <w:p>
+      <w:pPr>
+        <w:spacing w:after="0"/>
+        <w:jc w:val="center"/>
+        <w:rPr>
+          <w:rFonts w:ascii="Arial" w:hAnsi="Arial" w:cs="Arial"/>
+          <w:b/>
+          <w:sz w:val="28"/>
+          <w:szCs w:val="28"/>
+        </w:rPr>
+      </w:pPr>
+      <w:r>
+        <w:rPr>
+          <w:rFonts w:ascii="Arial" w:hAnsi="Arial" w:cs="Arial"/>
+          <w:b/>
+          <w:sz w:val="28"/>
+          <w:szCs w:val="28"/>
+        </w:rPr>
+        <w:t>Projeto DISCUSSEX</w:t>
+      </w:r>
+      <w:r>
+        <w:rPr>
+          <w:rFonts w:ascii="Arial" w:hAnsi="Arial" w:cs="Arial"/>
+          <w:b/>
+          <w:sz w:val="28"/>
+          <w:szCs w:val="28"/>
+        </w:rPr>
+        <w:t xml:space="preserve"> – 2019</w:t>
+      </w:r>
+    </w:p>
+    <w:p>
+      <w:pPr>
+        <w:spacing w:after="0"/>
+        <w:jc w:val="center"/>
+        <w:rPr>
+          <w:rFonts w:ascii="Arial" w:hAnsi="Arial" w:cs="Arial"/>
+          <w:b/>
+          <w:sz w:val="28"/>
+          <w:szCs w:val="28"/>
+        </w:rPr>
+      </w:pPr>
+    </w:p>
+    <w:p>
+      <w:pPr>
         <w:rPr>
           <w:rFonts w:ascii="Arial" w:hAnsi="Arial" w:cs="Arial"/>
           <w:sz w:val="24"/>
@@ -14,122 +77,4730 @@
           <w:rFonts w:ascii="Arial" w:hAnsi="Arial" w:cs="Arial"/>
           <w:sz w:val="24"/>
         </w:rPr>
-        <w:t>Questionário Alunos COTUCA</w:t>
+        <w:t>IDADE: _______</w:t>
       </w:r>
     </w:p>
     <w:p>
       <w:pPr>
+        <w:spacing w:after="0"/>
+        <w:jc w:val="both"/>
         <w:rPr>
           <w:rFonts w:ascii="Arial" w:hAnsi="Arial" w:cs="Arial"/>
           <w:sz w:val="24"/>
         </w:rPr>
       </w:pPr>
-    </w:p>
-    <w:p>
-      <w:pPr>
-        <w:pStyle w:val="PargrafodaLista"/>
-        <w:numPr>
-          <w:ilvl w:val="0"/>
-          <w:numId w:val="1"/>
-        </w:numPr>
-        <w:rPr>
-          <w:rFonts w:ascii="Arial" w:hAnsi="Arial" w:cs="Arial"/>
-          <w:sz w:val="24"/>
-        </w:rPr>
-      </w:pPr>
       <w:r>
         <w:rPr>
           <w:rFonts w:ascii="Arial" w:hAnsi="Arial" w:cs="Arial"/>
+          <w:b/>
+          <w:i/>
           <w:sz w:val="24"/>
         </w:rPr>
-        <w:t>Idade</w:t>
-      </w:r>
-    </w:p>
-    <w:p>
-      <w:pPr>
-        <w:pStyle w:val="PargrafodaLista"/>
-        <w:numPr>
-          <w:ilvl w:val="0"/>
-          <w:numId w:val="1"/>
-        </w:numPr>
-        <w:rPr>
-          <w:rFonts w:ascii="Arial" w:hAnsi="Arial" w:cs="Arial"/>
-          <w:sz w:val="24"/>
-        </w:rPr>
-      </w:pPr>
-      <w:r>
-        <w:rPr>
-          <w:rFonts w:ascii="Arial" w:hAnsi="Arial" w:cs="Arial"/>
-          <w:sz w:val="24"/>
-        </w:rPr>
-        <w:t>Sexo: com opções para feminino, masculino, prefiro não declarar e outros.</w:t>
-      </w:r>
-    </w:p>
-    <w:p>
-      <w:pPr>
-        <w:pStyle w:val="PargrafodaLista"/>
-        <w:numPr>
-          <w:ilvl w:val="0"/>
-          <w:numId w:val="1"/>
-        </w:numPr>
-        <w:rPr>
-          <w:rFonts w:ascii="Arial" w:hAnsi="Arial" w:cs="Arial"/>
-          <w:sz w:val="24"/>
-        </w:rPr>
-      </w:pPr>
-      <w:r>
-        <w:rPr>
-          <w:rFonts w:ascii="Arial" w:hAnsi="Arial" w:cs="Arial"/>
-          <w:sz w:val="24"/>
-        </w:rPr>
-        <w:t>Opcional: Tem vida sexual ativa? Sim, não.</w:t>
-      </w:r>
-    </w:p>
-    <w:p>
-      <w:pPr>
-        <w:pStyle w:val="PargrafodaLista"/>
-        <w:numPr>
-          <w:ilvl w:val="0"/>
-          <w:numId w:val="1"/>
-        </w:numPr>
-        <w:rPr>
-          <w:rFonts w:ascii="Arial" w:hAnsi="Arial" w:cs="Arial"/>
-          <w:sz w:val="24"/>
-        </w:rPr>
-      </w:pPr>
-      <w:r>
-        <w:rPr>
-          <w:rFonts w:ascii="Arial" w:hAnsi="Arial" w:cs="Arial"/>
-          <w:sz w:val="24"/>
-        </w:rPr>
-        <w:t>Se sente pronto para ter uma vida sexual ativa?</w:t>
+        <w:t>Objetivo do questionário</w:t>
       </w:r>
       <w:r>
         <w:rPr>
           <w:rFonts w:ascii="Arial" w:hAnsi="Arial" w:cs="Arial"/>
           <w:sz w:val="24"/>
         </w:rPr>
-        <w:t xml:space="preserve"> Sim, não, talvez.</w:t>
+        <w:t xml:space="preserve">: Coletar dados para a aplicação Web identificando quais são os assuntos dentro da sexualidade humana que necessitam de mais informações e orientações dentro da comunidade de alunos do </w:t>
+      </w:r>
+      <w:proofErr w:type="spellStart"/>
+      <w:r>
+        <w:rPr>
+          <w:rFonts w:ascii="Arial" w:hAnsi="Arial" w:cs="Arial"/>
+          <w:sz w:val="24"/>
+        </w:rPr>
+        <w:t>Cotuca</w:t>
+      </w:r>
+      <w:proofErr w:type="spellEnd"/>
+      <w:r>
+        <w:rPr>
+          <w:rFonts w:ascii="Arial" w:hAnsi="Arial" w:cs="Arial"/>
+          <w:sz w:val="24"/>
+        </w:rPr>
+        <w:t>.</w:t>
       </w:r>
     </w:p>
     <w:p>
       <w:pPr>
+        <w:rPr>
+          <w:rFonts w:ascii="Arial" w:hAnsi="Arial" w:cs="Arial"/>
+          <w:sz w:val="24"/>
+        </w:rPr>
+      </w:pPr>
+      <w:r>
+        <w:rPr>
+          <w:rFonts w:ascii="Arial" w:hAnsi="Arial" w:cs="Arial"/>
+          <w:sz w:val="24"/>
+        </w:rPr>
+        <w:t>Marque com um “X” a alternativa desejada. Algumas perguntas poderão ser sinalizadas com mais de um “X”.</w:t>
+      </w:r>
+    </w:p>
+    <w:p>
+      <w:pPr>
         <w:pStyle w:val="PargrafodaLista"/>
         <w:numPr>
           <w:ilvl w:val="0"/>
-          <w:numId w:val="1"/>
+          <w:numId w:val="13"/>
         </w:numPr>
         <w:rPr>
           <w:rFonts w:ascii="Arial" w:hAnsi="Arial" w:cs="Arial"/>
           <w:sz w:val="24"/>
         </w:rPr>
       </w:pPr>
+      <w:r>
+        <w:rPr>
+          <w:rFonts w:ascii="Arial" w:hAnsi="Arial" w:cs="Arial"/>
+          <w:sz w:val="24"/>
+        </w:rPr>
+        <w:t>Qual seu curso?</w:t>
+      </w:r>
+    </w:p>
+    <w:tbl>
+      <w:tblPr>
+        <w:tblStyle w:val="Tabelacomgrade"/>
+        <w:tblW w:w="0" w:type="auto"/>
+        <w:tblInd w:w="1127" w:type="dxa"/>
+        <w:tblLook w:val="04A0" w:firstRow="1" w:lastRow="0" w:firstColumn="1" w:lastColumn="0" w:noHBand="0" w:noVBand="1"/>
+      </w:tblPr>
+      <w:tblGrid>
+        <w:gridCol w:w="682"/>
+        <w:gridCol w:w="284"/>
+        <w:gridCol w:w="5812"/>
+      </w:tblGrid>
+      <w:tr>
+        <w:tc>
+          <w:tcPr>
+            <w:tcW w:w="682" w:type="dxa"/>
+            <w:tcBorders>
+              <w:right w:val="single" w:sz="4" w:space="0" w:color="auto"/>
+            </w:tcBorders>
+          </w:tcPr>
+          <w:p>
+            <w:pPr>
+              <w:rPr>
+                <w:rFonts w:ascii="Arial" w:hAnsi="Arial" w:cs="Arial"/>
+                <w:sz w:val="24"/>
+              </w:rPr>
+            </w:pPr>
+          </w:p>
+        </w:tc>
+        <w:tc>
+          <w:tcPr>
+            <w:tcW w:w="284" w:type="dxa"/>
+            <w:tcBorders>
+              <w:top w:val="nil"/>
+              <w:left w:val="single" w:sz="4" w:space="0" w:color="auto"/>
+              <w:bottom w:val="nil"/>
+              <w:right w:val="nil"/>
+            </w:tcBorders>
+          </w:tcPr>
+          <w:p>
+            <w:pPr>
+              <w:rPr>
+                <w:rFonts w:ascii="Arial" w:hAnsi="Arial" w:cs="Arial"/>
+                <w:sz w:val="24"/>
+              </w:rPr>
+            </w:pPr>
+          </w:p>
+        </w:tc>
+        <w:tc>
+          <w:tcPr>
+            <w:tcW w:w="5812" w:type="dxa"/>
+            <w:tcBorders>
+              <w:top w:val="nil"/>
+              <w:left w:val="nil"/>
+              <w:bottom w:val="nil"/>
+              <w:right w:val="nil"/>
+            </w:tcBorders>
+          </w:tcPr>
+          <w:p>
+            <w:r>
+              <w:rPr>
+                <w:rFonts w:ascii="Arial" w:hAnsi="Arial" w:cs="Arial"/>
+                <w:sz w:val="24"/>
+              </w:rPr>
+              <w:t xml:space="preserve">Técnico em </w:t>
+            </w:r>
+            <w:r>
+              <w:rPr>
+                <w:rFonts w:ascii="Arial" w:hAnsi="Arial" w:cs="Arial"/>
+                <w:sz w:val="24"/>
+              </w:rPr>
+              <w:t>Informática</w:t>
+            </w:r>
+          </w:p>
+        </w:tc>
+      </w:tr>
+      <w:tr>
+        <w:tc>
+          <w:tcPr>
+            <w:tcW w:w="682" w:type="dxa"/>
+            <w:tcBorders>
+              <w:right w:val="single" w:sz="4" w:space="0" w:color="auto"/>
+            </w:tcBorders>
+          </w:tcPr>
+          <w:p>
+            <w:pPr>
+              <w:rPr>
+                <w:rFonts w:ascii="Arial" w:hAnsi="Arial" w:cs="Arial"/>
+                <w:sz w:val="24"/>
+              </w:rPr>
+            </w:pPr>
+          </w:p>
+        </w:tc>
+        <w:tc>
+          <w:tcPr>
+            <w:tcW w:w="284" w:type="dxa"/>
+            <w:tcBorders>
+              <w:top w:val="nil"/>
+              <w:left w:val="single" w:sz="4" w:space="0" w:color="auto"/>
+              <w:bottom w:val="nil"/>
+              <w:right w:val="nil"/>
+            </w:tcBorders>
+          </w:tcPr>
+          <w:p>
+            <w:pPr>
+              <w:rPr>
+                <w:rFonts w:ascii="Arial" w:hAnsi="Arial" w:cs="Arial"/>
+                <w:sz w:val="24"/>
+              </w:rPr>
+            </w:pPr>
+          </w:p>
+        </w:tc>
+        <w:tc>
+          <w:tcPr>
+            <w:tcW w:w="5812" w:type="dxa"/>
+            <w:tcBorders>
+              <w:top w:val="nil"/>
+              <w:left w:val="nil"/>
+              <w:bottom w:val="nil"/>
+              <w:right w:val="nil"/>
+            </w:tcBorders>
+          </w:tcPr>
+          <w:p>
+            <w:pPr>
+              <w:rPr>
+                <w:rFonts w:ascii="Arial" w:hAnsi="Arial" w:cs="Arial"/>
+                <w:sz w:val="24"/>
+              </w:rPr>
+            </w:pPr>
+            <w:r>
+              <w:rPr>
+                <w:rFonts w:ascii="Arial" w:hAnsi="Arial" w:cs="Arial"/>
+                <w:sz w:val="24"/>
+              </w:rPr>
+              <w:t>Técnico em</w:t>
+            </w:r>
+            <w:r>
+              <w:rPr>
+                <w:rFonts w:ascii="Arial" w:hAnsi="Arial" w:cs="Arial"/>
+                <w:sz w:val="24"/>
+              </w:rPr>
+              <w:t xml:space="preserve"> Mecatrônica</w:t>
+            </w:r>
+          </w:p>
+        </w:tc>
+      </w:tr>
+      <w:tr>
+        <w:tc>
+          <w:tcPr>
+            <w:tcW w:w="682" w:type="dxa"/>
+            <w:tcBorders>
+              <w:right w:val="single" w:sz="4" w:space="0" w:color="auto"/>
+            </w:tcBorders>
+          </w:tcPr>
+          <w:p>
+            <w:pPr>
+              <w:rPr>
+                <w:rFonts w:ascii="Arial" w:hAnsi="Arial" w:cs="Arial"/>
+                <w:sz w:val="24"/>
+              </w:rPr>
+            </w:pPr>
+          </w:p>
+        </w:tc>
+        <w:tc>
+          <w:tcPr>
+            <w:tcW w:w="284" w:type="dxa"/>
+            <w:tcBorders>
+              <w:top w:val="nil"/>
+              <w:left w:val="single" w:sz="4" w:space="0" w:color="auto"/>
+              <w:bottom w:val="nil"/>
+              <w:right w:val="nil"/>
+            </w:tcBorders>
+          </w:tcPr>
+          <w:p>
+            <w:pPr>
+              <w:rPr>
+                <w:rFonts w:ascii="Arial" w:hAnsi="Arial" w:cs="Arial"/>
+                <w:sz w:val="24"/>
+              </w:rPr>
+            </w:pPr>
+          </w:p>
+        </w:tc>
+        <w:tc>
+          <w:tcPr>
+            <w:tcW w:w="5812" w:type="dxa"/>
+            <w:tcBorders>
+              <w:top w:val="nil"/>
+              <w:left w:val="nil"/>
+              <w:bottom w:val="nil"/>
+              <w:right w:val="nil"/>
+            </w:tcBorders>
+          </w:tcPr>
+          <w:p>
+            <w:pPr>
+              <w:rPr>
+                <w:rFonts w:ascii="Arial" w:hAnsi="Arial" w:cs="Arial"/>
+                <w:sz w:val="24"/>
+              </w:rPr>
+            </w:pPr>
+            <w:r>
+              <w:rPr>
+                <w:rFonts w:ascii="Arial" w:hAnsi="Arial" w:cs="Arial"/>
+                <w:sz w:val="24"/>
+              </w:rPr>
+              <w:t>Técnico em</w:t>
+            </w:r>
+            <w:r>
+              <w:rPr>
+                <w:rFonts w:ascii="Arial" w:hAnsi="Arial" w:cs="Arial"/>
+                <w:sz w:val="24"/>
+              </w:rPr>
+              <w:t xml:space="preserve"> Alimentos</w:t>
+            </w:r>
+          </w:p>
+        </w:tc>
+      </w:tr>
+      <w:tr>
+        <w:tc>
+          <w:tcPr>
+            <w:tcW w:w="682" w:type="dxa"/>
+            <w:tcBorders>
+              <w:right w:val="single" w:sz="4" w:space="0" w:color="auto"/>
+            </w:tcBorders>
+          </w:tcPr>
+          <w:p>
+            <w:pPr>
+              <w:rPr>
+                <w:rFonts w:ascii="Arial" w:hAnsi="Arial" w:cs="Arial"/>
+                <w:sz w:val="24"/>
+              </w:rPr>
+            </w:pPr>
+          </w:p>
+        </w:tc>
+        <w:tc>
+          <w:tcPr>
+            <w:tcW w:w="284" w:type="dxa"/>
+            <w:tcBorders>
+              <w:top w:val="nil"/>
+              <w:left w:val="single" w:sz="4" w:space="0" w:color="auto"/>
+              <w:bottom w:val="nil"/>
+              <w:right w:val="nil"/>
+            </w:tcBorders>
+          </w:tcPr>
+          <w:p>
+            <w:pPr>
+              <w:rPr>
+                <w:rFonts w:ascii="Arial" w:hAnsi="Arial" w:cs="Arial"/>
+                <w:sz w:val="24"/>
+              </w:rPr>
+            </w:pPr>
+          </w:p>
+        </w:tc>
+        <w:tc>
+          <w:tcPr>
+            <w:tcW w:w="5812" w:type="dxa"/>
+            <w:tcBorders>
+              <w:top w:val="nil"/>
+              <w:left w:val="nil"/>
+              <w:bottom w:val="nil"/>
+              <w:right w:val="nil"/>
+            </w:tcBorders>
+          </w:tcPr>
+          <w:p>
+            <w:pPr>
+              <w:rPr>
+                <w:rFonts w:ascii="Arial" w:hAnsi="Arial" w:cs="Arial"/>
+                <w:sz w:val="24"/>
+              </w:rPr>
+            </w:pPr>
+            <w:r>
+              <w:rPr>
+                <w:rFonts w:ascii="Arial" w:hAnsi="Arial" w:cs="Arial"/>
+                <w:sz w:val="24"/>
+              </w:rPr>
+              <w:t>Técnico em</w:t>
+            </w:r>
+            <w:r>
+              <w:rPr>
+                <w:rFonts w:ascii="Arial" w:hAnsi="Arial" w:cs="Arial"/>
+                <w:sz w:val="24"/>
+              </w:rPr>
+              <w:t xml:space="preserve"> </w:t>
+            </w:r>
+            <w:r>
+              <w:rPr>
+                <w:rFonts w:ascii="Arial" w:hAnsi="Arial" w:cs="Arial"/>
+                <w:sz w:val="24"/>
+              </w:rPr>
+              <w:t>Eletroeletrônica</w:t>
+            </w:r>
+          </w:p>
+        </w:tc>
+      </w:tr>
+      <w:tr>
+        <w:tc>
+          <w:tcPr>
+            <w:tcW w:w="682" w:type="dxa"/>
+            <w:tcBorders>
+              <w:right w:val="single" w:sz="4" w:space="0" w:color="auto"/>
+            </w:tcBorders>
+          </w:tcPr>
+          <w:p>
+            <w:pPr>
+              <w:rPr>
+                <w:rFonts w:ascii="Arial" w:hAnsi="Arial" w:cs="Arial"/>
+                <w:sz w:val="24"/>
+              </w:rPr>
+            </w:pPr>
+          </w:p>
+        </w:tc>
+        <w:tc>
+          <w:tcPr>
+            <w:tcW w:w="284" w:type="dxa"/>
+            <w:tcBorders>
+              <w:top w:val="nil"/>
+              <w:left w:val="single" w:sz="4" w:space="0" w:color="auto"/>
+              <w:bottom w:val="nil"/>
+              <w:right w:val="nil"/>
+            </w:tcBorders>
+          </w:tcPr>
+          <w:p>
+            <w:pPr>
+              <w:rPr>
+                <w:rFonts w:ascii="Arial" w:hAnsi="Arial" w:cs="Arial"/>
+                <w:sz w:val="24"/>
+              </w:rPr>
+            </w:pPr>
+          </w:p>
+        </w:tc>
+        <w:tc>
+          <w:tcPr>
+            <w:tcW w:w="5812" w:type="dxa"/>
+            <w:tcBorders>
+              <w:top w:val="nil"/>
+              <w:left w:val="nil"/>
+              <w:bottom w:val="nil"/>
+              <w:right w:val="nil"/>
+            </w:tcBorders>
+          </w:tcPr>
+          <w:p>
+            <w:pPr>
+              <w:rPr>
+                <w:rFonts w:ascii="Arial" w:hAnsi="Arial" w:cs="Arial"/>
+                <w:sz w:val="24"/>
+              </w:rPr>
+            </w:pPr>
+            <w:r>
+              <w:rPr>
+                <w:rFonts w:ascii="Arial" w:hAnsi="Arial" w:cs="Arial"/>
+                <w:sz w:val="24"/>
+              </w:rPr>
+              <w:t xml:space="preserve">Técnico em </w:t>
+            </w:r>
+            <w:r>
+              <w:rPr>
+                <w:rFonts w:ascii="Arial" w:hAnsi="Arial" w:cs="Arial"/>
+                <w:sz w:val="24"/>
+              </w:rPr>
+              <w:t>Enfermagem</w:t>
+            </w:r>
+          </w:p>
+        </w:tc>
+      </w:tr>
+      <w:tr>
+        <w:tc>
+          <w:tcPr>
+            <w:tcW w:w="682" w:type="dxa"/>
+            <w:tcBorders>
+              <w:right w:val="single" w:sz="4" w:space="0" w:color="auto"/>
+            </w:tcBorders>
+          </w:tcPr>
+          <w:p>
+            <w:pPr>
+              <w:rPr>
+                <w:rFonts w:ascii="Arial" w:hAnsi="Arial" w:cs="Arial"/>
+                <w:sz w:val="24"/>
+              </w:rPr>
+            </w:pPr>
+          </w:p>
+        </w:tc>
+        <w:tc>
+          <w:tcPr>
+            <w:tcW w:w="284" w:type="dxa"/>
+            <w:tcBorders>
+              <w:top w:val="nil"/>
+              <w:left w:val="single" w:sz="4" w:space="0" w:color="auto"/>
+              <w:bottom w:val="nil"/>
+              <w:right w:val="nil"/>
+            </w:tcBorders>
+          </w:tcPr>
+          <w:p>
+            <w:pPr>
+              <w:rPr>
+                <w:rFonts w:ascii="Arial" w:hAnsi="Arial" w:cs="Arial"/>
+                <w:sz w:val="24"/>
+              </w:rPr>
+            </w:pPr>
+          </w:p>
+        </w:tc>
+        <w:tc>
+          <w:tcPr>
+            <w:tcW w:w="5812" w:type="dxa"/>
+            <w:tcBorders>
+              <w:top w:val="nil"/>
+              <w:left w:val="nil"/>
+              <w:bottom w:val="nil"/>
+              <w:right w:val="nil"/>
+            </w:tcBorders>
+          </w:tcPr>
+          <w:p>
+            <w:pPr>
+              <w:rPr>
+                <w:rFonts w:ascii="Arial" w:hAnsi="Arial" w:cs="Arial"/>
+                <w:sz w:val="24"/>
+              </w:rPr>
+            </w:pPr>
+            <w:r>
+              <w:rPr>
+                <w:rFonts w:ascii="Arial" w:hAnsi="Arial" w:cs="Arial"/>
+                <w:sz w:val="24"/>
+              </w:rPr>
+              <w:t xml:space="preserve">Técnico em </w:t>
+            </w:r>
+            <w:r>
+              <w:rPr>
+                <w:rFonts w:ascii="Arial" w:hAnsi="Arial" w:cs="Arial"/>
+                <w:sz w:val="24"/>
+              </w:rPr>
+              <w:t>Plásticos</w:t>
+            </w:r>
+          </w:p>
+        </w:tc>
+      </w:tr>
+      <w:tr>
+        <w:tc>
+          <w:tcPr>
+            <w:tcW w:w="682" w:type="dxa"/>
+            <w:tcBorders>
+              <w:right w:val="single" w:sz="4" w:space="0" w:color="auto"/>
+            </w:tcBorders>
+          </w:tcPr>
+          <w:p>
+            <w:pPr>
+              <w:rPr>
+                <w:rFonts w:ascii="Arial" w:hAnsi="Arial" w:cs="Arial"/>
+                <w:sz w:val="24"/>
+              </w:rPr>
+            </w:pPr>
+          </w:p>
+        </w:tc>
+        <w:tc>
+          <w:tcPr>
+            <w:tcW w:w="284" w:type="dxa"/>
+            <w:tcBorders>
+              <w:top w:val="nil"/>
+              <w:left w:val="single" w:sz="4" w:space="0" w:color="auto"/>
+              <w:bottom w:val="nil"/>
+              <w:right w:val="nil"/>
+            </w:tcBorders>
+          </w:tcPr>
+          <w:p>
+            <w:pPr>
+              <w:rPr>
+                <w:rFonts w:ascii="Arial" w:hAnsi="Arial" w:cs="Arial"/>
+                <w:sz w:val="24"/>
+              </w:rPr>
+            </w:pPr>
+          </w:p>
+        </w:tc>
+        <w:tc>
+          <w:tcPr>
+            <w:tcW w:w="5812" w:type="dxa"/>
+            <w:tcBorders>
+              <w:top w:val="nil"/>
+              <w:left w:val="nil"/>
+              <w:bottom w:val="nil"/>
+              <w:right w:val="nil"/>
+            </w:tcBorders>
+          </w:tcPr>
+          <w:p>
+            <w:pPr>
+              <w:rPr>
+                <w:rFonts w:ascii="Arial" w:hAnsi="Arial" w:cs="Arial"/>
+                <w:sz w:val="24"/>
+              </w:rPr>
+            </w:pPr>
+            <w:r>
+              <w:rPr>
+                <w:rFonts w:ascii="Arial" w:hAnsi="Arial" w:cs="Arial"/>
+                <w:sz w:val="24"/>
+              </w:rPr>
+              <w:t xml:space="preserve">Técnico em </w:t>
+            </w:r>
+            <w:r>
+              <w:rPr>
+                <w:rFonts w:ascii="Arial" w:hAnsi="Arial" w:cs="Arial"/>
+                <w:sz w:val="24"/>
+              </w:rPr>
+              <w:t>Meio Ambiente</w:t>
+            </w:r>
+          </w:p>
+        </w:tc>
+      </w:tr>
+      <w:tr>
+        <w:tc>
+          <w:tcPr>
+            <w:tcW w:w="682" w:type="dxa"/>
+            <w:tcBorders>
+              <w:right w:val="single" w:sz="4" w:space="0" w:color="auto"/>
+            </w:tcBorders>
+          </w:tcPr>
+          <w:p>
+            <w:pPr>
+              <w:rPr>
+                <w:rFonts w:ascii="Arial" w:hAnsi="Arial" w:cs="Arial"/>
+                <w:sz w:val="24"/>
+              </w:rPr>
+            </w:pPr>
+          </w:p>
+        </w:tc>
+        <w:tc>
+          <w:tcPr>
+            <w:tcW w:w="284" w:type="dxa"/>
+            <w:tcBorders>
+              <w:top w:val="nil"/>
+              <w:left w:val="single" w:sz="4" w:space="0" w:color="auto"/>
+              <w:bottom w:val="nil"/>
+              <w:right w:val="nil"/>
+            </w:tcBorders>
+          </w:tcPr>
+          <w:p>
+            <w:pPr>
+              <w:rPr>
+                <w:rFonts w:ascii="Arial" w:hAnsi="Arial" w:cs="Arial"/>
+                <w:sz w:val="24"/>
+              </w:rPr>
+            </w:pPr>
+          </w:p>
+        </w:tc>
+        <w:tc>
+          <w:tcPr>
+            <w:tcW w:w="5812" w:type="dxa"/>
+            <w:tcBorders>
+              <w:top w:val="nil"/>
+              <w:left w:val="nil"/>
+              <w:bottom w:val="nil"/>
+              <w:right w:val="nil"/>
+            </w:tcBorders>
+          </w:tcPr>
+          <w:p>
+            <w:pPr>
+              <w:rPr>
+                <w:rFonts w:ascii="Arial" w:hAnsi="Arial" w:cs="Arial"/>
+                <w:sz w:val="24"/>
+              </w:rPr>
+            </w:pPr>
+            <w:r>
+              <w:rPr>
+                <w:rFonts w:ascii="Arial" w:hAnsi="Arial" w:cs="Arial"/>
+                <w:sz w:val="24"/>
+              </w:rPr>
+              <w:t xml:space="preserve">Técnico em </w:t>
+            </w:r>
+            <w:r>
+              <w:rPr>
+                <w:rFonts w:ascii="Arial" w:hAnsi="Arial" w:cs="Arial"/>
+                <w:sz w:val="24"/>
+              </w:rPr>
+              <w:t>Segurança do Trabalho</w:t>
+            </w:r>
+          </w:p>
+        </w:tc>
+      </w:tr>
+    </w:tbl>
+    <w:p>
+      <w:pPr>
+        <w:rPr>
+          <w:rFonts w:ascii="Arial" w:hAnsi="Arial" w:cs="Arial"/>
+          <w:sz w:val="24"/>
+        </w:rPr>
+      </w:pPr>
+    </w:p>
+    <w:p>
+      <w:pPr>
+        <w:pStyle w:val="PargrafodaLista"/>
+        <w:numPr>
+          <w:ilvl w:val="0"/>
+          <w:numId w:val="13"/>
+        </w:numPr>
+        <w:rPr>
+          <w:rFonts w:ascii="Arial" w:hAnsi="Arial" w:cs="Arial"/>
+          <w:sz w:val="24"/>
+        </w:rPr>
+      </w:pPr>
+      <w:r>
+        <w:rPr>
+          <w:rFonts w:ascii="Arial" w:hAnsi="Arial" w:cs="Arial"/>
+          <w:sz w:val="24"/>
+        </w:rPr>
+        <w:t>Gênero</w:t>
+      </w:r>
+      <w:r>
+        <w:rPr>
+          <w:rFonts w:ascii="Arial" w:hAnsi="Arial" w:cs="Arial"/>
+          <w:sz w:val="24"/>
+        </w:rPr>
+        <w:t xml:space="preserve">: </w:t>
+      </w:r>
+    </w:p>
+    <w:tbl>
+      <w:tblPr>
+        <w:tblStyle w:val="Tabelacomgrade"/>
+        <w:tblW w:w="0" w:type="auto"/>
+        <w:tblInd w:w="1127" w:type="dxa"/>
+        <w:tblLook w:val="04A0" w:firstRow="1" w:lastRow="0" w:firstColumn="1" w:lastColumn="0" w:noHBand="0" w:noVBand="1"/>
+      </w:tblPr>
+      <w:tblGrid>
+        <w:gridCol w:w="682"/>
+        <w:gridCol w:w="284"/>
+        <w:gridCol w:w="5812"/>
+      </w:tblGrid>
+      <w:tr>
+        <w:tc>
+          <w:tcPr>
+            <w:tcW w:w="682" w:type="dxa"/>
+            <w:tcBorders>
+              <w:right w:val="single" w:sz="4" w:space="0" w:color="auto"/>
+            </w:tcBorders>
+          </w:tcPr>
+          <w:p>
+            <w:pPr>
+              <w:rPr>
+                <w:rFonts w:ascii="Arial" w:hAnsi="Arial" w:cs="Arial"/>
+                <w:sz w:val="24"/>
+              </w:rPr>
+            </w:pPr>
+          </w:p>
+        </w:tc>
+        <w:tc>
+          <w:tcPr>
+            <w:tcW w:w="284" w:type="dxa"/>
+            <w:tcBorders>
+              <w:top w:val="nil"/>
+              <w:left w:val="single" w:sz="4" w:space="0" w:color="auto"/>
+              <w:bottom w:val="nil"/>
+              <w:right w:val="nil"/>
+            </w:tcBorders>
+          </w:tcPr>
+          <w:p>
+            <w:pPr>
+              <w:rPr>
+                <w:rFonts w:ascii="Arial" w:hAnsi="Arial" w:cs="Arial"/>
+                <w:sz w:val="24"/>
+              </w:rPr>
+            </w:pPr>
+          </w:p>
+        </w:tc>
+        <w:tc>
+          <w:tcPr>
+            <w:tcW w:w="5812" w:type="dxa"/>
+            <w:tcBorders>
+              <w:top w:val="nil"/>
+              <w:left w:val="nil"/>
+              <w:bottom w:val="nil"/>
+              <w:right w:val="nil"/>
+            </w:tcBorders>
+          </w:tcPr>
+          <w:p>
+            <w:r>
+              <w:rPr>
+                <w:rFonts w:ascii="Arial" w:hAnsi="Arial" w:cs="Arial"/>
+                <w:sz w:val="24"/>
+              </w:rPr>
+              <w:t>Masculino</w:t>
+            </w:r>
+          </w:p>
+        </w:tc>
+      </w:tr>
+      <w:tr>
+        <w:tc>
+          <w:tcPr>
+            <w:tcW w:w="682" w:type="dxa"/>
+            <w:tcBorders>
+              <w:right w:val="single" w:sz="4" w:space="0" w:color="auto"/>
+            </w:tcBorders>
+          </w:tcPr>
+          <w:p>
+            <w:pPr>
+              <w:rPr>
+                <w:rFonts w:ascii="Arial" w:hAnsi="Arial" w:cs="Arial"/>
+                <w:sz w:val="24"/>
+              </w:rPr>
+            </w:pPr>
+          </w:p>
+        </w:tc>
+        <w:tc>
+          <w:tcPr>
+            <w:tcW w:w="284" w:type="dxa"/>
+            <w:tcBorders>
+              <w:top w:val="nil"/>
+              <w:left w:val="single" w:sz="4" w:space="0" w:color="auto"/>
+              <w:bottom w:val="nil"/>
+              <w:right w:val="nil"/>
+            </w:tcBorders>
+          </w:tcPr>
+          <w:p>
+            <w:pPr>
+              <w:rPr>
+                <w:rFonts w:ascii="Arial" w:hAnsi="Arial" w:cs="Arial"/>
+                <w:sz w:val="24"/>
+              </w:rPr>
+            </w:pPr>
+          </w:p>
+        </w:tc>
+        <w:tc>
+          <w:tcPr>
+            <w:tcW w:w="5812" w:type="dxa"/>
+            <w:tcBorders>
+              <w:top w:val="nil"/>
+              <w:left w:val="nil"/>
+              <w:bottom w:val="nil"/>
+              <w:right w:val="nil"/>
+            </w:tcBorders>
+          </w:tcPr>
+          <w:p>
+            <w:pPr>
+              <w:rPr>
+                <w:rFonts w:ascii="Arial" w:hAnsi="Arial" w:cs="Arial"/>
+                <w:sz w:val="24"/>
+              </w:rPr>
+            </w:pPr>
+            <w:r>
+              <w:rPr>
+                <w:rFonts w:ascii="Arial" w:hAnsi="Arial" w:cs="Arial"/>
+                <w:sz w:val="24"/>
+              </w:rPr>
+              <w:t>Feminino</w:t>
+            </w:r>
+          </w:p>
+        </w:tc>
+      </w:tr>
+      <w:tr>
+        <w:tc>
+          <w:tcPr>
+            <w:tcW w:w="682" w:type="dxa"/>
+            <w:tcBorders>
+              <w:right w:val="single" w:sz="4" w:space="0" w:color="auto"/>
+            </w:tcBorders>
+          </w:tcPr>
+          <w:p>
+            <w:pPr>
+              <w:rPr>
+                <w:rFonts w:ascii="Arial" w:hAnsi="Arial" w:cs="Arial"/>
+                <w:sz w:val="24"/>
+              </w:rPr>
+            </w:pPr>
+          </w:p>
+        </w:tc>
+        <w:tc>
+          <w:tcPr>
+            <w:tcW w:w="284" w:type="dxa"/>
+            <w:tcBorders>
+              <w:top w:val="nil"/>
+              <w:left w:val="single" w:sz="4" w:space="0" w:color="auto"/>
+              <w:bottom w:val="nil"/>
+              <w:right w:val="nil"/>
+            </w:tcBorders>
+          </w:tcPr>
+          <w:p>
+            <w:pPr>
+              <w:rPr>
+                <w:rFonts w:ascii="Arial" w:hAnsi="Arial" w:cs="Arial"/>
+                <w:sz w:val="24"/>
+              </w:rPr>
+            </w:pPr>
+          </w:p>
+        </w:tc>
+        <w:tc>
+          <w:tcPr>
+            <w:tcW w:w="5812" w:type="dxa"/>
+            <w:tcBorders>
+              <w:top w:val="nil"/>
+              <w:left w:val="nil"/>
+              <w:bottom w:val="nil"/>
+              <w:right w:val="nil"/>
+            </w:tcBorders>
+          </w:tcPr>
+          <w:p>
+            <w:pPr>
+              <w:rPr>
+                <w:rFonts w:ascii="Arial" w:hAnsi="Arial" w:cs="Arial"/>
+                <w:sz w:val="24"/>
+              </w:rPr>
+            </w:pPr>
+            <w:r>
+              <w:rPr>
+                <w:rFonts w:ascii="Arial" w:hAnsi="Arial" w:cs="Arial"/>
+                <w:sz w:val="24"/>
+              </w:rPr>
+              <w:t>Prefiro não declarar</w:t>
+            </w:r>
+          </w:p>
+        </w:tc>
+      </w:tr>
+      <w:tr>
+        <w:tc>
+          <w:tcPr>
+            <w:tcW w:w="682" w:type="dxa"/>
+            <w:tcBorders>
+              <w:right w:val="single" w:sz="4" w:space="0" w:color="auto"/>
+            </w:tcBorders>
+          </w:tcPr>
+          <w:p>
+            <w:pPr>
+              <w:rPr>
+                <w:rFonts w:ascii="Arial" w:hAnsi="Arial" w:cs="Arial"/>
+                <w:sz w:val="24"/>
+              </w:rPr>
+            </w:pPr>
+          </w:p>
+        </w:tc>
+        <w:tc>
+          <w:tcPr>
+            <w:tcW w:w="284" w:type="dxa"/>
+            <w:tcBorders>
+              <w:top w:val="nil"/>
+              <w:left w:val="single" w:sz="4" w:space="0" w:color="auto"/>
+              <w:bottom w:val="nil"/>
+              <w:right w:val="nil"/>
+            </w:tcBorders>
+          </w:tcPr>
+          <w:p>
+            <w:pPr>
+              <w:rPr>
+                <w:rFonts w:ascii="Arial" w:hAnsi="Arial" w:cs="Arial"/>
+                <w:sz w:val="24"/>
+              </w:rPr>
+            </w:pPr>
+          </w:p>
+        </w:tc>
+        <w:tc>
+          <w:tcPr>
+            <w:tcW w:w="5812" w:type="dxa"/>
+            <w:tcBorders>
+              <w:top w:val="nil"/>
+              <w:left w:val="nil"/>
+              <w:bottom w:val="nil"/>
+              <w:right w:val="nil"/>
+            </w:tcBorders>
+          </w:tcPr>
+          <w:p>
+            <w:pPr>
+              <w:rPr>
+                <w:rFonts w:ascii="Arial" w:hAnsi="Arial" w:cs="Arial"/>
+                <w:sz w:val="24"/>
+              </w:rPr>
+            </w:pPr>
+            <w:r>
+              <w:rPr>
+                <w:rFonts w:ascii="Arial" w:hAnsi="Arial" w:cs="Arial"/>
+                <w:sz w:val="24"/>
+              </w:rPr>
+              <w:t>Outros</w:t>
+            </w:r>
+          </w:p>
+        </w:tc>
+      </w:tr>
+    </w:tbl>
+    <w:p>
+      <w:pPr>
+        <w:pStyle w:val="PargrafodaLista"/>
+        <w:ind w:left="1440"/>
+        <w:rPr>
+          <w:rFonts w:ascii="Arial" w:hAnsi="Arial" w:cs="Arial"/>
+          <w:sz w:val="24"/>
+        </w:rPr>
+      </w:pPr>
+    </w:p>
+    <w:p>
+      <w:pPr>
+        <w:pStyle w:val="PargrafodaLista"/>
+        <w:numPr>
+          <w:ilvl w:val="0"/>
+          <w:numId w:val="13"/>
+        </w:numPr>
+        <w:rPr>
+          <w:rFonts w:ascii="Arial" w:hAnsi="Arial" w:cs="Arial"/>
+          <w:sz w:val="24"/>
+        </w:rPr>
+      </w:pPr>
+      <w:r>
+        <w:rPr>
+          <w:rFonts w:ascii="Arial" w:hAnsi="Arial" w:cs="Arial"/>
+          <w:sz w:val="24"/>
+        </w:rPr>
+        <w:t>Possui filhos?</w:t>
+      </w:r>
+    </w:p>
+    <w:tbl>
+      <w:tblPr>
+        <w:tblStyle w:val="Tabelacomgrade"/>
+        <w:tblW w:w="0" w:type="auto"/>
+        <w:tblInd w:w="1127" w:type="dxa"/>
+        <w:tblLook w:val="04A0" w:firstRow="1" w:lastRow="0" w:firstColumn="1" w:lastColumn="0" w:noHBand="0" w:noVBand="1"/>
+      </w:tblPr>
+      <w:tblGrid>
+        <w:gridCol w:w="682"/>
+        <w:gridCol w:w="284"/>
+        <w:gridCol w:w="5812"/>
+      </w:tblGrid>
+      <w:tr>
+        <w:tc>
+          <w:tcPr>
+            <w:tcW w:w="682" w:type="dxa"/>
+            <w:tcBorders>
+              <w:right w:val="single" w:sz="4" w:space="0" w:color="auto"/>
+            </w:tcBorders>
+          </w:tcPr>
+          <w:p>
+            <w:pPr>
+              <w:rPr>
+                <w:rFonts w:ascii="Arial" w:hAnsi="Arial" w:cs="Arial"/>
+                <w:sz w:val="24"/>
+              </w:rPr>
+            </w:pPr>
+          </w:p>
+        </w:tc>
+        <w:tc>
+          <w:tcPr>
+            <w:tcW w:w="284" w:type="dxa"/>
+            <w:tcBorders>
+              <w:top w:val="nil"/>
+              <w:left w:val="single" w:sz="4" w:space="0" w:color="auto"/>
+              <w:bottom w:val="nil"/>
+              <w:right w:val="nil"/>
+            </w:tcBorders>
+          </w:tcPr>
+          <w:p>
+            <w:pPr>
+              <w:rPr>
+                <w:rFonts w:ascii="Arial" w:hAnsi="Arial" w:cs="Arial"/>
+                <w:sz w:val="24"/>
+              </w:rPr>
+            </w:pPr>
+          </w:p>
+        </w:tc>
+        <w:tc>
+          <w:tcPr>
+            <w:tcW w:w="5812" w:type="dxa"/>
+            <w:tcBorders>
+              <w:top w:val="nil"/>
+              <w:left w:val="nil"/>
+              <w:bottom w:val="nil"/>
+              <w:right w:val="nil"/>
+            </w:tcBorders>
+          </w:tcPr>
+          <w:p>
+            <w:r>
+              <w:rPr>
+                <w:rFonts w:ascii="Arial" w:hAnsi="Arial" w:cs="Arial"/>
+                <w:sz w:val="24"/>
+              </w:rPr>
+              <w:t>Sim</w:t>
+            </w:r>
+          </w:p>
+        </w:tc>
+      </w:tr>
+      <w:tr>
+        <w:tc>
+          <w:tcPr>
+            <w:tcW w:w="682" w:type="dxa"/>
+            <w:tcBorders>
+              <w:right w:val="single" w:sz="4" w:space="0" w:color="auto"/>
+            </w:tcBorders>
+          </w:tcPr>
+          <w:p>
+            <w:pPr>
+              <w:rPr>
+                <w:rFonts w:ascii="Arial" w:hAnsi="Arial" w:cs="Arial"/>
+                <w:sz w:val="24"/>
+              </w:rPr>
+            </w:pPr>
+          </w:p>
+        </w:tc>
+        <w:tc>
+          <w:tcPr>
+            <w:tcW w:w="284" w:type="dxa"/>
+            <w:tcBorders>
+              <w:top w:val="nil"/>
+              <w:left w:val="single" w:sz="4" w:space="0" w:color="auto"/>
+              <w:bottom w:val="nil"/>
+              <w:right w:val="nil"/>
+            </w:tcBorders>
+          </w:tcPr>
+          <w:p>
+            <w:pPr>
+              <w:rPr>
+                <w:rFonts w:ascii="Arial" w:hAnsi="Arial" w:cs="Arial"/>
+                <w:sz w:val="24"/>
+              </w:rPr>
+            </w:pPr>
+          </w:p>
+        </w:tc>
+        <w:tc>
+          <w:tcPr>
+            <w:tcW w:w="5812" w:type="dxa"/>
+            <w:tcBorders>
+              <w:top w:val="nil"/>
+              <w:left w:val="nil"/>
+              <w:bottom w:val="nil"/>
+              <w:right w:val="nil"/>
+            </w:tcBorders>
+          </w:tcPr>
+          <w:p>
+            <w:pPr>
+              <w:rPr>
+                <w:rFonts w:ascii="Arial" w:hAnsi="Arial" w:cs="Arial"/>
+                <w:sz w:val="24"/>
+              </w:rPr>
+            </w:pPr>
+            <w:r>
+              <w:rPr>
+                <w:rFonts w:ascii="Arial" w:hAnsi="Arial" w:cs="Arial"/>
+                <w:sz w:val="24"/>
+              </w:rPr>
+              <w:t>Não</w:t>
+            </w:r>
+          </w:p>
+        </w:tc>
+      </w:tr>
+    </w:tbl>
+    <w:p>
+      <w:pPr>
+        <w:pStyle w:val="PargrafodaLista"/>
+        <w:ind w:left="1440"/>
+        <w:rPr>
+          <w:rFonts w:ascii="Arial" w:hAnsi="Arial" w:cs="Arial"/>
+          <w:sz w:val="24"/>
+        </w:rPr>
+      </w:pPr>
+    </w:p>
+    <w:p>
+      <w:pPr>
+        <w:pStyle w:val="PargrafodaLista"/>
+        <w:numPr>
+          <w:ilvl w:val="0"/>
+          <w:numId w:val="13"/>
+        </w:numPr>
+        <w:rPr>
+          <w:rFonts w:ascii="Arial" w:hAnsi="Arial" w:cs="Arial"/>
+          <w:sz w:val="24"/>
+        </w:rPr>
+      </w:pPr>
+      <w:r>
+        <w:rPr>
+          <w:rFonts w:ascii="Arial" w:hAnsi="Arial" w:cs="Arial"/>
+          <w:sz w:val="24"/>
+        </w:rPr>
+        <w:t xml:space="preserve">Tem vida sexual ativa? </w:t>
+      </w:r>
+    </w:p>
+    <w:tbl>
+      <w:tblPr>
+        <w:tblStyle w:val="Tabelacomgrade"/>
+        <w:tblW w:w="0" w:type="auto"/>
+        <w:tblInd w:w="1127" w:type="dxa"/>
+        <w:tblLook w:val="04A0" w:firstRow="1" w:lastRow="0" w:firstColumn="1" w:lastColumn="0" w:noHBand="0" w:noVBand="1"/>
+      </w:tblPr>
+      <w:tblGrid>
+        <w:gridCol w:w="682"/>
+        <w:gridCol w:w="284"/>
+        <w:gridCol w:w="5812"/>
+      </w:tblGrid>
+      <w:tr>
+        <w:tc>
+          <w:tcPr>
+            <w:tcW w:w="682" w:type="dxa"/>
+            <w:tcBorders>
+              <w:right w:val="single" w:sz="4" w:space="0" w:color="auto"/>
+            </w:tcBorders>
+          </w:tcPr>
+          <w:p>
+            <w:pPr>
+              <w:rPr>
+                <w:rFonts w:ascii="Arial" w:hAnsi="Arial" w:cs="Arial"/>
+                <w:sz w:val="24"/>
+              </w:rPr>
+            </w:pPr>
+          </w:p>
+        </w:tc>
+        <w:tc>
+          <w:tcPr>
+            <w:tcW w:w="284" w:type="dxa"/>
+            <w:tcBorders>
+              <w:top w:val="nil"/>
+              <w:left w:val="single" w:sz="4" w:space="0" w:color="auto"/>
+              <w:bottom w:val="nil"/>
+              <w:right w:val="nil"/>
+            </w:tcBorders>
+          </w:tcPr>
+          <w:p>
+            <w:pPr>
+              <w:rPr>
+                <w:rFonts w:ascii="Arial" w:hAnsi="Arial" w:cs="Arial"/>
+                <w:sz w:val="24"/>
+              </w:rPr>
+            </w:pPr>
+          </w:p>
+        </w:tc>
+        <w:tc>
+          <w:tcPr>
+            <w:tcW w:w="5812" w:type="dxa"/>
+            <w:tcBorders>
+              <w:top w:val="nil"/>
+              <w:left w:val="nil"/>
+              <w:bottom w:val="nil"/>
+              <w:right w:val="nil"/>
+            </w:tcBorders>
+          </w:tcPr>
+          <w:p>
+            <w:r>
+              <w:rPr>
+                <w:rFonts w:ascii="Arial" w:hAnsi="Arial" w:cs="Arial"/>
+                <w:sz w:val="24"/>
+              </w:rPr>
+              <w:t>Sim</w:t>
+            </w:r>
+          </w:p>
+        </w:tc>
+      </w:tr>
+      <w:tr>
+        <w:tc>
+          <w:tcPr>
+            <w:tcW w:w="682" w:type="dxa"/>
+            <w:tcBorders>
+              <w:right w:val="single" w:sz="4" w:space="0" w:color="auto"/>
+            </w:tcBorders>
+          </w:tcPr>
+          <w:p>
+            <w:pPr>
+              <w:rPr>
+                <w:rFonts w:ascii="Arial" w:hAnsi="Arial" w:cs="Arial"/>
+                <w:sz w:val="24"/>
+              </w:rPr>
+            </w:pPr>
+          </w:p>
+        </w:tc>
+        <w:tc>
+          <w:tcPr>
+            <w:tcW w:w="284" w:type="dxa"/>
+            <w:tcBorders>
+              <w:top w:val="nil"/>
+              <w:left w:val="single" w:sz="4" w:space="0" w:color="auto"/>
+              <w:bottom w:val="nil"/>
+              <w:right w:val="nil"/>
+            </w:tcBorders>
+          </w:tcPr>
+          <w:p>
+            <w:pPr>
+              <w:rPr>
+                <w:rFonts w:ascii="Arial" w:hAnsi="Arial" w:cs="Arial"/>
+                <w:sz w:val="24"/>
+              </w:rPr>
+            </w:pPr>
+          </w:p>
+        </w:tc>
+        <w:tc>
+          <w:tcPr>
+            <w:tcW w:w="5812" w:type="dxa"/>
+            <w:tcBorders>
+              <w:top w:val="nil"/>
+              <w:left w:val="nil"/>
+              <w:bottom w:val="nil"/>
+              <w:right w:val="nil"/>
+            </w:tcBorders>
+          </w:tcPr>
+          <w:p>
+            <w:pPr>
+              <w:rPr>
+                <w:rFonts w:ascii="Arial" w:hAnsi="Arial" w:cs="Arial"/>
+                <w:sz w:val="24"/>
+              </w:rPr>
+            </w:pPr>
+            <w:r>
+              <w:rPr>
+                <w:rFonts w:ascii="Arial" w:hAnsi="Arial" w:cs="Arial"/>
+                <w:sz w:val="24"/>
+              </w:rPr>
+              <w:t>Não</w:t>
+            </w:r>
+          </w:p>
+        </w:tc>
+      </w:tr>
+      <w:tr>
+        <w:tc>
+          <w:tcPr>
+            <w:tcW w:w="682" w:type="dxa"/>
+            <w:tcBorders>
+              <w:right w:val="single" w:sz="4" w:space="0" w:color="auto"/>
+            </w:tcBorders>
+          </w:tcPr>
+          <w:p>
+            <w:pPr>
+              <w:rPr>
+                <w:rFonts w:ascii="Arial" w:hAnsi="Arial" w:cs="Arial"/>
+                <w:sz w:val="24"/>
+              </w:rPr>
+            </w:pPr>
+          </w:p>
+        </w:tc>
+        <w:tc>
+          <w:tcPr>
+            <w:tcW w:w="284" w:type="dxa"/>
+            <w:tcBorders>
+              <w:top w:val="nil"/>
+              <w:left w:val="single" w:sz="4" w:space="0" w:color="auto"/>
+              <w:bottom w:val="nil"/>
+              <w:right w:val="nil"/>
+            </w:tcBorders>
+          </w:tcPr>
+          <w:p>
+            <w:pPr>
+              <w:rPr>
+                <w:rFonts w:ascii="Arial" w:hAnsi="Arial" w:cs="Arial"/>
+                <w:sz w:val="24"/>
+              </w:rPr>
+            </w:pPr>
+          </w:p>
+        </w:tc>
+        <w:tc>
+          <w:tcPr>
+            <w:tcW w:w="5812" w:type="dxa"/>
+            <w:tcBorders>
+              <w:top w:val="nil"/>
+              <w:left w:val="nil"/>
+              <w:bottom w:val="nil"/>
+              <w:right w:val="nil"/>
+            </w:tcBorders>
+          </w:tcPr>
+          <w:p>
+            <w:pPr>
+              <w:rPr>
+                <w:rFonts w:ascii="Arial" w:hAnsi="Arial" w:cs="Arial"/>
+                <w:sz w:val="24"/>
+              </w:rPr>
+            </w:pPr>
+            <w:r>
+              <w:rPr>
+                <w:rFonts w:ascii="Arial" w:hAnsi="Arial" w:cs="Arial"/>
+                <w:sz w:val="24"/>
+              </w:rPr>
+              <w:t>Prefiro não declarar</w:t>
+            </w:r>
+          </w:p>
+        </w:tc>
+      </w:tr>
+    </w:tbl>
+    <w:p>
+      <w:pPr>
+        <w:pStyle w:val="PargrafodaLista"/>
+        <w:ind w:left="1440"/>
+        <w:rPr>
+          <w:rFonts w:ascii="Arial" w:hAnsi="Arial" w:cs="Arial"/>
+          <w:sz w:val="24"/>
+        </w:rPr>
+      </w:pPr>
+    </w:p>
+    <w:p>
+      <w:pPr>
+        <w:pStyle w:val="PargrafodaLista"/>
+        <w:numPr>
+          <w:ilvl w:val="0"/>
+          <w:numId w:val="13"/>
+        </w:numPr>
+        <w:rPr>
+          <w:rFonts w:ascii="Arial" w:hAnsi="Arial" w:cs="Arial"/>
+          <w:sz w:val="24"/>
+        </w:rPr>
+      </w:pPr>
+      <w:r>
+        <w:rPr>
+          <w:rFonts w:ascii="Arial" w:hAnsi="Arial" w:cs="Arial"/>
+          <w:sz w:val="24"/>
+        </w:rPr>
+        <w:t xml:space="preserve">Se sente pronto para </w:t>
+      </w:r>
+      <w:r>
+        <w:rPr>
+          <w:rFonts w:ascii="Arial" w:hAnsi="Arial" w:cs="Arial"/>
+          <w:sz w:val="24"/>
+        </w:rPr>
+        <w:t>iniciar atividade</w:t>
+      </w:r>
+      <w:r>
+        <w:rPr>
+          <w:rFonts w:ascii="Arial" w:hAnsi="Arial" w:cs="Arial"/>
+          <w:sz w:val="24"/>
+        </w:rPr>
+        <w:t xml:space="preserve"> sexual?</w:t>
+      </w:r>
+      <w:r>
+        <w:rPr>
+          <w:rFonts w:ascii="Arial" w:hAnsi="Arial" w:cs="Arial"/>
+          <w:sz w:val="24"/>
+        </w:rPr>
+        <w:t xml:space="preserve"> </w:t>
+      </w:r>
+    </w:p>
+    <w:tbl>
+      <w:tblPr>
+        <w:tblStyle w:val="Tabelacomgrade"/>
+        <w:tblW w:w="0" w:type="auto"/>
+        <w:tblInd w:w="1127" w:type="dxa"/>
+        <w:tblLook w:val="04A0" w:firstRow="1" w:lastRow="0" w:firstColumn="1" w:lastColumn="0" w:noHBand="0" w:noVBand="1"/>
+      </w:tblPr>
+      <w:tblGrid>
+        <w:gridCol w:w="682"/>
+        <w:gridCol w:w="284"/>
+        <w:gridCol w:w="5812"/>
+      </w:tblGrid>
+      <w:tr>
+        <w:tc>
+          <w:tcPr>
+            <w:tcW w:w="682" w:type="dxa"/>
+            <w:tcBorders>
+              <w:right w:val="single" w:sz="4" w:space="0" w:color="auto"/>
+            </w:tcBorders>
+          </w:tcPr>
+          <w:p>
+            <w:pPr>
+              <w:rPr>
+                <w:rFonts w:ascii="Arial" w:hAnsi="Arial" w:cs="Arial"/>
+                <w:sz w:val="24"/>
+              </w:rPr>
+            </w:pPr>
+          </w:p>
+        </w:tc>
+        <w:tc>
+          <w:tcPr>
+            <w:tcW w:w="284" w:type="dxa"/>
+            <w:tcBorders>
+              <w:top w:val="nil"/>
+              <w:left w:val="single" w:sz="4" w:space="0" w:color="auto"/>
+              <w:bottom w:val="nil"/>
+              <w:right w:val="nil"/>
+            </w:tcBorders>
+          </w:tcPr>
+          <w:p>
+            <w:pPr>
+              <w:rPr>
+                <w:rFonts w:ascii="Arial" w:hAnsi="Arial" w:cs="Arial"/>
+                <w:sz w:val="24"/>
+              </w:rPr>
+            </w:pPr>
+          </w:p>
+        </w:tc>
+        <w:tc>
+          <w:tcPr>
+            <w:tcW w:w="5812" w:type="dxa"/>
+            <w:tcBorders>
+              <w:top w:val="nil"/>
+              <w:left w:val="nil"/>
+              <w:bottom w:val="nil"/>
+              <w:right w:val="nil"/>
+            </w:tcBorders>
+          </w:tcPr>
+          <w:p>
+            <w:r>
+              <w:rPr>
+                <w:rFonts w:ascii="Arial" w:hAnsi="Arial" w:cs="Arial"/>
+                <w:sz w:val="24"/>
+              </w:rPr>
+              <w:t>Sim</w:t>
+            </w:r>
+          </w:p>
+        </w:tc>
+      </w:tr>
+      <w:tr>
+        <w:tc>
+          <w:tcPr>
+            <w:tcW w:w="682" w:type="dxa"/>
+            <w:tcBorders>
+              <w:right w:val="single" w:sz="4" w:space="0" w:color="auto"/>
+            </w:tcBorders>
+          </w:tcPr>
+          <w:p>
+            <w:pPr>
+              <w:rPr>
+                <w:rFonts w:ascii="Arial" w:hAnsi="Arial" w:cs="Arial"/>
+                <w:sz w:val="24"/>
+              </w:rPr>
+            </w:pPr>
+          </w:p>
+        </w:tc>
+        <w:tc>
+          <w:tcPr>
+            <w:tcW w:w="284" w:type="dxa"/>
+            <w:tcBorders>
+              <w:top w:val="nil"/>
+              <w:left w:val="single" w:sz="4" w:space="0" w:color="auto"/>
+              <w:bottom w:val="nil"/>
+              <w:right w:val="nil"/>
+            </w:tcBorders>
+          </w:tcPr>
+          <w:p>
+            <w:pPr>
+              <w:rPr>
+                <w:rFonts w:ascii="Arial" w:hAnsi="Arial" w:cs="Arial"/>
+                <w:sz w:val="24"/>
+              </w:rPr>
+            </w:pPr>
+          </w:p>
+        </w:tc>
+        <w:tc>
+          <w:tcPr>
+            <w:tcW w:w="5812" w:type="dxa"/>
+            <w:tcBorders>
+              <w:top w:val="nil"/>
+              <w:left w:val="nil"/>
+              <w:bottom w:val="nil"/>
+              <w:right w:val="nil"/>
+            </w:tcBorders>
+          </w:tcPr>
+          <w:p>
+            <w:pPr>
+              <w:rPr>
+                <w:rFonts w:ascii="Arial" w:hAnsi="Arial" w:cs="Arial"/>
+                <w:sz w:val="24"/>
+              </w:rPr>
+            </w:pPr>
+            <w:r>
+              <w:rPr>
+                <w:rFonts w:ascii="Arial" w:hAnsi="Arial" w:cs="Arial"/>
+                <w:sz w:val="24"/>
+              </w:rPr>
+              <w:t>Não</w:t>
+            </w:r>
+          </w:p>
+        </w:tc>
+      </w:tr>
+    </w:tbl>
+    <w:p>
+      <w:pPr>
+        <w:pStyle w:val="PargrafodaLista"/>
+        <w:ind w:left="851"/>
+        <w:rPr>
+          <w:rFonts w:ascii="Arial" w:hAnsi="Arial" w:cs="Arial"/>
+          <w:sz w:val="24"/>
+        </w:rPr>
+      </w:pPr>
+    </w:p>
+    <w:p>
+      <w:pPr>
+        <w:pStyle w:val="PargrafodaLista"/>
+        <w:numPr>
+          <w:ilvl w:val="0"/>
+          <w:numId w:val="13"/>
+        </w:numPr>
+        <w:rPr>
+          <w:rFonts w:ascii="Arial" w:hAnsi="Arial" w:cs="Arial"/>
+          <w:sz w:val="24"/>
+        </w:rPr>
+      </w:pPr>
+      <w:r>
+        <w:rPr>
+          <w:rFonts w:ascii="Arial" w:hAnsi="Arial" w:cs="Arial"/>
+          <w:sz w:val="24"/>
+        </w:rPr>
+        <w:t>Você acha que exista uma idade específica para iniciar uma vida sexual?</w:t>
+      </w:r>
+    </w:p>
+    <w:tbl>
+      <w:tblPr>
+        <w:tblStyle w:val="Tabelacomgrade"/>
+        <w:tblW w:w="0" w:type="auto"/>
+        <w:tblInd w:w="1127" w:type="dxa"/>
+        <w:tblLook w:val="04A0" w:firstRow="1" w:lastRow="0" w:firstColumn="1" w:lastColumn="0" w:noHBand="0" w:noVBand="1"/>
+      </w:tblPr>
+      <w:tblGrid>
+        <w:gridCol w:w="682"/>
+        <w:gridCol w:w="284"/>
+        <w:gridCol w:w="5812"/>
+      </w:tblGrid>
+      <w:tr>
+        <w:tc>
+          <w:tcPr>
+            <w:tcW w:w="682" w:type="dxa"/>
+            <w:tcBorders>
+              <w:right w:val="single" w:sz="4" w:space="0" w:color="auto"/>
+            </w:tcBorders>
+          </w:tcPr>
+          <w:p>
+            <w:pPr>
+              <w:rPr>
+                <w:rFonts w:ascii="Arial" w:hAnsi="Arial" w:cs="Arial"/>
+                <w:sz w:val="24"/>
+              </w:rPr>
+            </w:pPr>
+          </w:p>
+        </w:tc>
+        <w:tc>
+          <w:tcPr>
+            <w:tcW w:w="284" w:type="dxa"/>
+            <w:tcBorders>
+              <w:top w:val="nil"/>
+              <w:left w:val="single" w:sz="4" w:space="0" w:color="auto"/>
+              <w:bottom w:val="nil"/>
+              <w:right w:val="nil"/>
+            </w:tcBorders>
+          </w:tcPr>
+          <w:p>
+            <w:pPr>
+              <w:rPr>
+                <w:rFonts w:ascii="Arial" w:hAnsi="Arial" w:cs="Arial"/>
+                <w:sz w:val="24"/>
+              </w:rPr>
+            </w:pPr>
+          </w:p>
+        </w:tc>
+        <w:tc>
+          <w:tcPr>
+            <w:tcW w:w="5812" w:type="dxa"/>
+            <w:tcBorders>
+              <w:top w:val="nil"/>
+              <w:left w:val="nil"/>
+              <w:bottom w:val="nil"/>
+              <w:right w:val="nil"/>
+            </w:tcBorders>
+          </w:tcPr>
+          <w:p>
+            <w:r>
+              <w:rPr>
+                <w:rFonts w:ascii="Arial" w:hAnsi="Arial" w:cs="Arial"/>
+                <w:sz w:val="24"/>
+              </w:rPr>
+              <w:t>Sim</w:t>
+            </w:r>
+          </w:p>
+        </w:tc>
+      </w:tr>
+      <w:tr>
+        <w:tc>
+          <w:tcPr>
+            <w:tcW w:w="682" w:type="dxa"/>
+            <w:tcBorders>
+              <w:right w:val="single" w:sz="4" w:space="0" w:color="auto"/>
+            </w:tcBorders>
+          </w:tcPr>
+          <w:p>
+            <w:pPr>
+              <w:rPr>
+                <w:rFonts w:ascii="Arial" w:hAnsi="Arial" w:cs="Arial"/>
+                <w:sz w:val="24"/>
+              </w:rPr>
+            </w:pPr>
+          </w:p>
+        </w:tc>
+        <w:tc>
+          <w:tcPr>
+            <w:tcW w:w="284" w:type="dxa"/>
+            <w:tcBorders>
+              <w:top w:val="nil"/>
+              <w:left w:val="single" w:sz="4" w:space="0" w:color="auto"/>
+              <w:bottom w:val="nil"/>
+              <w:right w:val="nil"/>
+            </w:tcBorders>
+          </w:tcPr>
+          <w:p>
+            <w:pPr>
+              <w:rPr>
+                <w:rFonts w:ascii="Arial" w:hAnsi="Arial" w:cs="Arial"/>
+                <w:sz w:val="24"/>
+              </w:rPr>
+            </w:pPr>
+          </w:p>
+        </w:tc>
+        <w:tc>
+          <w:tcPr>
+            <w:tcW w:w="5812" w:type="dxa"/>
+            <w:tcBorders>
+              <w:top w:val="nil"/>
+              <w:left w:val="nil"/>
+              <w:bottom w:val="nil"/>
+              <w:right w:val="nil"/>
+            </w:tcBorders>
+          </w:tcPr>
+          <w:p>
+            <w:pPr>
+              <w:rPr>
+                <w:rFonts w:ascii="Arial" w:hAnsi="Arial" w:cs="Arial"/>
+                <w:sz w:val="24"/>
+              </w:rPr>
+            </w:pPr>
+            <w:r>
+              <w:rPr>
+                <w:rFonts w:ascii="Arial" w:hAnsi="Arial" w:cs="Arial"/>
+                <w:sz w:val="24"/>
+              </w:rPr>
+              <w:t>Não</w:t>
+            </w:r>
+          </w:p>
+        </w:tc>
+      </w:tr>
+    </w:tbl>
+    <w:p>
+      <w:pPr>
+        <w:pStyle w:val="PargrafodaLista"/>
+        <w:ind w:left="851"/>
+        <w:rPr>
+          <w:rFonts w:ascii="Arial" w:hAnsi="Arial" w:cs="Arial"/>
+          <w:sz w:val="24"/>
+        </w:rPr>
+      </w:pPr>
+    </w:p>
+    <w:p>
+      <w:pPr>
+        <w:pStyle w:val="PargrafodaLista"/>
+        <w:ind w:left="851"/>
+        <w:rPr>
+          <w:rFonts w:ascii="Arial" w:hAnsi="Arial" w:cs="Arial"/>
+          <w:sz w:val="24"/>
+        </w:rPr>
+      </w:pPr>
+    </w:p>
+    <w:p>
+      <w:pPr>
+        <w:pStyle w:val="PargrafodaLista"/>
+        <w:ind w:left="851"/>
+        <w:rPr>
+          <w:rFonts w:ascii="Arial" w:hAnsi="Arial" w:cs="Arial"/>
+          <w:sz w:val="24"/>
+        </w:rPr>
+      </w:pPr>
+    </w:p>
+    <w:p>
+      <w:pPr>
+        <w:pStyle w:val="PargrafodaLista"/>
+        <w:ind w:left="851"/>
+        <w:rPr>
+          <w:rFonts w:ascii="Arial" w:hAnsi="Arial" w:cs="Arial"/>
+          <w:sz w:val="24"/>
+        </w:rPr>
+      </w:pPr>
+    </w:p>
+    <w:p>
+      <w:pPr>
+        <w:pStyle w:val="PargrafodaLista"/>
+        <w:numPr>
+          <w:ilvl w:val="0"/>
+          <w:numId w:val="13"/>
+        </w:numPr>
+        <w:rPr>
+          <w:rFonts w:ascii="Arial" w:hAnsi="Arial" w:cs="Arial"/>
+          <w:sz w:val="24"/>
+        </w:rPr>
+      </w:pPr>
+      <w:proofErr w:type="gramStart"/>
+      <w:r>
+        <w:rPr>
+          <w:rFonts w:ascii="Arial" w:hAnsi="Arial" w:cs="Arial"/>
+          <w:sz w:val="24"/>
+        </w:rPr>
+        <w:lastRenderedPageBreak/>
+        <w:t>Qual(</w:t>
+      </w:r>
+      <w:proofErr w:type="spellStart"/>
+      <w:proofErr w:type="gramEnd"/>
+      <w:r>
+        <w:rPr>
+          <w:rFonts w:ascii="Arial" w:hAnsi="Arial" w:cs="Arial"/>
+          <w:sz w:val="24"/>
+        </w:rPr>
+        <w:t>is</w:t>
+      </w:r>
+      <w:proofErr w:type="spellEnd"/>
+      <w:r>
+        <w:rPr>
+          <w:rFonts w:ascii="Arial" w:hAnsi="Arial" w:cs="Arial"/>
+          <w:sz w:val="24"/>
+        </w:rPr>
+        <w:t>) método(s) contraceptivo(s) você utiliza</w:t>
+      </w:r>
+      <w:r>
+        <w:rPr>
+          <w:rFonts w:ascii="Arial" w:hAnsi="Arial" w:cs="Arial"/>
+          <w:sz w:val="24"/>
+        </w:rPr>
+        <w:t xml:space="preserve"> ou pensa em utilizar</w:t>
+      </w:r>
+      <w:r>
+        <w:rPr>
+          <w:rFonts w:ascii="Arial" w:hAnsi="Arial" w:cs="Arial"/>
+          <w:sz w:val="24"/>
+        </w:rPr>
+        <w:t>?</w:t>
+      </w:r>
+    </w:p>
+    <w:tbl>
+      <w:tblPr>
+        <w:tblStyle w:val="Tabelacomgrade"/>
+        <w:tblW w:w="0" w:type="auto"/>
+        <w:tblInd w:w="1127" w:type="dxa"/>
+        <w:tblLook w:val="04A0" w:firstRow="1" w:lastRow="0" w:firstColumn="1" w:lastColumn="0" w:noHBand="0" w:noVBand="1"/>
+      </w:tblPr>
+      <w:tblGrid>
+        <w:gridCol w:w="682"/>
+        <w:gridCol w:w="284"/>
+        <w:gridCol w:w="5812"/>
+      </w:tblGrid>
+      <w:tr>
+        <w:tc>
+          <w:tcPr>
+            <w:tcW w:w="682" w:type="dxa"/>
+            <w:tcBorders>
+              <w:right w:val="single" w:sz="4" w:space="0" w:color="auto"/>
+            </w:tcBorders>
+          </w:tcPr>
+          <w:p>
+            <w:pPr>
+              <w:rPr>
+                <w:rFonts w:ascii="Arial" w:hAnsi="Arial" w:cs="Arial"/>
+                <w:sz w:val="24"/>
+              </w:rPr>
+            </w:pPr>
+          </w:p>
+        </w:tc>
+        <w:tc>
+          <w:tcPr>
+            <w:tcW w:w="284" w:type="dxa"/>
+            <w:tcBorders>
+              <w:top w:val="nil"/>
+              <w:left w:val="single" w:sz="4" w:space="0" w:color="auto"/>
+              <w:bottom w:val="nil"/>
+              <w:right w:val="nil"/>
+            </w:tcBorders>
+          </w:tcPr>
+          <w:p>
+            <w:pPr>
+              <w:rPr>
+                <w:rFonts w:ascii="Arial" w:hAnsi="Arial" w:cs="Arial"/>
+                <w:sz w:val="24"/>
+              </w:rPr>
+            </w:pPr>
+          </w:p>
+        </w:tc>
+        <w:tc>
+          <w:tcPr>
+            <w:tcW w:w="5812" w:type="dxa"/>
+            <w:tcBorders>
+              <w:top w:val="nil"/>
+              <w:left w:val="nil"/>
+              <w:bottom w:val="nil"/>
+              <w:right w:val="nil"/>
+            </w:tcBorders>
+          </w:tcPr>
+          <w:p>
+            <w:pPr>
+              <w:rPr>
+                <w:rFonts w:ascii="Arial" w:hAnsi="Arial" w:cs="Arial"/>
+                <w:sz w:val="24"/>
+              </w:rPr>
+            </w:pPr>
+            <w:r>
+              <w:rPr>
+                <w:rFonts w:ascii="Arial" w:hAnsi="Arial" w:cs="Arial"/>
+                <w:sz w:val="24"/>
+              </w:rPr>
+              <w:t>Camisinha feminina</w:t>
+            </w:r>
+          </w:p>
+        </w:tc>
+      </w:tr>
+      <w:tr>
+        <w:tc>
+          <w:tcPr>
+            <w:tcW w:w="682" w:type="dxa"/>
+            <w:tcBorders>
+              <w:right w:val="single" w:sz="4" w:space="0" w:color="auto"/>
+            </w:tcBorders>
+          </w:tcPr>
+          <w:p>
+            <w:pPr>
+              <w:rPr>
+                <w:rFonts w:ascii="Arial" w:hAnsi="Arial" w:cs="Arial"/>
+                <w:sz w:val="24"/>
+              </w:rPr>
+            </w:pPr>
+          </w:p>
+        </w:tc>
+        <w:tc>
+          <w:tcPr>
+            <w:tcW w:w="284" w:type="dxa"/>
+            <w:tcBorders>
+              <w:top w:val="nil"/>
+              <w:left w:val="single" w:sz="4" w:space="0" w:color="auto"/>
+              <w:bottom w:val="nil"/>
+              <w:right w:val="nil"/>
+            </w:tcBorders>
+          </w:tcPr>
+          <w:p>
+            <w:pPr>
+              <w:rPr>
+                <w:rFonts w:ascii="Arial" w:hAnsi="Arial" w:cs="Arial"/>
+                <w:sz w:val="24"/>
+              </w:rPr>
+            </w:pPr>
+          </w:p>
+        </w:tc>
+        <w:tc>
+          <w:tcPr>
+            <w:tcW w:w="5812" w:type="dxa"/>
+            <w:tcBorders>
+              <w:top w:val="nil"/>
+              <w:left w:val="nil"/>
+              <w:bottom w:val="nil"/>
+              <w:right w:val="nil"/>
+            </w:tcBorders>
+          </w:tcPr>
+          <w:p>
+            <w:pPr>
+              <w:rPr>
+                <w:rFonts w:ascii="Arial" w:hAnsi="Arial" w:cs="Arial"/>
+                <w:sz w:val="24"/>
+              </w:rPr>
+            </w:pPr>
+            <w:r>
+              <w:rPr>
+                <w:rFonts w:ascii="Arial" w:hAnsi="Arial" w:cs="Arial"/>
+                <w:sz w:val="24"/>
+              </w:rPr>
+              <w:t>Camisinha masculina</w:t>
+            </w:r>
+          </w:p>
+        </w:tc>
+      </w:tr>
+      <w:tr>
+        <w:tc>
+          <w:tcPr>
+            <w:tcW w:w="682" w:type="dxa"/>
+            <w:tcBorders>
+              <w:right w:val="single" w:sz="4" w:space="0" w:color="auto"/>
+            </w:tcBorders>
+          </w:tcPr>
+          <w:p>
+            <w:pPr>
+              <w:rPr>
+                <w:rFonts w:ascii="Arial" w:hAnsi="Arial" w:cs="Arial"/>
+                <w:sz w:val="24"/>
+              </w:rPr>
+            </w:pPr>
+          </w:p>
+        </w:tc>
+        <w:tc>
+          <w:tcPr>
+            <w:tcW w:w="284" w:type="dxa"/>
+            <w:tcBorders>
+              <w:top w:val="nil"/>
+              <w:left w:val="single" w:sz="4" w:space="0" w:color="auto"/>
+              <w:bottom w:val="nil"/>
+              <w:right w:val="nil"/>
+            </w:tcBorders>
+          </w:tcPr>
+          <w:p>
+            <w:pPr>
+              <w:rPr>
+                <w:rFonts w:ascii="Arial" w:hAnsi="Arial" w:cs="Arial"/>
+                <w:sz w:val="24"/>
+              </w:rPr>
+            </w:pPr>
+          </w:p>
+        </w:tc>
+        <w:tc>
+          <w:tcPr>
+            <w:tcW w:w="5812" w:type="dxa"/>
+            <w:tcBorders>
+              <w:top w:val="nil"/>
+              <w:left w:val="nil"/>
+              <w:bottom w:val="nil"/>
+              <w:right w:val="nil"/>
+            </w:tcBorders>
+          </w:tcPr>
+          <w:p>
+            <w:pPr>
+              <w:rPr>
+                <w:rFonts w:ascii="Arial" w:hAnsi="Arial" w:cs="Arial"/>
+                <w:sz w:val="24"/>
+              </w:rPr>
+            </w:pPr>
+            <w:r>
+              <w:rPr>
+                <w:rFonts w:ascii="Arial" w:hAnsi="Arial" w:cs="Arial"/>
+                <w:sz w:val="24"/>
+              </w:rPr>
+              <w:t>Diafragma</w:t>
+            </w:r>
+          </w:p>
+        </w:tc>
+      </w:tr>
+      <w:tr>
+        <w:tc>
+          <w:tcPr>
+            <w:tcW w:w="682" w:type="dxa"/>
+            <w:tcBorders>
+              <w:right w:val="single" w:sz="4" w:space="0" w:color="auto"/>
+            </w:tcBorders>
+          </w:tcPr>
+          <w:p>
+            <w:pPr>
+              <w:rPr>
+                <w:rFonts w:ascii="Arial" w:hAnsi="Arial" w:cs="Arial"/>
+                <w:sz w:val="24"/>
+              </w:rPr>
+            </w:pPr>
+          </w:p>
+        </w:tc>
+        <w:tc>
+          <w:tcPr>
+            <w:tcW w:w="284" w:type="dxa"/>
+            <w:tcBorders>
+              <w:top w:val="nil"/>
+              <w:left w:val="single" w:sz="4" w:space="0" w:color="auto"/>
+              <w:bottom w:val="nil"/>
+              <w:right w:val="nil"/>
+            </w:tcBorders>
+          </w:tcPr>
+          <w:p>
+            <w:pPr>
+              <w:rPr>
+                <w:rFonts w:ascii="Arial" w:hAnsi="Arial" w:cs="Arial"/>
+                <w:sz w:val="24"/>
+              </w:rPr>
+            </w:pPr>
+          </w:p>
+        </w:tc>
+        <w:tc>
+          <w:tcPr>
+            <w:tcW w:w="5812" w:type="dxa"/>
+            <w:tcBorders>
+              <w:top w:val="nil"/>
+              <w:left w:val="nil"/>
+              <w:bottom w:val="nil"/>
+              <w:right w:val="nil"/>
+            </w:tcBorders>
+          </w:tcPr>
+          <w:p>
+            <w:pPr>
+              <w:rPr>
+                <w:rFonts w:ascii="Arial" w:hAnsi="Arial" w:cs="Arial"/>
+                <w:sz w:val="24"/>
+              </w:rPr>
+            </w:pPr>
+            <w:r>
+              <w:rPr>
+                <w:rFonts w:ascii="Arial" w:hAnsi="Arial" w:cs="Arial"/>
+                <w:sz w:val="24"/>
+              </w:rPr>
+              <w:t>Espermicida</w:t>
+            </w:r>
+          </w:p>
+        </w:tc>
+      </w:tr>
+      <w:tr>
+        <w:tc>
+          <w:tcPr>
+            <w:tcW w:w="682" w:type="dxa"/>
+            <w:tcBorders>
+              <w:right w:val="single" w:sz="4" w:space="0" w:color="auto"/>
+            </w:tcBorders>
+          </w:tcPr>
+          <w:p>
+            <w:pPr>
+              <w:rPr>
+                <w:rFonts w:ascii="Arial" w:hAnsi="Arial" w:cs="Arial"/>
+                <w:sz w:val="24"/>
+              </w:rPr>
+            </w:pPr>
+          </w:p>
+        </w:tc>
+        <w:tc>
+          <w:tcPr>
+            <w:tcW w:w="284" w:type="dxa"/>
+            <w:tcBorders>
+              <w:top w:val="nil"/>
+              <w:left w:val="single" w:sz="4" w:space="0" w:color="auto"/>
+              <w:bottom w:val="nil"/>
+              <w:right w:val="nil"/>
+            </w:tcBorders>
+          </w:tcPr>
+          <w:p>
+            <w:pPr>
+              <w:rPr>
+                <w:rFonts w:ascii="Arial" w:hAnsi="Arial" w:cs="Arial"/>
+                <w:sz w:val="24"/>
+              </w:rPr>
+            </w:pPr>
+          </w:p>
+        </w:tc>
+        <w:tc>
+          <w:tcPr>
+            <w:tcW w:w="5812" w:type="dxa"/>
+            <w:tcBorders>
+              <w:top w:val="nil"/>
+              <w:left w:val="nil"/>
+              <w:bottom w:val="nil"/>
+              <w:right w:val="nil"/>
+            </w:tcBorders>
+          </w:tcPr>
+          <w:p>
+            <w:pPr>
+              <w:rPr>
+                <w:rFonts w:ascii="Arial" w:hAnsi="Arial" w:cs="Arial"/>
+                <w:sz w:val="24"/>
+              </w:rPr>
+            </w:pPr>
+            <w:r>
+              <w:rPr>
+                <w:rFonts w:ascii="Arial" w:hAnsi="Arial" w:cs="Arial"/>
+                <w:sz w:val="24"/>
+              </w:rPr>
+              <w:t>Pílula Anticoncepcional</w:t>
+            </w:r>
+          </w:p>
+        </w:tc>
+      </w:tr>
+      <w:tr>
+        <w:tc>
+          <w:tcPr>
+            <w:tcW w:w="682" w:type="dxa"/>
+            <w:tcBorders>
+              <w:right w:val="single" w:sz="4" w:space="0" w:color="auto"/>
+            </w:tcBorders>
+          </w:tcPr>
+          <w:p>
+            <w:pPr>
+              <w:rPr>
+                <w:rFonts w:ascii="Arial" w:hAnsi="Arial" w:cs="Arial"/>
+                <w:sz w:val="24"/>
+              </w:rPr>
+            </w:pPr>
+          </w:p>
+        </w:tc>
+        <w:tc>
+          <w:tcPr>
+            <w:tcW w:w="284" w:type="dxa"/>
+            <w:tcBorders>
+              <w:top w:val="nil"/>
+              <w:left w:val="single" w:sz="4" w:space="0" w:color="auto"/>
+              <w:bottom w:val="nil"/>
+              <w:right w:val="nil"/>
+            </w:tcBorders>
+          </w:tcPr>
+          <w:p>
+            <w:pPr>
+              <w:rPr>
+                <w:rFonts w:ascii="Arial" w:hAnsi="Arial" w:cs="Arial"/>
+                <w:sz w:val="24"/>
+              </w:rPr>
+            </w:pPr>
+          </w:p>
+        </w:tc>
+        <w:tc>
+          <w:tcPr>
+            <w:tcW w:w="5812" w:type="dxa"/>
+            <w:tcBorders>
+              <w:top w:val="nil"/>
+              <w:left w:val="nil"/>
+              <w:bottom w:val="nil"/>
+              <w:right w:val="nil"/>
+            </w:tcBorders>
+          </w:tcPr>
+          <w:p>
+            <w:pPr>
+              <w:rPr>
+                <w:rFonts w:ascii="Arial" w:hAnsi="Arial" w:cs="Arial"/>
+                <w:sz w:val="24"/>
+              </w:rPr>
+            </w:pPr>
+            <w:r>
+              <w:rPr>
+                <w:rFonts w:ascii="Arial" w:hAnsi="Arial" w:cs="Arial"/>
+                <w:sz w:val="24"/>
+              </w:rPr>
+              <w:t>Injeção Anticoncepcional</w:t>
+            </w:r>
+          </w:p>
+        </w:tc>
+      </w:tr>
+      <w:tr>
+        <w:tc>
+          <w:tcPr>
+            <w:tcW w:w="682" w:type="dxa"/>
+            <w:tcBorders>
+              <w:right w:val="single" w:sz="4" w:space="0" w:color="auto"/>
+            </w:tcBorders>
+          </w:tcPr>
+          <w:p>
+            <w:pPr>
+              <w:rPr>
+                <w:rFonts w:ascii="Arial" w:hAnsi="Arial" w:cs="Arial"/>
+                <w:sz w:val="24"/>
+              </w:rPr>
+            </w:pPr>
+          </w:p>
+        </w:tc>
+        <w:tc>
+          <w:tcPr>
+            <w:tcW w:w="284" w:type="dxa"/>
+            <w:tcBorders>
+              <w:top w:val="nil"/>
+              <w:left w:val="single" w:sz="4" w:space="0" w:color="auto"/>
+              <w:bottom w:val="nil"/>
+              <w:right w:val="nil"/>
+            </w:tcBorders>
+          </w:tcPr>
+          <w:p>
+            <w:pPr>
+              <w:rPr>
+                <w:rFonts w:ascii="Arial" w:hAnsi="Arial" w:cs="Arial"/>
+                <w:sz w:val="24"/>
+              </w:rPr>
+            </w:pPr>
+          </w:p>
+        </w:tc>
+        <w:tc>
+          <w:tcPr>
+            <w:tcW w:w="5812" w:type="dxa"/>
+            <w:tcBorders>
+              <w:top w:val="nil"/>
+              <w:left w:val="nil"/>
+              <w:bottom w:val="nil"/>
+              <w:right w:val="nil"/>
+            </w:tcBorders>
+          </w:tcPr>
+          <w:p>
+            <w:pPr>
+              <w:rPr>
+                <w:rFonts w:ascii="Arial" w:hAnsi="Arial" w:cs="Arial"/>
+                <w:sz w:val="24"/>
+              </w:rPr>
+            </w:pPr>
+            <w:r>
+              <w:rPr>
+                <w:rFonts w:ascii="Arial" w:hAnsi="Arial" w:cs="Arial"/>
+                <w:sz w:val="24"/>
+              </w:rPr>
+              <w:t>DIU</w:t>
+            </w:r>
+          </w:p>
+        </w:tc>
+      </w:tr>
+      <w:tr>
+        <w:tc>
+          <w:tcPr>
+            <w:tcW w:w="682" w:type="dxa"/>
+            <w:tcBorders>
+              <w:right w:val="single" w:sz="4" w:space="0" w:color="auto"/>
+            </w:tcBorders>
+          </w:tcPr>
+          <w:p>
+            <w:pPr>
+              <w:rPr>
+                <w:rFonts w:ascii="Arial" w:hAnsi="Arial" w:cs="Arial"/>
+                <w:sz w:val="24"/>
+              </w:rPr>
+            </w:pPr>
+          </w:p>
+        </w:tc>
+        <w:tc>
+          <w:tcPr>
+            <w:tcW w:w="284" w:type="dxa"/>
+            <w:tcBorders>
+              <w:top w:val="nil"/>
+              <w:left w:val="single" w:sz="4" w:space="0" w:color="auto"/>
+              <w:bottom w:val="nil"/>
+              <w:right w:val="nil"/>
+            </w:tcBorders>
+          </w:tcPr>
+          <w:p>
+            <w:pPr>
+              <w:rPr>
+                <w:rFonts w:ascii="Arial" w:hAnsi="Arial" w:cs="Arial"/>
+                <w:sz w:val="24"/>
+              </w:rPr>
+            </w:pPr>
+          </w:p>
+        </w:tc>
+        <w:tc>
+          <w:tcPr>
+            <w:tcW w:w="5812" w:type="dxa"/>
+            <w:tcBorders>
+              <w:top w:val="nil"/>
+              <w:left w:val="nil"/>
+              <w:bottom w:val="nil"/>
+              <w:right w:val="nil"/>
+            </w:tcBorders>
+          </w:tcPr>
+          <w:p>
+            <w:pPr>
+              <w:rPr>
+                <w:rFonts w:ascii="Arial" w:hAnsi="Arial" w:cs="Arial"/>
+                <w:sz w:val="24"/>
+              </w:rPr>
+            </w:pPr>
+            <w:r>
+              <w:rPr>
+                <w:rFonts w:ascii="Arial" w:hAnsi="Arial" w:cs="Arial"/>
+                <w:sz w:val="24"/>
+              </w:rPr>
+              <w:t>Tabela</w:t>
+            </w:r>
+          </w:p>
+        </w:tc>
+      </w:tr>
+      <w:tr>
+        <w:tc>
+          <w:tcPr>
+            <w:tcW w:w="682" w:type="dxa"/>
+            <w:tcBorders>
+              <w:right w:val="single" w:sz="4" w:space="0" w:color="auto"/>
+            </w:tcBorders>
+          </w:tcPr>
+          <w:p>
+            <w:pPr>
+              <w:rPr>
+                <w:rFonts w:ascii="Arial" w:hAnsi="Arial" w:cs="Arial"/>
+                <w:sz w:val="24"/>
+              </w:rPr>
+            </w:pPr>
+          </w:p>
+        </w:tc>
+        <w:tc>
+          <w:tcPr>
+            <w:tcW w:w="284" w:type="dxa"/>
+            <w:tcBorders>
+              <w:top w:val="nil"/>
+              <w:left w:val="single" w:sz="4" w:space="0" w:color="auto"/>
+              <w:bottom w:val="nil"/>
+              <w:right w:val="nil"/>
+            </w:tcBorders>
+          </w:tcPr>
+          <w:p>
+            <w:pPr>
+              <w:rPr>
+                <w:rFonts w:ascii="Arial" w:hAnsi="Arial" w:cs="Arial"/>
+                <w:sz w:val="24"/>
+              </w:rPr>
+            </w:pPr>
+          </w:p>
+        </w:tc>
+        <w:tc>
+          <w:tcPr>
+            <w:tcW w:w="5812" w:type="dxa"/>
+            <w:tcBorders>
+              <w:top w:val="nil"/>
+              <w:left w:val="nil"/>
+              <w:bottom w:val="nil"/>
+              <w:right w:val="nil"/>
+            </w:tcBorders>
+          </w:tcPr>
+          <w:p>
+            <w:pPr>
+              <w:rPr>
+                <w:rFonts w:ascii="Arial" w:hAnsi="Arial" w:cs="Arial"/>
+                <w:sz w:val="24"/>
+              </w:rPr>
+            </w:pPr>
+            <w:r>
+              <w:rPr>
+                <w:rFonts w:ascii="Arial" w:hAnsi="Arial" w:cs="Arial"/>
+                <w:sz w:val="24"/>
+              </w:rPr>
+              <w:t>Coito interrompido</w:t>
+            </w:r>
+          </w:p>
+        </w:tc>
+      </w:tr>
+      <w:tr>
+        <w:tc>
+          <w:tcPr>
+            <w:tcW w:w="682" w:type="dxa"/>
+            <w:tcBorders>
+              <w:right w:val="single" w:sz="4" w:space="0" w:color="auto"/>
+            </w:tcBorders>
+          </w:tcPr>
+          <w:p>
+            <w:pPr>
+              <w:rPr>
+                <w:rFonts w:ascii="Arial" w:hAnsi="Arial" w:cs="Arial"/>
+                <w:sz w:val="24"/>
+              </w:rPr>
+            </w:pPr>
+          </w:p>
+        </w:tc>
+        <w:tc>
+          <w:tcPr>
+            <w:tcW w:w="284" w:type="dxa"/>
+            <w:tcBorders>
+              <w:top w:val="nil"/>
+              <w:left w:val="single" w:sz="4" w:space="0" w:color="auto"/>
+              <w:bottom w:val="nil"/>
+              <w:right w:val="nil"/>
+            </w:tcBorders>
+          </w:tcPr>
+          <w:p>
+            <w:pPr>
+              <w:rPr>
+                <w:rFonts w:ascii="Arial" w:hAnsi="Arial" w:cs="Arial"/>
+                <w:sz w:val="24"/>
+              </w:rPr>
+            </w:pPr>
+          </w:p>
+        </w:tc>
+        <w:tc>
+          <w:tcPr>
+            <w:tcW w:w="5812" w:type="dxa"/>
+            <w:tcBorders>
+              <w:top w:val="nil"/>
+              <w:left w:val="nil"/>
+              <w:bottom w:val="nil"/>
+              <w:right w:val="nil"/>
+            </w:tcBorders>
+          </w:tcPr>
+          <w:p>
+            <w:pPr>
+              <w:rPr>
+                <w:rFonts w:ascii="Arial" w:hAnsi="Arial" w:cs="Arial"/>
+                <w:sz w:val="24"/>
+              </w:rPr>
+            </w:pPr>
+            <w:r>
+              <w:rPr>
+                <w:rFonts w:ascii="Arial" w:hAnsi="Arial" w:cs="Arial"/>
+                <w:sz w:val="24"/>
+              </w:rPr>
+              <w:t>Nenhum</w:t>
+            </w:r>
+          </w:p>
+        </w:tc>
+      </w:tr>
+      <w:tr>
+        <w:tc>
+          <w:tcPr>
+            <w:tcW w:w="682" w:type="dxa"/>
+            <w:tcBorders>
+              <w:right w:val="single" w:sz="4" w:space="0" w:color="auto"/>
+            </w:tcBorders>
+          </w:tcPr>
+          <w:p>
+            <w:pPr>
+              <w:rPr>
+                <w:rFonts w:ascii="Arial" w:hAnsi="Arial" w:cs="Arial"/>
+                <w:sz w:val="24"/>
+              </w:rPr>
+            </w:pPr>
+          </w:p>
+        </w:tc>
+        <w:tc>
+          <w:tcPr>
+            <w:tcW w:w="284" w:type="dxa"/>
+            <w:tcBorders>
+              <w:top w:val="nil"/>
+              <w:left w:val="single" w:sz="4" w:space="0" w:color="auto"/>
+              <w:bottom w:val="nil"/>
+              <w:right w:val="nil"/>
+            </w:tcBorders>
+          </w:tcPr>
+          <w:p>
+            <w:pPr>
+              <w:rPr>
+                <w:rFonts w:ascii="Arial" w:hAnsi="Arial" w:cs="Arial"/>
+                <w:sz w:val="24"/>
+              </w:rPr>
+            </w:pPr>
+          </w:p>
+        </w:tc>
+        <w:tc>
+          <w:tcPr>
+            <w:tcW w:w="5812" w:type="dxa"/>
+            <w:tcBorders>
+              <w:top w:val="nil"/>
+              <w:left w:val="nil"/>
+              <w:bottom w:val="nil"/>
+              <w:right w:val="nil"/>
+            </w:tcBorders>
+          </w:tcPr>
+          <w:p>
+            <w:pPr>
+              <w:rPr>
+                <w:rFonts w:ascii="Arial" w:hAnsi="Arial" w:cs="Arial"/>
+                <w:sz w:val="24"/>
+              </w:rPr>
+            </w:pPr>
+            <w:r>
+              <w:rPr>
+                <w:rFonts w:ascii="Arial" w:hAnsi="Arial" w:cs="Arial"/>
+                <w:sz w:val="24"/>
+              </w:rPr>
+              <w:t>Outros</w:t>
+            </w:r>
+          </w:p>
+        </w:tc>
+      </w:tr>
+    </w:tbl>
+    <w:p>
+      <w:pPr>
+        <w:rPr>
+          <w:rFonts w:ascii="Arial" w:hAnsi="Arial" w:cs="Arial"/>
+          <w:sz w:val="24"/>
+        </w:rPr>
+      </w:pPr>
+    </w:p>
+    <w:p>
+      <w:pPr>
+        <w:pStyle w:val="PargrafodaLista"/>
+        <w:numPr>
+          <w:ilvl w:val="0"/>
+          <w:numId w:val="13"/>
+        </w:numPr>
+        <w:rPr>
+          <w:rFonts w:ascii="Arial" w:hAnsi="Arial" w:cs="Arial"/>
+          <w:sz w:val="24"/>
+        </w:rPr>
+      </w:pPr>
+      <w:r>
+        <w:rPr>
+          <w:rFonts w:ascii="Arial" w:hAnsi="Arial" w:cs="Arial"/>
+          <w:sz w:val="24"/>
+        </w:rPr>
+        <w:t>Você ou sua parceira já fez o uso da pílula do dia seguinte?</w:t>
+      </w:r>
+    </w:p>
+    <w:tbl>
+      <w:tblPr>
+        <w:tblStyle w:val="Tabelacomgrade"/>
+        <w:tblW w:w="0" w:type="auto"/>
+        <w:tblInd w:w="1127" w:type="dxa"/>
+        <w:tblLook w:val="04A0" w:firstRow="1" w:lastRow="0" w:firstColumn="1" w:lastColumn="0" w:noHBand="0" w:noVBand="1"/>
+      </w:tblPr>
+      <w:tblGrid>
+        <w:gridCol w:w="682"/>
+        <w:gridCol w:w="284"/>
+        <w:gridCol w:w="5812"/>
+      </w:tblGrid>
+      <w:tr>
+        <w:tc>
+          <w:tcPr>
+            <w:tcW w:w="682" w:type="dxa"/>
+            <w:tcBorders>
+              <w:right w:val="single" w:sz="4" w:space="0" w:color="auto"/>
+            </w:tcBorders>
+          </w:tcPr>
+          <w:p>
+            <w:pPr>
+              <w:rPr>
+                <w:rFonts w:ascii="Arial" w:hAnsi="Arial" w:cs="Arial"/>
+                <w:sz w:val="24"/>
+              </w:rPr>
+            </w:pPr>
+          </w:p>
+        </w:tc>
+        <w:tc>
+          <w:tcPr>
+            <w:tcW w:w="284" w:type="dxa"/>
+            <w:tcBorders>
+              <w:top w:val="nil"/>
+              <w:left w:val="single" w:sz="4" w:space="0" w:color="auto"/>
+              <w:bottom w:val="nil"/>
+              <w:right w:val="nil"/>
+            </w:tcBorders>
+          </w:tcPr>
+          <w:p>
+            <w:pPr>
+              <w:rPr>
+                <w:rFonts w:ascii="Arial" w:hAnsi="Arial" w:cs="Arial"/>
+                <w:sz w:val="24"/>
+              </w:rPr>
+            </w:pPr>
+          </w:p>
+        </w:tc>
+        <w:tc>
+          <w:tcPr>
+            <w:tcW w:w="5812" w:type="dxa"/>
+            <w:tcBorders>
+              <w:top w:val="nil"/>
+              <w:left w:val="nil"/>
+              <w:bottom w:val="nil"/>
+              <w:right w:val="nil"/>
+            </w:tcBorders>
+          </w:tcPr>
+          <w:p>
+            <w:pPr>
+              <w:rPr>
+                <w:rFonts w:ascii="Arial" w:hAnsi="Arial" w:cs="Arial"/>
+                <w:sz w:val="24"/>
+              </w:rPr>
+            </w:pPr>
+            <w:r>
+              <w:rPr>
+                <w:rFonts w:ascii="Arial" w:hAnsi="Arial" w:cs="Arial"/>
+                <w:sz w:val="24"/>
+              </w:rPr>
+              <w:t>Sim</w:t>
+            </w:r>
+          </w:p>
+        </w:tc>
+      </w:tr>
+      <w:tr>
+        <w:tc>
+          <w:tcPr>
+            <w:tcW w:w="682" w:type="dxa"/>
+            <w:tcBorders>
+              <w:right w:val="single" w:sz="4" w:space="0" w:color="auto"/>
+            </w:tcBorders>
+          </w:tcPr>
+          <w:p>
+            <w:pPr>
+              <w:rPr>
+                <w:rFonts w:ascii="Arial" w:hAnsi="Arial" w:cs="Arial"/>
+                <w:sz w:val="24"/>
+              </w:rPr>
+            </w:pPr>
+          </w:p>
+        </w:tc>
+        <w:tc>
+          <w:tcPr>
+            <w:tcW w:w="284" w:type="dxa"/>
+            <w:tcBorders>
+              <w:top w:val="nil"/>
+              <w:left w:val="single" w:sz="4" w:space="0" w:color="auto"/>
+              <w:bottom w:val="nil"/>
+              <w:right w:val="nil"/>
+            </w:tcBorders>
+          </w:tcPr>
+          <w:p>
+            <w:pPr>
+              <w:rPr>
+                <w:rFonts w:ascii="Arial" w:hAnsi="Arial" w:cs="Arial"/>
+                <w:sz w:val="24"/>
+              </w:rPr>
+            </w:pPr>
+          </w:p>
+        </w:tc>
+        <w:tc>
+          <w:tcPr>
+            <w:tcW w:w="5812" w:type="dxa"/>
+            <w:tcBorders>
+              <w:top w:val="nil"/>
+              <w:left w:val="nil"/>
+              <w:bottom w:val="nil"/>
+              <w:right w:val="nil"/>
+            </w:tcBorders>
+          </w:tcPr>
+          <w:p>
+            <w:pPr>
+              <w:rPr>
+                <w:rFonts w:ascii="Arial" w:hAnsi="Arial" w:cs="Arial"/>
+                <w:sz w:val="24"/>
+              </w:rPr>
+            </w:pPr>
+            <w:r>
+              <w:rPr>
+                <w:rFonts w:ascii="Arial" w:hAnsi="Arial" w:cs="Arial"/>
+                <w:sz w:val="24"/>
+              </w:rPr>
+              <w:t>Não</w:t>
+            </w:r>
+          </w:p>
+        </w:tc>
+      </w:tr>
+    </w:tbl>
+    <w:p>
+      <w:pPr>
+        <w:rPr>
+          <w:rFonts w:ascii="Arial" w:hAnsi="Arial" w:cs="Arial"/>
+          <w:sz w:val="24"/>
+        </w:rPr>
+      </w:pPr>
+    </w:p>
+    <w:p>
+      <w:pPr>
+        <w:pStyle w:val="PargrafodaLista"/>
+        <w:numPr>
+          <w:ilvl w:val="0"/>
+          <w:numId w:val="13"/>
+        </w:numPr>
+        <w:rPr>
+          <w:rFonts w:ascii="Arial" w:hAnsi="Arial" w:cs="Arial"/>
+          <w:sz w:val="24"/>
+        </w:rPr>
+      </w:pPr>
+      <w:r>
+        <w:rPr>
+          <w:rFonts w:ascii="Arial" w:hAnsi="Arial" w:cs="Arial"/>
+          <w:sz w:val="24"/>
+        </w:rPr>
+        <w:t>Você realiza a testagem para IST frequentemente?</w:t>
+      </w:r>
+    </w:p>
+    <w:tbl>
+      <w:tblPr>
+        <w:tblStyle w:val="Tabelacomgrade"/>
+        <w:tblW w:w="0" w:type="auto"/>
+        <w:tblInd w:w="1127" w:type="dxa"/>
+        <w:tblLook w:val="04A0" w:firstRow="1" w:lastRow="0" w:firstColumn="1" w:lastColumn="0" w:noHBand="0" w:noVBand="1"/>
+      </w:tblPr>
+      <w:tblGrid>
+        <w:gridCol w:w="682"/>
+        <w:gridCol w:w="284"/>
+        <w:gridCol w:w="5812"/>
+      </w:tblGrid>
+      <w:tr>
+        <w:tc>
+          <w:tcPr>
+            <w:tcW w:w="682" w:type="dxa"/>
+            <w:tcBorders>
+              <w:right w:val="single" w:sz="4" w:space="0" w:color="auto"/>
+            </w:tcBorders>
+          </w:tcPr>
+          <w:p>
+            <w:pPr>
+              <w:rPr>
+                <w:rFonts w:ascii="Arial" w:hAnsi="Arial" w:cs="Arial"/>
+                <w:sz w:val="24"/>
+              </w:rPr>
+            </w:pPr>
+          </w:p>
+        </w:tc>
+        <w:tc>
+          <w:tcPr>
+            <w:tcW w:w="284" w:type="dxa"/>
+            <w:tcBorders>
+              <w:top w:val="nil"/>
+              <w:left w:val="single" w:sz="4" w:space="0" w:color="auto"/>
+              <w:bottom w:val="nil"/>
+              <w:right w:val="nil"/>
+            </w:tcBorders>
+          </w:tcPr>
+          <w:p>
+            <w:pPr>
+              <w:rPr>
+                <w:rFonts w:ascii="Arial" w:hAnsi="Arial" w:cs="Arial"/>
+                <w:sz w:val="24"/>
+              </w:rPr>
+            </w:pPr>
+          </w:p>
+        </w:tc>
+        <w:tc>
+          <w:tcPr>
+            <w:tcW w:w="5812" w:type="dxa"/>
+            <w:tcBorders>
+              <w:top w:val="nil"/>
+              <w:left w:val="nil"/>
+              <w:bottom w:val="nil"/>
+              <w:right w:val="nil"/>
+            </w:tcBorders>
+          </w:tcPr>
+          <w:p>
+            <w:pPr>
+              <w:rPr>
+                <w:rFonts w:ascii="Arial" w:hAnsi="Arial" w:cs="Arial"/>
+                <w:sz w:val="24"/>
+              </w:rPr>
+            </w:pPr>
+            <w:r>
+              <w:rPr>
+                <w:rFonts w:ascii="Arial" w:hAnsi="Arial" w:cs="Arial"/>
+                <w:sz w:val="24"/>
+              </w:rPr>
+              <w:t>Sim</w:t>
+            </w:r>
+          </w:p>
+        </w:tc>
+      </w:tr>
+      <w:tr>
+        <w:tc>
+          <w:tcPr>
+            <w:tcW w:w="682" w:type="dxa"/>
+            <w:tcBorders>
+              <w:right w:val="single" w:sz="4" w:space="0" w:color="auto"/>
+            </w:tcBorders>
+          </w:tcPr>
+          <w:p>
+            <w:pPr>
+              <w:rPr>
+                <w:rFonts w:ascii="Arial" w:hAnsi="Arial" w:cs="Arial"/>
+                <w:sz w:val="24"/>
+              </w:rPr>
+            </w:pPr>
+          </w:p>
+        </w:tc>
+        <w:tc>
+          <w:tcPr>
+            <w:tcW w:w="284" w:type="dxa"/>
+            <w:tcBorders>
+              <w:top w:val="nil"/>
+              <w:left w:val="single" w:sz="4" w:space="0" w:color="auto"/>
+              <w:bottom w:val="nil"/>
+              <w:right w:val="nil"/>
+            </w:tcBorders>
+          </w:tcPr>
+          <w:p>
+            <w:pPr>
+              <w:rPr>
+                <w:rFonts w:ascii="Arial" w:hAnsi="Arial" w:cs="Arial"/>
+                <w:sz w:val="24"/>
+              </w:rPr>
+            </w:pPr>
+          </w:p>
+        </w:tc>
+        <w:tc>
+          <w:tcPr>
+            <w:tcW w:w="5812" w:type="dxa"/>
+            <w:tcBorders>
+              <w:top w:val="nil"/>
+              <w:left w:val="nil"/>
+              <w:bottom w:val="nil"/>
+              <w:right w:val="nil"/>
+            </w:tcBorders>
+          </w:tcPr>
+          <w:p>
+            <w:pPr>
+              <w:rPr>
+                <w:rFonts w:ascii="Arial" w:hAnsi="Arial" w:cs="Arial"/>
+                <w:sz w:val="24"/>
+              </w:rPr>
+            </w:pPr>
+            <w:r>
+              <w:rPr>
+                <w:rFonts w:ascii="Arial" w:hAnsi="Arial" w:cs="Arial"/>
+                <w:sz w:val="24"/>
+              </w:rPr>
+              <w:t>Não</w:t>
+            </w:r>
+          </w:p>
+        </w:tc>
+      </w:tr>
+    </w:tbl>
+    <w:p>
+      <w:pPr>
+        <w:rPr>
+          <w:rFonts w:ascii="Arial" w:hAnsi="Arial" w:cs="Arial"/>
+          <w:sz w:val="24"/>
+        </w:rPr>
+      </w:pPr>
+    </w:p>
+    <w:p>
+      <w:pPr>
+        <w:pStyle w:val="PargrafodaLista"/>
+        <w:numPr>
+          <w:ilvl w:val="0"/>
+          <w:numId w:val="13"/>
+        </w:numPr>
+        <w:rPr>
+          <w:rFonts w:ascii="Arial" w:hAnsi="Arial" w:cs="Arial"/>
+          <w:sz w:val="24"/>
+        </w:rPr>
+      </w:pPr>
+      <w:r>
+        <w:rPr>
+          <w:rFonts w:ascii="Arial" w:hAnsi="Arial" w:cs="Arial"/>
+          <w:sz w:val="24"/>
+        </w:rPr>
+        <w:t>Você sente confortável para conversar com seus pais ou familiares sobre sexo e sexualidade?</w:t>
+      </w:r>
+    </w:p>
+    <w:tbl>
+      <w:tblPr>
+        <w:tblStyle w:val="Tabelacomgrade"/>
+        <w:tblW w:w="0" w:type="auto"/>
+        <w:tblInd w:w="1127" w:type="dxa"/>
+        <w:tblLook w:val="04A0" w:firstRow="1" w:lastRow="0" w:firstColumn="1" w:lastColumn="0" w:noHBand="0" w:noVBand="1"/>
+      </w:tblPr>
+      <w:tblGrid>
+        <w:gridCol w:w="682"/>
+        <w:gridCol w:w="284"/>
+        <w:gridCol w:w="5812"/>
+      </w:tblGrid>
+      <w:tr>
+        <w:tc>
+          <w:tcPr>
+            <w:tcW w:w="682" w:type="dxa"/>
+            <w:tcBorders>
+              <w:right w:val="single" w:sz="4" w:space="0" w:color="auto"/>
+            </w:tcBorders>
+          </w:tcPr>
+          <w:p>
+            <w:pPr>
+              <w:rPr>
+                <w:rFonts w:ascii="Arial" w:hAnsi="Arial" w:cs="Arial"/>
+                <w:sz w:val="24"/>
+              </w:rPr>
+            </w:pPr>
+          </w:p>
+        </w:tc>
+        <w:tc>
+          <w:tcPr>
+            <w:tcW w:w="284" w:type="dxa"/>
+            <w:tcBorders>
+              <w:top w:val="nil"/>
+              <w:left w:val="single" w:sz="4" w:space="0" w:color="auto"/>
+              <w:bottom w:val="nil"/>
+              <w:right w:val="nil"/>
+            </w:tcBorders>
+          </w:tcPr>
+          <w:p>
+            <w:pPr>
+              <w:rPr>
+                <w:rFonts w:ascii="Arial" w:hAnsi="Arial" w:cs="Arial"/>
+                <w:sz w:val="24"/>
+              </w:rPr>
+            </w:pPr>
+          </w:p>
+        </w:tc>
+        <w:tc>
+          <w:tcPr>
+            <w:tcW w:w="5812" w:type="dxa"/>
+            <w:tcBorders>
+              <w:top w:val="nil"/>
+              <w:left w:val="nil"/>
+              <w:bottom w:val="nil"/>
+              <w:right w:val="nil"/>
+            </w:tcBorders>
+          </w:tcPr>
+          <w:p>
+            <w:pPr>
+              <w:rPr>
+                <w:rFonts w:ascii="Arial" w:hAnsi="Arial" w:cs="Arial"/>
+                <w:sz w:val="24"/>
+              </w:rPr>
+            </w:pPr>
+            <w:r>
+              <w:rPr>
+                <w:rFonts w:ascii="Arial" w:hAnsi="Arial" w:cs="Arial"/>
+                <w:sz w:val="24"/>
+              </w:rPr>
+              <w:t>Sim</w:t>
+            </w:r>
+          </w:p>
+        </w:tc>
+      </w:tr>
+      <w:tr>
+        <w:tc>
+          <w:tcPr>
+            <w:tcW w:w="682" w:type="dxa"/>
+            <w:tcBorders>
+              <w:right w:val="single" w:sz="4" w:space="0" w:color="auto"/>
+            </w:tcBorders>
+          </w:tcPr>
+          <w:p>
+            <w:pPr>
+              <w:rPr>
+                <w:rFonts w:ascii="Arial" w:hAnsi="Arial" w:cs="Arial"/>
+                <w:sz w:val="24"/>
+              </w:rPr>
+            </w:pPr>
+          </w:p>
+        </w:tc>
+        <w:tc>
+          <w:tcPr>
+            <w:tcW w:w="284" w:type="dxa"/>
+            <w:tcBorders>
+              <w:top w:val="nil"/>
+              <w:left w:val="single" w:sz="4" w:space="0" w:color="auto"/>
+              <w:bottom w:val="nil"/>
+              <w:right w:val="nil"/>
+            </w:tcBorders>
+          </w:tcPr>
+          <w:p>
+            <w:pPr>
+              <w:rPr>
+                <w:rFonts w:ascii="Arial" w:hAnsi="Arial" w:cs="Arial"/>
+                <w:sz w:val="24"/>
+              </w:rPr>
+            </w:pPr>
+          </w:p>
+        </w:tc>
+        <w:tc>
+          <w:tcPr>
+            <w:tcW w:w="5812" w:type="dxa"/>
+            <w:tcBorders>
+              <w:top w:val="nil"/>
+              <w:left w:val="nil"/>
+              <w:bottom w:val="nil"/>
+              <w:right w:val="nil"/>
+            </w:tcBorders>
+          </w:tcPr>
+          <w:p>
+            <w:pPr>
+              <w:rPr>
+                <w:rFonts w:ascii="Arial" w:hAnsi="Arial" w:cs="Arial"/>
+                <w:sz w:val="24"/>
+              </w:rPr>
+            </w:pPr>
+            <w:r>
+              <w:rPr>
+                <w:rFonts w:ascii="Arial" w:hAnsi="Arial" w:cs="Arial"/>
+                <w:sz w:val="24"/>
+              </w:rPr>
+              <w:t>Não</w:t>
+            </w:r>
+          </w:p>
+        </w:tc>
+      </w:tr>
+    </w:tbl>
+    <w:p>
+      <w:pPr>
+        <w:rPr>
+          <w:rFonts w:ascii="Arial" w:hAnsi="Arial" w:cs="Arial"/>
+          <w:sz w:val="24"/>
+        </w:rPr>
+      </w:pPr>
+    </w:p>
+    <w:p>
+      <w:pPr>
+        <w:rPr>
+          <w:rFonts w:ascii="Arial" w:hAnsi="Arial" w:cs="Arial"/>
+          <w:b/>
+          <w:sz w:val="24"/>
+        </w:rPr>
+      </w:pPr>
+      <w:r>
+        <w:rPr>
+          <w:rFonts w:ascii="Arial" w:hAnsi="Arial" w:cs="Arial"/>
+          <w:b/>
+          <w:sz w:val="24"/>
+        </w:rPr>
+        <w:t>Questões de conhecimentos gerais</w:t>
+      </w:r>
+      <w:r>
+        <w:rPr>
+          <w:rFonts w:ascii="Arial" w:hAnsi="Arial" w:cs="Arial"/>
+          <w:b/>
+          <w:sz w:val="24"/>
+        </w:rPr>
+        <w:t xml:space="preserve"> (objet</w:t>
+      </w:r>
+      <w:r>
+        <w:rPr>
+          <w:rFonts w:ascii="Arial" w:hAnsi="Arial" w:cs="Arial"/>
+          <w:b/>
+          <w:sz w:val="24"/>
+        </w:rPr>
+        <w:t>iv</w:t>
+      </w:r>
+      <w:r>
+        <w:rPr>
+          <w:rFonts w:ascii="Arial" w:hAnsi="Arial" w:cs="Arial"/>
+          <w:b/>
+          <w:sz w:val="24"/>
+        </w:rPr>
+        <w:t xml:space="preserve">o: verificar o grau de </w:t>
+      </w:r>
+      <w:r>
+        <w:rPr>
+          <w:rFonts w:ascii="Arial" w:hAnsi="Arial" w:cs="Arial"/>
+          <w:b/>
+          <w:sz w:val="24"/>
+        </w:rPr>
+        <w:t>informação em alguns</w:t>
+      </w:r>
+      <w:r>
+        <w:rPr>
+          <w:rFonts w:ascii="Arial" w:hAnsi="Arial" w:cs="Arial"/>
+          <w:b/>
+          <w:sz w:val="24"/>
+        </w:rPr>
+        <w:t xml:space="preserve"> </w:t>
+      </w:r>
+      <w:r>
+        <w:rPr>
+          <w:rFonts w:ascii="Arial" w:hAnsi="Arial" w:cs="Arial"/>
+          <w:b/>
+          <w:sz w:val="24"/>
+        </w:rPr>
+        <w:t>a</w:t>
+      </w:r>
+      <w:r>
+        <w:rPr>
+          <w:rFonts w:ascii="Arial" w:hAnsi="Arial" w:cs="Arial"/>
+          <w:b/>
+          <w:sz w:val="24"/>
+        </w:rPr>
+        <w:t>ssuntos</w:t>
+      </w:r>
+      <w:r>
+        <w:rPr>
+          <w:rFonts w:ascii="Arial" w:hAnsi="Arial" w:cs="Arial"/>
+          <w:b/>
+          <w:sz w:val="24"/>
+        </w:rPr>
+        <w:t xml:space="preserve"> específicos</w:t>
+      </w:r>
+      <w:r>
+        <w:rPr>
+          <w:rFonts w:ascii="Arial" w:hAnsi="Arial" w:cs="Arial"/>
+          <w:b/>
+          <w:sz w:val="24"/>
+        </w:rPr>
+        <w:t>)</w:t>
+      </w:r>
+    </w:p>
+    <w:p>
+      <w:pPr>
+        <w:pStyle w:val="PargrafodaLista"/>
+        <w:numPr>
+          <w:ilvl w:val="0"/>
+          <w:numId w:val="13"/>
+        </w:numPr>
+        <w:rPr>
+          <w:rFonts w:ascii="Arial" w:hAnsi="Arial" w:cs="Arial"/>
+          <w:sz w:val="24"/>
+        </w:rPr>
+      </w:pPr>
+      <w:r>
+        <w:rPr>
+          <w:rFonts w:ascii="Arial" w:hAnsi="Arial" w:cs="Arial"/>
+          <w:sz w:val="24"/>
+        </w:rPr>
+        <w:t>Usar duas camisinhas ao mesmo tempo pode oferecer mais proteção?</w:t>
+      </w:r>
+    </w:p>
+    <w:tbl>
+      <w:tblPr>
+        <w:tblStyle w:val="Tabelacomgrade"/>
+        <w:tblW w:w="0" w:type="auto"/>
+        <w:tblInd w:w="1127" w:type="dxa"/>
+        <w:tblLook w:val="04A0" w:firstRow="1" w:lastRow="0" w:firstColumn="1" w:lastColumn="0" w:noHBand="0" w:noVBand="1"/>
+      </w:tblPr>
+      <w:tblGrid>
+        <w:gridCol w:w="682"/>
+        <w:gridCol w:w="284"/>
+        <w:gridCol w:w="5812"/>
+      </w:tblGrid>
+      <w:tr>
+        <w:tc>
+          <w:tcPr>
+            <w:tcW w:w="682" w:type="dxa"/>
+            <w:tcBorders>
+              <w:right w:val="single" w:sz="4" w:space="0" w:color="auto"/>
+            </w:tcBorders>
+          </w:tcPr>
+          <w:p>
+            <w:pPr>
+              <w:rPr>
+                <w:rFonts w:ascii="Arial" w:hAnsi="Arial" w:cs="Arial"/>
+                <w:sz w:val="24"/>
+              </w:rPr>
+            </w:pPr>
+          </w:p>
+        </w:tc>
+        <w:tc>
+          <w:tcPr>
+            <w:tcW w:w="284" w:type="dxa"/>
+            <w:tcBorders>
+              <w:top w:val="nil"/>
+              <w:left w:val="single" w:sz="4" w:space="0" w:color="auto"/>
+              <w:bottom w:val="nil"/>
+              <w:right w:val="nil"/>
+            </w:tcBorders>
+          </w:tcPr>
+          <w:p>
+            <w:pPr>
+              <w:rPr>
+                <w:rFonts w:ascii="Arial" w:hAnsi="Arial" w:cs="Arial"/>
+                <w:sz w:val="24"/>
+              </w:rPr>
+            </w:pPr>
+          </w:p>
+        </w:tc>
+        <w:tc>
+          <w:tcPr>
+            <w:tcW w:w="5812" w:type="dxa"/>
+            <w:tcBorders>
+              <w:top w:val="nil"/>
+              <w:left w:val="nil"/>
+              <w:bottom w:val="nil"/>
+              <w:right w:val="nil"/>
+            </w:tcBorders>
+          </w:tcPr>
+          <w:p>
+            <w:pPr>
+              <w:rPr>
+                <w:rFonts w:ascii="Arial" w:hAnsi="Arial" w:cs="Arial"/>
+                <w:sz w:val="24"/>
+              </w:rPr>
+            </w:pPr>
+            <w:r>
+              <w:rPr>
+                <w:rFonts w:ascii="Arial" w:hAnsi="Arial" w:cs="Arial"/>
+                <w:sz w:val="24"/>
+              </w:rPr>
+              <w:t>Sim</w:t>
+            </w:r>
+          </w:p>
+        </w:tc>
+      </w:tr>
+      <w:tr>
+        <w:tc>
+          <w:tcPr>
+            <w:tcW w:w="682" w:type="dxa"/>
+            <w:tcBorders>
+              <w:right w:val="single" w:sz="4" w:space="0" w:color="auto"/>
+            </w:tcBorders>
+          </w:tcPr>
+          <w:p>
+            <w:pPr>
+              <w:rPr>
+                <w:rFonts w:ascii="Arial" w:hAnsi="Arial" w:cs="Arial"/>
+                <w:sz w:val="24"/>
+              </w:rPr>
+            </w:pPr>
+          </w:p>
+        </w:tc>
+        <w:tc>
+          <w:tcPr>
+            <w:tcW w:w="284" w:type="dxa"/>
+            <w:tcBorders>
+              <w:top w:val="nil"/>
+              <w:left w:val="single" w:sz="4" w:space="0" w:color="auto"/>
+              <w:bottom w:val="nil"/>
+              <w:right w:val="nil"/>
+            </w:tcBorders>
+          </w:tcPr>
+          <w:p>
+            <w:pPr>
+              <w:rPr>
+                <w:rFonts w:ascii="Arial" w:hAnsi="Arial" w:cs="Arial"/>
+                <w:sz w:val="24"/>
+              </w:rPr>
+            </w:pPr>
+          </w:p>
+        </w:tc>
+        <w:tc>
+          <w:tcPr>
+            <w:tcW w:w="5812" w:type="dxa"/>
+            <w:tcBorders>
+              <w:top w:val="nil"/>
+              <w:left w:val="nil"/>
+              <w:bottom w:val="nil"/>
+              <w:right w:val="nil"/>
+            </w:tcBorders>
+          </w:tcPr>
+          <w:p>
+            <w:pPr>
+              <w:rPr>
+                <w:rFonts w:ascii="Arial" w:hAnsi="Arial" w:cs="Arial"/>
+                <w:sz w:val="24"/>
+              </w:rPr>
+            </w:pPr>
+            <w:r>
+              <w:rPr>
+                <w:rFonts w:ascii="Arial" w:hAnsi="Arial" w:cs="Arial"/>
+                <w:sz w:val="24"/>
+              </w:rPr>
+              <w:t>Não</w:t>
+            </w:r>
+          </w:p>
+        </w:tc>
+      </w:tr>
+      <w:tr>
+        <w:tc>
+          <w:tcPr>
+            <w:tcW w:w="682" w:type="dxa"/>
+            <w:tcBorders>
+              <w:right w:val="single" w:sz="4" w:space="0" w:color="auto"/>
+            </w:tcBorders>
+          </w:tcPr>
+          <w:p>
+            <w:pPr>
+              <w:rPr>
+                <w:rFonts w:ascii="Arial" w:hAnsi="Arial" w:cs="Arial"/>
+                <w:sz w:val="24"/>
+              </w:rPr>
+            </w:pPr>
+          </w:p>
+        </w:tc>
+        <w:tc>
+          <w:tcPr>
+            <w:tcW w:w="284" w:type="dxa"/>
+            <w:tcBorders>
+              <w:top w:val="nil"/>
+              <w:left w:val="single" w:sz="4" w:space="0" w:color="auto"/>
+              <w:bottom w:val="nil"/>
+              <w:right w:val="nil"/>
+            </w:tcBorders>
+          </w:tcPr>
+          <w:p>
+            <w:pPr>
+              <w:rPr>
+                <w:rFonts w:ascii="Arial" w:hAnsi="Arial" w:cs="Arial"/>
+                <w:sz w:val="24"/>
+              </w:rPr>
+            </w:pPr>
+          </w:p>
+        </w:tc>
+        <w:tc>
+          <w:tcPr>
+            <w:tcW w:w="5812" w:type="dxa"/>
+            <w:tcBorders>
+              <w:top w:val="nil"/>
+              <w:left w:val="nil"/>
+              <w:bottom w:val="nil"/>
+              <w:right w:val="nil"/>
+            </w:tcBorders>
+          </w:tcPr>
+          <w:p>
+            <w:pPr>
+              <w:rPr>
+                <w:rFonts w:ascii="Arial" w:hAnsi="Arial" w:cs="Arial"/>
+                <w:sz w:val="24"/>
+              </w:rPr>
+            </w:pPr>
+            <w:r>
+              <w:rPr>
+                <w:rFonts w:ascii="Arial" w:hAnsi="Arial" w:cs="Arial"/>
+                <w:sz w:val="24"/>
+              </w:rPr>
+              <w:t>Não sei</w:t>
+            </w:r>
+          </w:p>
+        </w:tc>
+      </w:tr>
+    </w:tbl>
+    <w:p>
+      <w:pPr>
+        <w:pStyle w:val="PargrafodaLista"/>
+        <w:ind w:left="1276"/>
+        <w:rPr>
+          <w:rFonts w:ascii="Arial" w:hAnsi="Arial" w:cs="Arial"/>
+          <w:sz w:val="24"/>
+        </w:rPr>
+      </w:pPr>
       <w:bookmarkStart w:id="0" w:name="_GoBack"/>
       <w:bookmarkEnd w:id="0"/>
     </w:p>
+    <w:p>
+      <w:pPr>
+        <w:pStyle w:val="PargrafodaLista"/>
+        <w:numPr>
+          <w:ilvl w:val="0"/>
+          <w:numId w:val="13"/>
+        </w:numPr>
+        <w:rPr>
+          <w:rFonts w:ascii="Arial" w:hAnsi="Arial" w:cs="Arial"/>
+          <w:sz w:val="24"/>
+        </w:rPr>
+      </w:pPr>
+      <w:r>
+        <w:rPr>
+          <w:rFonts w:ascii="Arial" w:hAnsi="Arial" w:cs="Arial"/>
+          <w:sz w:val="24"/>
+        </w:rPr>
+        <w:t>O uso de anticoncepcional pode oferecer riscos à saúde da mulher</w:t>
+      </w:r>
+      <w:r>
+        <w:rPr>
+          <w:rFonts w:ascii="Arial" w:hAnsi="Arial" w:cs="Arial"/>
+          <w:sz w:val="24"/>
+        </w:rPr>
+        <w:t>?</w:t>
+      </w:r>
+    </w:p>
+    <w:tbl>
+      <w:tblPr>
+        <w:tblStyle w:val="Tabelacomgrade"/>
+        <w:tblW w:w="0" w:type="auto"/>
+        <w:tblInd w:w="1127" w:type="dxa"/>
+        <w:tblLook w:val="04A0" w:firstRow="1" w:lastRow="0" w:firstColumn="1" w:lastColumn="0" w:noHBand="0" w:noVBand="1"/>
+      </w:tblPr>
+      <w:tblGrid>
+        <w:gridCol w:w="682"/>
+        <w:gridCol w:w="284"/>
+        <w:gridCol w:w="5812"/>
+      </w:tblGrid>
+      <w:tr>
+        <w:tc>
+          <w:tcPr>
+            <w:tcW w:w="682" w:type="dxa"/>
+            <w:tcBorders>
+              <w:right w:val="single" w:sz="4" w:space="0" w:color="auto"/>
+            </w:tcBorders>
+          </w:tcPr>
+          <w:p>
+            <w:pPr>
+              <w:rPr>
+                <w:rFonts w:ascii="Arial" w:hAnsi="Arial" w:cs="Arial"/>
+                <w:sz w:val="24"/>
+              </w:rPr>
+            </w:pPr>
+          </w:p>
+        </w:tc>
+        <w:tc>
+          <w:tcPr>
+            <w:tcW w:w="284" w:type="dxa"/>
+            <w:tcBorders>
+              <w:top w:val="nil"/>
+              <w:left w:val="single" w:sz="4" w:space="0" w:color="auto"/>
+              <w:bottom w:val="nil"/>
+              <w:right w:val="nil"/>
+            </w:tcBorders>
+          </w:tcPr>
+          <w:p>
+            <w:pPr>
+              <w:rPr>
+                <w:rFonts w:ascii="Arial" w:hAnsi="Arial" w:cs="Arial"/>
+                <w:sz w:val="24"/>
+              </w:rPr>
+            </w:pPr>
+          </w:p>
+        </w:tc>
+        <w:tc>
+          <w:tcPr>
+            <w:tcW w:w="5812" w:type="dxa"/>
+            <w:tcBorders>
+              <w:top w:val="nil"/>
+              <w:left w:val="nil"/>
+              <w:bottom w:val="nil"/>
+              <w:right w:val="nil"/>
+            </w:tcBorders>
+          </w:tcPr>
+          <w:p>
+            <w:pPr>
+              <w:rPr>
+                <w:rFonts w:ascii="Arial" w:hAnsi="Arial" w:cs="Arial"/>
+                <w:sz w:val="24"/>
+              </w:rPr>
+            </w:pPr>
+            <w:r>
+              <w:rPr>
+                <w:rFonts w:ascii="Arial" w:hAnsi="Arial" w:cs="Arial"/>
+                <w:sz w:val="24"/>
+              </w:rPr>
+              <w:t>Sim</w:t>
+            </w:r>
+          </w:p>
+        </w:tc>
+      </w:tr>
+      <w:tr>
+        <w:tc>
+          <w:tcPr>
+            <w:tcW w:w="682" w:type="dxa"/>
+            <w:tcBorders>
+              <w:right w:val="single" w:sz="4" w:space="0" w:color="auto"/>
+            </w:tcBorders>
+          </w:tcPr>
+          <w:p>
+            <w:pPr>
+              <w:rPr>
+                <w:rFonts w:ascii="Arial" w:hAnsi="Arial" w:cs="Arial"/>
+                <w:sz w:val="24"/>
+              </w:rPr>
+            </w:pPr>
+          </w:p>
+        </w:tc>
+        <w:tc>
+          <w:tcPr>
+            <w:tcW w:w="284" w:type="dxa"/>
+            <w:tcBorders>
+              <w:top w:val="nil"/>
+              <w:left w:val="single" w:sz="4" w:space="0" w:color="auto"/>
+              <w:bottom w:val="nil"/>
+              <w:right w:val="nil"/>
+            </w:tcBorders>
+          </w:tcPr>
+          <w:p>
+            <w:pPr>
+              <w:rPr>
+                <w:rFonts w:ascii="Arial" w:hAnsi="Arial" w:cs="Arial"/>
+                <w:sz w:val="24"/>
+              </w:rPr>
+            </w:pPr>
+          </w:p>
+        </w:tc>
+        <w:tc>
+          <w:tcPr>
+            <w:tcW w:w="5812" w:type="dxa"/>
+            <w:tcBorders>
+              <w:top w:val="nil"/>
+              <w:left w:val="nil"/>
+              <w:bottom w:val="nil"/>
+              <w:right w:val="nil"/>
+            </w:tcBorders>
+          </w:tcPr>
+          <w:p>
+            <w:pPr>
+              <w:rPr>
+                <w:rFonts w:ascii="Arial" w:hAnsi="Arial" w:cs="Arial"/>
+                <w:sz w:val="24"/>
+              </w:rPr>
+            </w:pPr>
+            <w:r>
+              <w:rPr>
+                <w:rFonts w:ascii="Arial" w:hAnsi="Arial" w:cs="Arial"/>
+                <w:sz w:val="24"/>
+              </w:rPr>
+              <w:t>Não</w:t>
+            </w:r>
+          </w:p>
+        </w:tc>
+      </w:tr>
+      <w:tr>
+        <w:tc>
+          <w:tcPr>
+            <w:tcW w:w="682" w:type="dxa"/>
+            <w:tcBorders>
+              <w:right w:val="single" w:sz="4" w:space="0" w:color="auto"/>
+            </w:tcBorders>
+          </w:tcPr>
+          <w:p>
+            <w:pPr>
+              <w:rPr>
+                <w:rFonts w:ascii="Arial" w:hAnsi="Arial" w:cs="Arial"/>
+                <w:sz w:val="24"/>
+              </w:rPr>
+            </w:pPr>
+          </w:p>
+        </w:tc>
+        <w:tc>
+          <w:tcPr>
+            <w:tcW w:w="284" w:type="dxa"/>
+            <w:tcBorders>
+              <w:top w:val="nil"/>
+              <w:left w:val="single" w:sz="4" w:space="0" w:color="auto"/>
+              <w:bottom w:val="nil"/>
+              <w:right w:val="nil"/>
+            </w:tcBorders>
+          </w:tcPr>
+          <w:p>
+            <w:pPr>
+              <w:rPr>
+                <w:rFonts w:ascii="Arial" w:hAnsi="Arial" w:cs="Arial"/>
+                <w:sz w:val="24"/>
+              </w:rPr>
+            </w:pPr>
+          </w:p>
+        </w:tc>
+        <w:tc>
+          <w:tcPr>
+            <w:tcW w:w="5812" w:type="dxa"/>
+            <w:tcBorders>
+              <w:top w:val="nil"/>
+              <w:left w:val="nil"/>
+              <w:bottom w:val="nil"/>
+              <w:right w:val="nil"/>
+            </w:tcBorders>
+          </w:tcPr>
+          <w:p>
+            <w:pPr>
+              <w:rPr>
+                <w:rFonts w:ascii="Arial" w:hAnsi="Arial" w:cs="Arial"/>
+                <w:sz w:val="24"/>
+              </w:rPr>
+            </w:pPr>
+            <w:r>
+              <w:rPr>
+                <w:rFonts w:ascii="Arial" w:hAnsi="Arial" w:cs="Arial"/>
+                <w:sz w:val="24"/>
+              </w:rPr>
+              <w:t>Depende</w:t>
+            </w:r>
+          </w:p>
+        </w:tc>
+      </w:tr>
+      <w:tr>
+        <w:tc>
+          <w:tcPr>
+            <w:tcW w:w="682" w:type="dxa"/>
+            <w:tcBorders>
+              <w:right w:val="single" w:sz="4" w:space="0" w:color="auto"/>
+            </w:tcBorders>
+          </w:tcPr>
+          <w:p>
+            <w:pPr>
+              <w:rPr>
+                <w:rFonts w:ascii="Arial" w:hAnsi="Arial" w:cs="Arial"/>
+                <w:sz w:val="24"/>
+              </w:rPr>
+            </w:pPr>
+          </w:p>
+        </w:tc>
+        <w:tc>
+          <w:tcPr>
+            <w:tcW w:w="284" w:type="dxa"/>
+            <w:tcBorders>
+              <w:top w:val="nil"/>
+              <w:left w:val="single" w:sz="4" w:space="0" w:color="auto"/>
+              <w:bottom w:val="nil"/>
+              <w:right w:val="nil"/>
+            </w:tcBorders>
+          </w:tcPr>
+          <w:p>
+            <w:pPr>
+              <w:rPr>
+                <w:rFonts w:ascii="Arial" w:hAnsi="Arial" w:cs="Arial"/>
+                <w:sz w:val="24"/>
+              </w:rPr>
+            </w:pPr>
+          </w:p>
+        </w:tc>
+        <w:tc>
+          <w:tcPr>
+            <w:tcW w:w="5812" w:type="dxa"/>
+            <w:tcBorders>
+              <w:top w:val="nil"/>
+              <w:left w:val="nil"/>
+              <w:bottom w:val="nil"/>
+              <w:right w:val="nil"/>
+            </w:tcBorders>
+          </w:tcPr>
+          <w:p>
+            <w:pPr>
+              <w:rPr>
+                <w:rFonts w:ascii="Arial" w:hAnsi="Arial" w:cs="Arial"/>
+                <w:sz w:val="24"/>
+              </w:rPr>
+            </w:pPr>
+            <w:r>
+              <w:rPr>
+                <w:rFonts w:ascii="Arial" w:hAnsi="Arial" w:cs="Arial"/>
+                <w:sz w:val="24"/>
+              </w:rPr>
+              <w:t>Não sei</w:t>
+            </w:r>
+          </w:p>
+        </w:tc>
+      </w:tr>
+    </w:tbl>
+    <w:p>
+      <w:pPr>
+        <w:pStyle w:val="PargrafodaLista"/>
+        <w:ind w:left="1276"/>
+        <w:rPr>
+          <w:rFonts w:ascii="Arial" w:hAnsi="Arial" w:cs="Arial"/>
+          <w:sz w:val="24"/>
+        </w:rPr>
+      </w:pPr>
+    </w:p>
+    <w:p>
+      <w:pPr>
+        <w:pStyle w:val="PargrafodaLista"/>
+        <w:numPr>
+          <w:ilvl w:val="0"/>
+          <w:numId w:val="13"/>
+        </w:numPr>
+        <w:rPr>
+          <w:rFonts w:ascii="Arial" w:hAnsi="Arial" w:cs="Arial"/>
+          <w:sz w:val="24"/>
+        </w:rPr>
+      </w:pPr>
+      <w:r>
+        <w:rPr>
+          <w:rFonts w:ascii="Arial" w:hAnsi="Arial" w:cs="Arial"/>
+          <w:sz w:val="24"/>
+        </w:rPr>
+        <w:t>Os preservativos femininos e masculinos garantem total proteção?</w:t>
+      </w:r>
+    </w:p>
+    <w:tbl>
+      <w:tblPr>
+        <w:tblStyle w:val="Tabelacomgrade"/>
+        <w:tblW w:w="0" w:type="auto"/>
+        <w:tblInd w:w="1127" w:type="dxa"/>
+        <w:tblLook w:val="04A0" w:firstRow="1" w:lastRow="0" w:firstColumn="1" w:lastColumn="0" w:noHBand="0" w:noVBand="1"/>
+      </w:tblPr>
+      <w:tblGrid>
+        <w:gridCol w:w="682"/>
+        <w:gridCol w:w="284"/>
+        <w:gridCol w:w="5812"/>
+      </w:tblGrid>
+      <w:tr>
+        <w:tc>
+          <w:tcPr>
+            <w:tcW w:w="682" w:type="dxa"/>
+            <w:tcBorders>
+              <w:right w:val="single" w:sz="4" w:space="0" w:color="auto"/>
+            </w:tcBorders>
+          </w:tcPr>
+          <w:p>
+            <w:pPr>
+              <w:rPr>
+                <w:rFonts w:ascii="Arial" w:hAnsi="Arial" w:cs="Arial"/>
+                <w:sz w:val="24"/>
+              </w:rPr>
+            </w:pPr>
+          </w:p>
+        </w:tc>
+        <w:tc>
+          <w:tcPr>
+            <w:tcW w:w="284" w:type="dxa"/>
+            <w:tcBorders>
+              <w:top w:val="nil"/>
+              <w:left w:val="single" w:sz="4" w:space="0" w:color="auto"/>
+              <w:bottom w:val="nil"/>
+              <w:right w:val="nil"/>
+            </w:tcBorders>
+          </w:tcPr>
+          <w:p>
+            <w:pPr>
+              <w:rPr>
+                <w:rFonts w:ascii="Arial" w:hAnsi="Arial" w:cs="Arial"/>
+                <w:sz w:val="24"/>
+              </w:rPr>
+            </w:pPr>
+          </w:p>
+        </w:tc>
+        <w:tc>
+          <w:tcPr>
+            <w:tcW w:w="5812" w:type="dxa"/>
+            <w:tcBorders>
+              <w:top w:val="nil"/>
+              <w:left w:val="nil"/>
+              <w:bottom w:val="nil"/>
+              <w:right w:val="nil"/>
+            </w:tcBorders>
+          </w:tcPr>
+          <w:p>
+            <w:pPr>
+              <w:rPr>
+                <w:rFonts w:ascii="Arial" w:hAnsi="Arial" w:cs="Arial"/>
+                <w:sz w:val="24"/>
+              </w:rPr>
+            </w:pPr>
+            <w:r>
+              <w:rPr>
+                <w:rFonts w:ascii="Arial" w:hAnsi="Arial" w:cs="Arial"/>
+                <w:sz w:val="24"/>
+              </w:rPr>
+              <w:t>Sim</w:t>
+            </w:r>
+          </w:p>
+        </w:tc>
+      </w:tr>
+      <w:tr>
+        <w:tc>
+          <w:tcPr>
+            <w:tcW w:w="682" w:type="dxa"/>
+            <w:tcBorders>
+              <w:right w:val="single" w:sz="4" w:space="0" w:color="auto"/>
+            </w:tcBorders>
+          </w:tcPr>
+          <w:p>
+            <w:pPr>
+              <w:rPr>
+                <w:rFonts w:ascii="Arial" w:hAnsi="Arial" w:cs="Arial"/>
+                <w:sz w:val="24"/>
+              </w:rPr>
+            </w:pPr>
+          </w:p>
+        </w:tc>
+        <w:tc>
+          <w:tcPr>
+            <w:tcW w:w="284" w:type="dxa"/>
+            <w:tcBorders>
+              <w:top w:val="nil"/>
+              <w:left w:val="single" w:sz="4" w:space="0" w:color="auto"/>
+              <w:bottom w:val="nil"/>
+              <w:right w:val="nil"/>
+            </w:tcBorders>
+          </w:tcPr>
+          <w:p>
+            <w:pPr>
+              <w:rPr>
+                <w:rFonts w:ascii="Arial" w:hAnsi="Arial" w:cs="Arial"/>
+                <w:sz w:val="24"/>
+              </w:rPr>
+            </w:pPr>
+          </w:p>
+        </w:tc>
+        <w:tc>
+          <w:tcPr>
+            <w:tcW w:w="5812" w:type="dxa"/>
+            <w:tcBorders>
+              <w:top w:val="nil"/>
+              <w:left w:val="nil"/>
+              <w:bottom w:val="nil"/>
+              <w:right w:val="nil"/>
+            </w:tcBorders>
+          </w:tcPr>
+          <w:p>
+            <w:pPr>
+              <w:rPr>
+                <w:rFonts w:ascii="Arial" w:hAnsi="Arial" w:cs="Arial"/>
+                <w:sz w:val="24"/>
+              </w:rPr>
+            </w:pPr>
+            <w:r>
+              <w:rPr>
+                <w:rFonts w:ascii="Arial" w:hAnsi="Arial" w:cs="Arial"/>
+                <w:sz w:val="24"/>
+              </w:rPr>
+              <w:t>Não</w:t>
+            </w:r>
+          </w:p>
+        </w:tc>
+      </w:tr>
+      <w:tr>
+        <w:tc>
+          <w:tcPr>
+            <w:tcW w:w="682" w:type="dxa"/>
+            <w:tcBorders>
+              <w:right w:val="single" w:sz="4" w:space="0" w:color="auto"/>
+            </w:tcBorders>
+          </w:tcPr>
+          <w:p>
+            <w:pPr>
+              <w:rPr>
+                <w:rFonts w:ascii="Arial" w:hAnsi="Arial" w:cs="Arial"/>
+                <w:sz w:val="24"/>
+              </w:rPr>
+            </w:pPr>
+          </w:p>
+        </w:tc>
+        <w:tc>
+          <w:tcPr>
+            <w:tcW w:w="284" w:type="dxa"/>
+            <w:tcBorders>
+              <w:top w:val="nil"/>
+              <w:left w:val="single" w:sz="4" w:space="0" w:color="auto"/>
+              <w:bottom w:val="nil"/>
+              <w:right w:val="nil"/>
+            </w:tcBorders>
+          </w:tcPr>
+          <w:p>
+            <w:pPr>
+              <w:rPr>
+                <w:rFonts w:ascii="Arial" w:hAnsi="Arial" w:cs="Arial"/>
+                <w:sz w:val="24"/>
+              </w:rPr>
+            </w:pPr>
+          </w:p>
+        </w:tc>
+        <w:tc>
+          <w:tcPr>
+            <w:tcW w:w="5812" w:type="dxa"/>
+            <w:tcBorders>
+              <w:top w:val="nil"/>
+              <w:left w:val="nil"/>
+              <w:bottom w:val="nil"/>
+              <w:right w:val="nil"/>
+            </w:tcBorders>
+          </w:tcPr>
+          <w:p>
+            <w:pPr>
+              <w:rPr>
+                <w:rFonts w:ascii="Arial" w:hAnsi="Arial" w:cs="Arial"/>
+                <w:sz w:val="24"/>
+              </w:rPr>
+            </w:pPr>
+            <w:r>
+              <w:rPr>
+                <w:rFonts w:ascii="Arial" w:hAnsi="Arial" w:cs="Arial"/>
+                <w:sz w:val="24"/>
+              </w:rPr>
+              <w:t>Não sei</w:t>
+            </w:r>
+          </w:p>
+        </w:tc>
+      </w:tr>
+    </w:tbl>
+    <w:p>
+      <w:pPr>
+        <w:pStyle w:val="PargrafodaLista"/>
+        <w:ind w:left="1276"/>
+        <w:rPr>
+          <w:rFonts w:ascii="Arial" w:hAnsi="Arial" w:cs="Arial"/>
+          <w:sz w:val="24"/>
+        </w:rPr>
+      </w:pPr>
+    </w:p>
+    <w:p>
+      <w:pPr>
+        <w:pStyle w:val="PargrafodaLista"/>
+        <w:numPr>
+          <w:ilvl w:val="0"/>
+          <w:numId w:val="13"/>
+        </w:numPr>
+        <w:rPr>
+          <w:rFonts w:ascii="Arial" w:hAnsi="Arial" w:cs="Arial"/>
+          <w:sz w:val="24"/>
+        </w:rPr>
+      </w:pPr>
+      <w:r>
+        <w:rPr>
+          <w:rFonts w:ascii="Arial" w:hAnsi="Arial" w:cs="Arial"/>
+          <w:sz w:val="24"/>
+        </w:rPr>
+        <w:lastRenderedPageBreak/>
+        <w:t>Em quais situações abaixo é possível que ocorra a transmissão do HIV</w:t>
+      </w:r>
+      <w:r>
+        <w:rPr>
+          <w:rFonts w:ascii="Arial" w:hAnsi="Arial" w:cs="Arial"/>
+          <w:sz w:val="24"/>
+        </w:rPr>
+        <w:t xml:space="preserve"> </w:t>
+      </w:r>
+      <w:r>
+        <w:rPr>
+          <w:rFonts w:ascii="Arial" w:hAnsi="Arial" w:cs="Arial"/>
+          <w:sz w:val="24"/>
+        </w:rPr>
+        <w:t>(vírus da AIDS)?</w:t>
+      </w:r>
+    </w:p>
+    <w:tbl>
+      <w:tblPr>
+        <w:tblStyle w:val="Tabelacomgrade"/>
+        <w:tblW w:w="0" w:type="auto"/>
+        <w:tblInd w:w="1127" w:type="dxa"/>
+        <w:tblLook w:val="04A0" w:firstRow="1" w:lastRow="0" w:firstColumn="1" w:lastColumn="0" w:noHBand="0" w:noVBand="1"/>
+      </w:tblPr>
+      <w:tblGrid>
+        <w:gridCol w:w="682"/>
+        <w:gridCol w:w="284"/>
+        <w:gridCol w:w="5812"/>
+      </w:tblGrid>
+      <w:tr>
+        <w:tc>
+          <w:tcPr>
+            <w:tcW w:w="682" w:type="dxa"/>
+            <w:tcBorders>
+              <w:right w:val="single" w:sz="4" w:space="0" w:color="auto"/>
+            </w:tcBorders>
+          </w:tcPr>
+          <w:p>
+            <w:pPr>
+              <w:rPr>
+                <w:rFonts w:ascii="Arial" w:hAnsi="Arial" w:cs="Arial"/>
+                <w:sz w:val="24"/>
+              </w:rPr>
+            </w:pPr>
+          </w:p>
+        </w:tc>
+        <w:tc>
+          <w:tcPr>
+            <w:tcW w:w="284" w:type="dxa"/>
+            <w:tcBorders>
+              <w:top w:val="nil"/>
+              <w:left w:val="single" w:sz="4" w:space="0" w:color="auto"/>
+              <w:bottom w:val="nil"/>
+              <w:right w:val="nil"/>
+            </w:tcBorders>
+          </w:tcPr>
+          <w:p>
+            <w:pPr>
+              <w:rPr>
+                <w:rFonts w:ascii="Arial" w:hAnsi="Arial" w:cs="Arial"/>
+                <w:sz w:val="24"/>
+              </w:rPr>
+            </w:pPr>
+          </w:p>
+        </w:tc>
+        <w:tc>
+          <w:tcPr>
+            <w:tcW w:w="5812" w:type="dxa"/>
+            <w:tcBorders>
+              <w:top w:val="nil"/>
+              <w:left w:val="nil"/>
+              <w:bottom w:val="nil"/>
+              <w:right w:val="nil"/>
+            </w:tcBorders>
+          </w:tcPr>
+          <w:p>
+            <w:pPr>
+              <w:rPr>
+                <w:rFonts w:ascii="Arial" w:hAnsi="Arial" w:cs="Arial"/>
+                <w:sz w:val="24"/>
+              </w:rPr>
+            </w:pPr>
+            <w:r>
+              <w:rPr>
+                <w:rFonts w:ascii="Arial" w:hAnsi="Arial" w:cs="Arial"/>
+                <w:sz w:val="24"/>
+              </w:rPr>
+              <w:t>Beijo</w:t>
+            </w:r>
+          </w:p>
+        </w:tc>
+      </w:tr>
+      <w:tr>
+        <w:tc>
+          <w:tcPr>
+            <w:tcW w:w="682" w:type="dxa"/>
+            <w:tcBorders>
+              <w:right w:val="single" w:sz="4" w:space="0" w:color="auto"/>
+            </w:tcBorders>
+          </w:tcPr>
+          <w:p>
+            <w:pPr>
+              <w:rPr>
+                <w:rFonts w:ascii="Arial" w:hAnsi="Arial" w:cs="Arial"/>
+                <w:sz w:val="24"/>
+              </w:rPr>
+            </w:pPr>
+          </w:p>
+        </w:tc>
+        <w:tc>
+          <w:tcPr>
+            <w:tcW w:w="284" w:type="dxa"/>
+            <w:tcBorders>
+              <w:top w:val="nil"/>
+              <w:left w:val="single" w:sz="4" w:space="0" w:color="auto"/>
+              <w:bottom w:val="nil"/>
+              <w:right w:val="nil"/>
+            </w:tcBorders>
+          </w:tcPr>
+          <w:p>
+            <w:pPr>
+              <w:rPr>
+                <w:rFonts w:ascii="Arial" w:hAnsi="Arial" w:cs="Arial"/>
+                <w:sz w:val="24"/>
+              </w:rPr>
+            </w:pPr>
+          </w:p>
+        </w:tc>
+        <w:tc>
+          <w:tcPr>
+            <w:tcW w:w="5812" w:type="dxa"/>
+            <w:tcBorders>
+              <w:top w:val="nil"/>
+              <w:left w:val="nil"/>
+              <w:bottom w:val="nil"/>
+              <w:right w:val="nil"/>
+            </w:tcBorders>
+          </w:tcPr>
+          <w:p>
+            <w:pPr>
+              <w:rPr>
+                <w:rFonts w:ascii="Arial" w:hAnsi="Arial" w:cs="Arial"/>
+                <w:sz w:val="24"/>
+              </w:rPr>
+            </w:pPr>
+            <w:r>
+              <w:rPr>
+                <w:rFonts w:ascii="Arial" w:hAnsi="Arial" w:cs="Arial"/>
+                <w:sz w:val="24"/>
+              </w:rPr>
+              <w:t>Relação sexual com uso do preservativo</w:t>
+            </w:r>
+          </w:p>
+        </w:tc>
+      </w:tr>
+      <w:tr>
+        <w:tc>
+          <w:tcPr>
+            <w:tcW w:w="682" w:type="dxa"/>
+            <w:tcBorders>
+              <w:right w:val="single" w:sz="4" w:space="0" w:color="auto"/>
+            </w:tcBorders>
+          </w:tcPr>
+          <w:p>
+            <w:pPr>
+              <w:rPr>
+                <w:rFonts w:ascii="Arial" w:hAnsi="Arial" w:cs="Arial"/>
+                <w:sz w:val="24"/>
+              </w:rPr>
+            </w:pPr>
+          </w:p>
+        </w:tc>
+        <w:tc>
+          <w:tcPr>
+            <w:tcW w:w="284" w:type="dxa"/>
+            <w:tcBorders>
+              <w:top w:val="nil"/>
+              <w:left w:val="single" w:sz="4" w:space="0" w:color="auto"/>
+              <w:bottom w:val="nil"/>
+              <w:right w:val="nil"/>
+            </w:tcBorders>
+          </w:tcPr>
+          <w:p>
+            <w:pPr>
+              <w:rPr>
+                <w:rFonts w:ascii="Arial" w:hAnsi="Arial" w:cs="Arial"/>
+                <w:sz w:val="24"/>
+              </w:rPr>
+            </w:pPr>
+          </w:p>
+        </w:tc>
+        <w:tc>
+          <w:tcPr>
+            <w:tcW w:w="5812" w:type="dxa"/>
+            <w:tcBorders>
+              <w:top w:val="nil"/>
+              <w:left w:val="nil"/>
+              <w:bottom w:val="nil"/>
+              <w:right w:val="nil"/>
+            </w:tcBorders>
+          </w:tcPr>
+          <w:p>
+            <w:pPr>
+              <w:rPr>
+                <w:rFonts w:ascii="Arial" w:hAnsi="Arial" w:cs="Arial"/>
+                <w:sz w:val="24"/>
+              </w:rPr>
+            </w:pPr>
+            <w:r>
+              <w:rPr>
+                <w:rFonts w:ascii="Arial" w:hAnsi="Arial" w:cs="Arial"/>
+                <w:sz w:val="24"/>
+              </w:rPr>
+              <w:t>Relação sexual sem uso do preservativo</w:t>
+            </w:r>
+          </w:p>
+        </w:tc>
+      </w:tr>
+      <w:tr>
+        <w:tc>
+          <w:tcPr>
+            <w:tcW w:w="682" w:type="dxa"/>
+            <w:tcBorders>
+              <w:right w:val="single" w:sz="4" w:space="0" w:color="auto"/>
+            </w:tcBorders>
+          </w:tcPr>
+          <w:p>
+            <w:pPr>
+              <w:rPr>
+                <w:rFonts w:ascii="Arial" w:hAnsi="Arial" w:cs="Arial"/>
+                <w:sz w:val="24"/>
+              </w:rPr>
+            </w:pPr>
+          </w:p>
+        </w:tc>
+        <w:tc>
+          <w:tcPr>
+            <w:tcW w:w="284" w:type="dxa"/>
+            <w:tcBorders>
+              <w:top w:val="nil"/>
+              <w:left w:val="single" w:sz="4" w:space="0" w:color="auto"/>
+              <w:bottom w:val="nil"/>
+              <w:right w:val="nil"/>
+            </w:tcBorders>
+          </w:tcPr>
+          <w:p>
+            <w:pPr>
+              <w:rPr>
+                <w:rFonts w:ascii="Arial" w:hAnsi="Arial" w:cs="Arial"/>
+                <w:sz w:val="24"/>
+              </w:rPr>
+            </w:pPr>
+          </w:p>
+        </w:tc>
+        <w:tc>
+          <w:tcPr>
+            <w:tcW w:w="5812" w:type="dxa"/>
+            <w:tcBorders>
+              <w:top w:val="nil"/>
+              <w:left w:val="nil"/>
+              <w:bottom w:val="nil"/>
+              <w:right w:val="nil"/>
+            </w:tcBorders>
+          </w:tcPr>
+          <w:p>
+            <w:pPr>
+              <w:rPr>
+                <w:rFonts w:ascii="Arial" w:hAnsi="Arial" w:cs="Arial"/>
+                <w:sz w:val="24"/>
+              </w:rPr>
+            </w:pPr>
+            <w:r>
+              <w:rPr>
+                <w:rFonts w:ascii="Arial" w:hAnsi="Arial" w:cs="Arial"/>
+                <w:sz w:val="24"/>
+              </w:rPr>
+              <w:t>Suor</w:t>
+            </w:r>
+          </w:p>
+        </w:tc>
+      </w:tr>
+      <w:tr>
+        <w:tc>
+          <w:tcPr>
+            <w:tcW w:w="682" w:type="dxa"/>
+            <w:tcBorders>
+              <w:right w:val="single" w:sz="4" w:space="0" w:color="auto"/>
+            </w:tcBorders>
+          </w:tcPr>
+          <w:p>
+            <w:pPr>
+              <w:rPr>
+                <w:rFonts w:ascii="Arial" w:hAnsi="Arial" w:cs="Arial"/>
+                <w:sz w:val="24"/>
+              </w:rPr>
+            </w:pPr>
+          </w:p>
+        </w:tc>
+        <w:tc>
+          <w:tcPr>
+            <w:tcW w:w="284" w:type="dxa"/>
+            <w:tcBorders>
+              <w:top w:val="nil"/>
+              <w:left w:val="single" w:sz="4" w:space="0" w:color="auto"/>
+              <w:bottom w:val="nil"/>
+              <w:right w:val="nil"/>
+            </w:tcBorders>
+          </w:tcPr>
+          <w:p>
+            <w:pPr>
+              <w:rPr>
+                <w:rFonts w:ascii="Arial" w:hAnsi="Arial" w:cs="Arial"/>
+                <w:sz w:val="24"/>
+              </w:rPr>
+            </w:pPr>
+          </w:p>
+        </w:tc>
+        <w:tc>
+          <w:tcPr>
+            <w:tcW w:w="5812" w:type="dxa"/>
+            <w:tcBorders>
+              <w:top w:val="nil"/>
+              <w:left w:val="nil"/>
+              <w:bottom w:val="nil"/>
+              <w:right w:val="nil"/>
+            </w:tcBorders>
+          </w:tcPr>
+          <w:p>
+            <w:pPr>
+              <w:rPr>
+                <w:rFonts w:ascii="Arial" w:hAnsi="Arial" w:cs="Arial"/>
+                <w:sz w:val="24"/>
+              </w:rPr>
+            </w:pPr>
+            <w:r>
+              <w:rPr>
+                <w:rFonts w:ascii="Arial" w:hAnsi="Arial" w:cs="Arial"/>
+                <w:sz w:val="24"/>
+              </w:rPr>
+              <w:t>Abraço</w:t>
+            </w:r>
+          </w:p>
+        </w:tc>
+      </w:tr>
+      <w:tr>
+        <w:tc>
+          <w:tcPr>
+            <w:tcW w:w="682" w:type="dxa"/>
+            <w:tcBorders>
+              <w:right w:val="single" w:sz="4" w:space="0" w:color="auto"/>
+            </w:tcBorders>
+          </w:tcPr>
+          <w:p>
+            <w:pPr>
+              <w:rPr>
+                <w:rFonts w:ascii="Arial" w:hAnsi="Arial" w:cs="Arial"/>
+                <w:sz w:val="24"/>
+              </w:rPr>
+            </w:pPr>
+          </w:p>
+        </w:tc>
+        <w:tc>
+          <w:tcPr>
+            <w:tcW w:w="284" w:type="dxa"/>
+            <w:tcBorders>
+              <w:top w:val="nil"/>
+              <w:left w:val="single" w:sz="4" w:space="0" w:color="auto"/>
+              <w:bottom w:val="nil"/>
+              <w:right w:val="nil"/>
+            </w:tcBorders>
+          </w:tcPr>
+          <w:p>
+            <w:pPr>
+              <w:rPr>
+                <w:rFonts w:ascii="Arial" w:hAnsi="Arial" w:cs="Arial"/>
+                <w:sz w:val="24"/>
+              </w:rPr>
+            </w:pPr>
+          </w:p>
+        </w:tc>
+        <w:tc>
+          <w:tcPr>
+            <w:tcW w:w="5812" w:type="dxa"/>
+            <w:tcBorders>
+              <w:top w:val="nil"/>
+              <w:left w:val="nil"/>
+              <w:bottom w:val="nil"/>
+              <w:right w:val="nil"/>
+            </w:tcBorders>
+          </w:tcPr>
+          <w:p>
+            <w:pPr>
+              <w:rPr>
+                <w:rFonts w:ascii="Arial" w:hAnsi="Arial" w:cs="Arial"/>
+                <w:sz w:val="24"/>
+              </w:rPr>
+            </w:pPr>
+            <w:r>
+              <w:rPr>
+                <w:rFonts w:ascii="Arial" w:hAnsi="Arial" w:cs="Arial"/>
+                <w:sz w:val="24"/>
+              </w:rPr>
+              <w:t>Compartilhar roupas</w:t>
+            </w:r>
+          </w:p>
+        </w:tc>
+      </w:tr>
+      <w:tr>
+        <w:tc>
+          <w:tcPr>
+            <w:tcW w:w="682" w:type="dxa"/>
+            <w:tcBorders>
+              <w:right w:val="single" w:sz="4" w:space="0" w:color="auto"/>
+            </w:tcBorders>
+          </w:tcPr>
+          <w:p>
+            <w:pPr>
+              <w:rPr>
+                <w:rFonts w:ascii="Arial" w:hAnsi="Arial" w:cs="Arial"/>
+                <w:sz w:val="24"/>
+              </w:rPr>
+            </w:pPr>
+          </w:p>
+        </w:tc>
+        <w:tc>
+          <w:tcPr>
+            <w:tcW w:w="284" w:type="dxa"/>
+            <w:tcBorders>
+              <w:top w:val="nil"/>
+              <w:left w:val="single" w:sz="4" w:space="0" w:color="auto"/>
+              <w:bottom w:val="nil"/>
+              <w:right w:val="nil"/>
+            </w:tcBorders>
+          </w:tcPr>
+          <w:p>
+            <w:pPr>
+              <w:rPr>
+                <w:rFonts w:ascii="Arial" w:hAnsi="Arial" w:cs="Arial"/>
+                <w:sz w:val="24"/>
+              </w:rPr>
+            </w:pPr>
+          </w:p>
+        </w:tc>
+        <w:tc>
+          <w:tcPr>
+            <w:tcW w:w="5812" w:type="dxa"/>
+            <w:tcBorders>
+              <w:top w:val="nil"/>
+              <w:left w:val="nil"/>
+              <w:bottom w:val="nil"/>
+              <w:right w:val="nil"/>
+            </w:tcBorders>
+          </w:tcPr>
+          <w:p>
+            <w:pPr>
+              <w:rPr>
+                <w:rFonts w:ascii="Arial" w:hAnsi="Arial" w:cs="Arial"/>
+                <w:sz w:val="24"/>
+              </w:rPr>
+            </w:pPr>
+            <w:r>
+              <w:rPr>
+                <w:rFonts w:ascii="Arial" w:hAnsi="Arial" w:cs="Arial"/>
+                <w:sz w:val="24"/>
+              </w:rPr>
+              <w:t>Transfusão de sangue</w:t>
+            </w:r>
+          </w:p>
+        </w:tc>
+      </w:tr>
+      <w:tr>
+        <w:tc>
+          <w:tcPr>
+            <w:tcW w:w="682" w:type="dxa"/>
+            <w:tcBorders>
+              <w:right w:val="single" w:sz="4" w:space="0" w:color="auto"/>
+            </w:tcBorders>
+          </w:tcPr>
+          <w:p>
+            <w:pPr>
+              <w:rPr>
+                <w:rFonts w:ascii="Arial" w:hAnsi="Arial" w:cs="Arial"/>
+                <w:sz w:val="24"/>
+              </w:rPr>
+            </w:pPr>
+          </w:p>
+        </w:tc>
+        <w:tc>
+          <w:tcPr>
+            <w:tcW w:w="284" w:type="dxa"/>
+            <w:tcBorders>
+              <w:top w:val="nil"/>
+              <w:left w:val="single" w:sz="4" w:space="0" w:color="auto"/>
+              <w:bottom w:val="nil"/>
+              <w:right w:val="nil"/>
+            </w:tcBorders>
+          </w:tcPr>
+          <w:p>
+            <w:pPr>
+              <w:rPr>
+                <w:rFonts w:ascii="Arial" w:hAnsi="Arial" w:cs="Arial"/>
+                <w:sz w:val="24"/>
+              </w:rPr>
+            </w:pPr>
+          </w:p>
+        </w:tc>
+        <w:tc>
+          <w:tcPr>
+            <w:tcW w:w="5812" w:type="dxa"/>
+            <w:tcBorders>
+              <w:top w:val="nil"/>
+              <w:left w:val="nil"/>
+              <w:bottom w:val="nil"/>
+              <w:right w:val="nil"/>
+            </w:tcBorders>
+          </w:tcPr>
+          <w:p>
+            <w:pPr>
+              <w:rPr>
+                <w:rFonts w:ascii="Arial" w:hAnsi="Arial" w:cs="Arial"/>
+                <w:sz w:val="24"/>
+              </w:rPr>
+            </w:pPr>
+            <w:r>
+              <w:rPr>
+                <w:rFonts w:ascii="Arial" w:hAnsi="Arial" w:cs="Arial"/>
+                <w:sz w:val="24"/>
+              </w:rPr>
+              <w:t>Sabonete</w:t>
+            </w:r>
+          </w:p>
+        </w:tc>
+      </w:tr>
+      <w:tr>
+        <w:tc>
+          <w:tcPr>
+            <w:tcW w:w="682" w:type="dxa"/>
+            <w:tcBorders>
+              <w:right w:val="single" w:sz="4" w:space="0" w:color="auto"/>
+            </w:tcBorders>
+          </w:tcPr>
+          <w:p>
+            <w:pPr>
+              <w:rPr>
+                <w:rFonts w:ascii="Arial" w:hAnsi="Arial" w:cs="Arial"/>
+                <w:sz w:val="24"/>
+              </w:rPr>
+            </w:pPr>
+          </w:p>
+        </w:tc>
+        <w:tc>
+          <w:tcPr>
+            <w:tcW w:w="284" w:type="dxa"/>
+            <w:tcBorders>
+              <w:top w:val="nil"/>
+              <w:left w:val="single" w:sz="4" w:space="0" w:color="auto"/>
+              <w:bottom w:val="nil"/>
+              <w:right w:val="nil"/>
+            </w:tcBorders>
+          </w:tcPr>
+          <w:p>
+            <w:pPr>
+              <w:rPr>
+                <w:rFonts w:ascii="Arial" w:hAnsi="Arial" w:cs="Arial"/>
+                <w:sz w:val="24"/>
+              </w:rPr>
+            </w:pPr>
+          </w:p>
+        </w:tc>
+        <w:tc>
+          <w:tcPr>
+            <w:tcW w:w="5812" w:type="dxa"/>
+            <w:tcBorders>
+              <w:top w:val="nil"/>
+              <w:left w:val="nil"/>
+              <w:bottom w:val="nil"/>
+              <w:right w:val="nil"/>
+            </w:tcBorders>
+          </w:tcPr>
+          <w:p>
+            <w:pPr>
+              <w:rPr>
+                <w:rFonts w:ascii="Arial" w:hAnsi="Arial" w:cs="Arial"/>
+                <w:sz w:val="24"/>
+              </w:rPr>
+            </w:pPr>
+            <w:r>
+              <w:rPr>
+                <w:rFonts w:ascii="Arial" w:hAnsi="Arial" w:cs="Arial"/>
+                <w:sz w:val="24"/>
+              </w:rPr>
+              <w:t>Pelo ar</w:t>
+            </w:r>
+          </w:p>
+        </w:tc>
+      </w:tr>
+    </w:tbl>
+    <w:p>
+      <w:pPr>
+        <w:spacing w:after="0" w:line="240" w:lineRule="auto"/>
+        <w:rPr>
+          <w:rFonts w:ascii="Arial" w:hAnsi="Arial" w:cs="Arial"/>
+          <w:sz w:val="24"/>
+        </w:rPr>
+      </w:pPr>
+    </w:p>
+    <w:p>
+      <w:pPr>
+        <w:pStyle w:val="PargrafodaLista"/>
+        <w:numPr>
+          <w:ilvl w:val="0"/>
+          <w:numId w:val="13"/>
+        </w:numPr>
+        <w:rPr>
+          <w:rFonts w:ascii="Arial" w:hAnsi="Arial" w:cs="Arial"/>
+          <w:sz w:val="24"/>
+        </w:rPr>
+      </w:pPr>
+      <w:r>
+        <w:rPr>
+          <w:rFonts w:ascii="Arial" w:hAnsi="Arial" w:cs="Arial"/>
+          <w:sz w:val="24"/>
+        </w:rPr>
+        <w:t>A pílula anticoncepcional previne de infecções sexualmente transmissíveis?</w:t>
+      </w:r>
+    </w:p>
+    <w:p>
+      <w:pPr>
+        <w:pStyle w:val="PargrafodaLista"/>
+        <w:rPr>
+          <w:rFonts w:ascii="Arial" w:hAnsi="Arial" w:cs="Arial"/>
+          <w:sz w:val="24"/>
+        </w:rPr>
+      </w:pPr>
+    </w:p>
+    <w:tbl>
+      <w:tblPr>
+        <w:tblStyle w:val="Tabelacomgrade"/>
+        <w:tblW w:w="0" w:type="auto"/>
+        <w:tblInd w:w="1127" w:type="dxa"/>
+        <w:tblLook w:val="04A0" w:firstRow="1" w:lastRow="0" w:firstColumn="1" w:lastColumn="0" w:noHBand="0" w:noVBand="1"/>
+      </w:tblPr>
+      <w:tblGrid>
+        <w:gridCol w:w="682"/>
+        <w:gridCol w:w="284"/>
+        <w:gridCol w:w="5812"/>
+      </w:tblGrid>
+      <w:tr>
+        <w:tc>
+          <w:tcPr>
+            <w:tcW w:w="682" w:type="dxa"/>
+            <w:tcBorders>
+              <w:right w:val="single" w:sz="4" w:space="0" w:color="auto"/>
+            </w:tcBorders>
+          </w:tcPr>
+          <w:p>
+            <w:pPr>
+              <w:rPr>
+                <w:rFonts w:ascii="Arial" w:hAnsi="Arial" w:cs="Arial"/>
+                <w:sz w:val="24"/>
+              </w:rPr>
+            </w:pPr>
+          </w:p>
+        </w:tc>
+        <w:tc>
+          <w:tcPr>
+            <w:tcW w:w="284" w:type="dxa"/>
+            <w:tcBorders>
+              <w:top w:val="nil"/>
+              <w:left w:val="single" w:sz="4" w:space="0" w:color="auto"/>
+              <w:bottom w:val="nil"/>
+              <w:right w:val="nil"/>
+            </w:tcBorders>
+          </w:tcPr>
+          <w:p>
+            <w:pPr>
+              <w:rPr>
+                <w:rFonts w:ascii="Arial" w:hAnsi="Arial" w:cs="Arial"/>
+                <w:sz w:val="24"/>
+              </w:rPr>
+            </w:pPr>
+          </w:p>
+        </w:tc>
+        <w:tc>
+          <w:tcPr>
+            <w:tcW w:w="5812" w:type="dxa"/>
+            <w:tcBorders>
+              <w:top w:val="nil"/>
+              <w:left w:val="nil"/>
+              <w:bottom w:val="nil"/>
+              <w:right w:val="nil"/>
+            </w:tcBorders>
+          </w:tcPr>
+          <w:p>
+            <w:pPr>
+              <w:rPr>
+                <w:rFonts w:ascii="Arial" w:hAnsi="Arial" w:cs="Arial"/>
+                <w:sz w:val="24"/>
+              </w:rPr>
+            </w:pPr>
+            <w:r>
+              <w:rPr>
+                <w:rFonts w:ascii="Arial" w:hAnsi="Arial" w:cs="Arial"/>
+                <w:sz w:val="24"/>
+              </w:rPr>
+              <w:t>Sim</w:t>
+            </w:r>
+          </w:p>
+        </w:tc>
+      </w:tr>
+      <w:tr>
+        <w:tc>
+          <w:tcPr>
+            <w:tcW w:w="682" w:type="dxa"/>
+            <w:tcBorders>
+              <w:right w:val="single" w:sz="4" w:space="0" w:color="auto"/>
+            </w:tcBorders>
+          </w:tcPr>
+          <w:p>
+            <w:pPr>
+              <w:rPr>
+                <w:rFonts w:ascii="Arial" w:hAnsi="Arial" w:cs="Arial"/>
+                <w:sz w:val="24"/>
+              </w:rPr>
+            </w:pPr>
+          </w:p>
+        </w:tc>
+        <w:tc>
+          <w:tcPr>
+            <w:tcW w:w="284" w:type="dxa"/>
+            <w:tcBorders>
+              <w:top w:val="nil"/>
+              <w:left w:val="single" w:sz="4" w:space="0" w:color="auto"/>
+              <w:bottom w:val="nil"/>
+              <w:right w:val="nil"/>
+            </w:tcBorders>
+          </w:tcPr>
+          <w:p>
+            <w:pPr>
+              <w:rPr>
+                <w:rFonts w:ascii="Arial" w:hAnsi="Arial" w:cs="Arial"/>
+                <w:sz w:val="24"/>
+              </w:rPr>
+            </w:pPr>
+          </w:p>
+        </w:tc>
+        <w:tc>
+          <w:tcPr>
+            <w:tcW w:w="5812" w:type="dxa"/>
+            <w:tcBorders>
+              <w:top w:val="nil"/>
+              <w:left w:val="nil"/>
+              <w:bottom w:val="nil"/>
+              <w:right w:val="nil"/>
+            </w:tcBorders>
+          </w:tcPr>
+          <w:p>
+            <w:pPr>
+              <w:rPr>
+                <w:rFonts w:ascii="Arial" w:hAnsi="Arial" w:cs="Arial"/>
+                <w:sz w:val="24"/>
+              </w:rPr>
+            </w:pPr>
+            <w:r>
+              <w:rPr>
+                <w:rFonts w:ascii="Arial" w:hAnsi="Arial" w:cs="Arial"/>
+                <w:sz w:val="24"/>
+              </w:rPr>
+              <w:t>Não</w:t>
+            </w:r>
+          </w:p>
+        </w:tc>
+      </w:tr>
+      <w:tr>
+        <w:tc>
+          <w:tcPr>
+            <w:tcW w:w="682" w:type="dxa"/>
+            <w:tcBorders>
+              <w:right w:val="single" w:sz="4" w:space="0" w:color="auto"/>
+            </w:tcBorders>
+          </w:tcPr>
+          <w:p>
+            <w:pPr>
+              <w:rPr>
+                <w:rFonts w:ascii="Arial" w:hAnsi="Arial" w:cs="Arial"/>
+                <w:sz w:val="24"/>
+              </w:rPr>
+            </w:pPr>
+          </w:p>
+        </w:tc>
+        <w:tc>
+          <w:tcPr>
+            <w:tcW w:w="284" w:type="dxa"/>
+            <w:tcBorders>
+              <w:top w:val="nil"/>
+              <w:left w:val="single" w:sz="4" w:space="0" w:color="auto"/>
+              <w:bottom w:val="nil"/>
+              <w:right w:val="nil"/>
+            </w:tcBorders>
+          </w:tcPr>
+          <w:p>
+            <w:pPr>
+              <w:rPr>
+                <w:rFonts w:ascii="Arial" w:hAnsi="Arial" w:cs="Arial"/>
+                <w:sz w:val="24"/>
+              </w:rPr>
+            </w:pPr>
+          </w:p>
+        </w:tc>
+        <w:tc>
+          <w:tcPr>
+            <w:tcW w:w="5812" w:type="dxa"/>
+            <w:tcBorders>
+              <w:top w:val="nil"/>
+              <w:left w:val="nil"/>
+              <w:bottom w:val="nil"/>
+              <w:right w:val="nil"/>
+            </w:tcBorders>
+          </w:tcPr>
+          <w:p>
+            <w:pPr>
+              <w:rPr>
+                <w:rFonts w:ascii="Arial" w:hAnsi="Arial" w:cs="Arial"/>
+                <w:sz w:val="24"/>
+              </w:rPr>
+            </w:pPr>
+            <w:r>
+              <w:rPr>
+                <w:rFonts w:ascii="Arial" w:hAnsi="Arial" w:cs="Arial"/>
+                <w:sz w:val="24"/>
+              </w:rPr>
+              <w:t>Não sei</w:t>
+            </w:r>
+          </w:p>
+        </w:tc>
+      </w:tr>
+    </w:tbl>
+    <w:p>
+      <w:pPr>
+        <w:pStyle w:val="PargrafodaLista"/>
+        <w:rPr>
+          <w:rFonts w:ascii="Arial" w:hAnsi="Arial" w:cs="Arial"/>
+          <w:sz w:val="24"/>
+        </w:rPr>
+      </w:pPr>
+    </w:p>
+    <w:p>
+      <w:pPr>
+        <w:rPr>
+          <w:rFonts w:ascii="Arial" w:hAnsi="Arial" w:cs="Arial"/>
+          <w:sz w:val="24"/>
+        </w:rPr>
+      </w:pPr>
+    </w:p>
     <w:sectPr>
       <w:pgSz w:w="11906" w:h="16838"/>
-      <w:pgMar w:top="1417" w:right="1701" w:bottom="1417" w:left="1701" w:header="708" w:footer="708" w:gutter="0"/>
+      <w:pgMar w:top="567" w:right="849" w:bottom="568" w:left="993" w:header="708" w:footer="708" w:gutter="0"/>
       <w:cols w:space="708"/>
       <w:docGrid w:linePitch="360"/>
     </w:sectPr>
@@ -140,6 +4811,523 @@
 <file path=word/numbering.xml><?xml version="1.0" encoding="utf-8"?>
 <w:numbering xmlns:wpc="http://schemas.microsoft.com/office/word/2010/wordprocessingCanvas" xmlns:mc="http://schemas.openxmlformats.org/markup-compatibility/2006" xmlns:o="urn:schemas-microsoft-com:office:office" xmlns:r="http://schemas.openxmlformats.org/officeDocument/2006/relationships" xmlns:m="http://schemas.openxmlformats.org/officeDocument/2006/math" xmlns:v="urn:schemas-microsoft-com:vml" xmlns:wp14="http://schemas.microsoft.com/office/word/2010/wordprocessingDrawing" xmlns:wp="http://schemas.openxmlformats.org/drawingml/2006/wordprocessingDrawing" xmlns:w10="urn:schemas-microsoft-com:office:word" xmlns:w="http://schemas.openxmlformats.org/wordprocessingml/2006/main" xmlns:w14="http://schemas.microsoft.com/office/word/2010/wordml" xmlns:wpg="http://schemas.microsoft.com/office/word/2010/wordprocessingGroup" xmlns:wpi="http://schemas.microsoft.com/office/word/2010/wordprocessingInk" xmlns:wne="http://schemas.microsoft.com/office/word/2006/wordml" xmlns:wps="http://schemas.microsoft.com/office/word/2010/wordprocessingShape" mc:Ignorable="w14 wp14">
   <w:abstractNum w:abstractNumId="0">
+    <w:nsid w:val="00310634"/>
+    <w:multiLevelType w:val="hybridMultilevel"/>
+    <w:tmpl w:val="53C41FA4"/>
+    <w:lvl w:ilvl="0" w:tplc="04160003">
+      <w:start w:val="1"/>
+      <w:numFmt w:val="bullet"/>
+      <w:lvlText w:val="o"/>
+      <w:lvlJc w:val="left"/>
+      <w:pPr>
+        <w:ind w:left="1215" w:hanging="360"/>
+      </w:pPr>
+      <w:rPr>
+        <w:rFonts w:ascii="Courier New" w:hAnsi="Courier New" w:cs="Courier New" w:hint="default"/>
+      </w:rPr>
+    </w:lvl>
+    <w:lvl w:ilvl="1" w:tplc="04160003">
+      <w:start w:val="1"/>
+      <w:numFmt w:val="bullet"/>
+      <w:lvlText w:val="o"/>
+      <w:lvlJc w:val="left"/>
+      <w:pPr>
+        <w:ind w:left="1935" w:hanging="360"/>
+      </w:pPr>
+      <w:rPr>
+        <w:rFonts w:ascii="Courier New" w:hAnsi="Courier New" w:cs="Courier New" w:hint="default"/>
+      </w:rPr>
+    </w:lvl>
+    <w:lvl w:ilvl="2" w:tplc="04160005">
+      <w:start w:val="1"/>
+      <w:numFmt w:val="bullet"/>
+      <w:lvlText w:val=""/>
+      <w:lvlJc w:val="left"/>
+      <w:pPr>
+        <w:ind w:left="2655" w:hanging="360"/>
+      </w:pPr>
+      <w:rPr>
+        <w:rFonts w:ascii="Wingdings" w:hAnsi="Wingdings" w:hint="default"/>
+      </w:rPr>
+    </w:lvl>
+    <w:lvl w:ilvl="3" w:tplc="04160001" w:tentative="1">
+      <w:start w:val="1"/>
+      <w:numFmt w:val="bullet"/>
+      <w:lvlText w:val=""/>
+      <w:lvlJc w:val="left"/>
+      <w:pPr>
+        <w:ind w:left="3375" w:hanging="360"/>
+      </w:pPr>
+      <w:rPr>
+        <w:rFonts w:ascii="Symbol" w:hAnsi="Symbol" w:hint="default"/>
+      </w:rPr>
+    </w:lvl>
+    <w:lvl w:ilvl="4" w:tplc="04160003" w:tentative="1">
+      <w:start w:val="1"/>
+      <w:numFmt w:val="bullet"/>
+      <w:lvlText w:val="o"/>
+      <w:lvlJc w:val="left"/>
+      <w:pPr>
+        <w:ind w:left="4095" w:hanging="360"/>
+      </w:pPr>
+      <w:rPr>
+        <w:rFonts w:ascii="Courier New" w:hAnsi="Courier New" w:cs="Courier New" w:hint="default"/>
+      </w:rPr>
+    </w:lvl>
+    <w:lvl w:ilvl="5" w:tplc="04160005" w:tentative="1">
+      <w:start w:val="1"/>
+      <w:numFmt w:val="bullet"/>
+      <w:lvlText w:val=""/>
+      <w:lvlJc w:val="left"/>
+      <w:pPr>
+        <w:ind w:left="4815" w:hanging="360"/>
+      </w:pPr>
+      <w:rPr>
+        <w:rFonts w:ascii="Wingdings" w:hAnsi="Wingdings" w:hint="default"/>
+      </w:rPr>
+    </w:lvl>
+    <w:lvl w:ilvl="6" w:tplc="04160001" w:tentative="1">
+      <w:start w:val="1"/>
+      <w:numFmt w:val="bullet"/>
+      <w:lvlText w:val=""/>
+      <w:lvlJc w:val="left"/>
+      <w:pPr>
+        <w:ind w:left="5535" w:hanging="360"/>
+      </w:pPr>
+      <w:rPr>
+        <w:rFonts w:ascii="Symbol" w:hAnsi="Symbol" w:hint="default"/>
+      </w:rPr>
+    </w:lvl>
+    <w:lvl w:ilvl="7" w:tplc="04160003" w:tentative="1">
+      <w:start w:val="1"/>
+      <w:numFmt w:val="bullet"/>
+      <w:lvlText w:val="o"/>
+      <w:lvlJc w:val="left"/>
+      <w:pPr>
+        <w:ind w:left="6255" w:hanging="360"/>
+      </w:pPr>
+      <w:rPr>
+        <w:rFonts w:ascii="Courier New" w:hAnsi="Courier New" w:cs="Courier New" w:hint="default"/>
+      </w:rPr>
+    </w:lvl>
+    <w:lvl w:ilvl="8" w:tplc="04160005" w:tentative="1">
+      <w:start w:val="1"/>
+      <w:numFmt w:val="bullet"/>
+      <w:lvlText w:val=""/>
+      <w:lvlJc w:val="left"/>
+      <w:pPr>
+        <w:ind w:left="6975" w:hanging="360"/>
+      </w:pPr>
+      <w:rPr>
+        <w:rFonts w:ascii="Wingdings" w:hAnsi="Wingdings" w:hint="default"/>
+      </w:rPr>
+    </w:lvl>
+  </w:abstractNum>
+  <w:abstractNum w:abstractNumId="1">
+    <w:nsid w:val="04FE3C16"/>
+    <w:multiLevelType w:val="hybridMultilevel"/>
+    <w:tmpl w:val="A8322588"/>
+    <w:lvl w:ilvl="0" w:tplc="04160003">
+      <w:start w:val="1"/>
+      <w:numFmt w:val="bullet"/>
+      <w:lvlText w:val="o"/>
+      <w:lvlJc w:val="left"/>
+      <w:pPr>
+        <w:ind w:left="1440" w:hanging="360"/>
+      </w:pPr>
+      <w:rPr>
+        <w:rFonts w:ascii="Courier New" w:hAnsi="Courier New" w:cs="Courier New" w:hint="default"/>
+      </w:rPr>
+    </w:lvl>
+    <w:lvl w:ilvl="1" w:tplc="04160003" w:tentative="1">
+      <w:start w:val="1"/>
+      <w:numFmt w:val="bullet"/>
+      <w:lvlText w:val="o"/>
+      <w:lvlJc w:val="left"/>
+      <w:pPr>
+        <w:ind w:left="2160" w:hanging="360"/>
+      </w:pPr>
+      <w:rPr>
+        <w:rFonts w:ascii="Courier New" w:hAnsi="Courier New" w:cs="Courier New" w:hint="default"/>
+      </w:rPr>
+    </w:lvl>
+    <w:lvl w:ilvl="2" w:tplc="04160005" w:tentative="1">
+      <w:start w:val="1"/>
+      <w:numFmt w:val="bullet"/>
+      <w:lvlText w:val=""/>
+      <w:lvlJc w:val="left"/>
+      <w:pPr>
+        <w:ind w:left="2880" w:hanging="360"/>
+      </w:pPr>
+      <w:rPr>
+        <w:rFonts w:ascii="Wingdings" w:hAnsi="Wingdings" w:hint="default"/>
+      </w:rPr>
+    </w:lvl>
+    <w:lvl w:ilvl="3" w:tplc="04160001" w:tentative="1">
+      <w:start w:val="1"/>
+      <w:numFmt w:val="bullet"/>
+      <w:lvlText w:val=""/>
+      <w:lvlJc w:val="left"/>
+      <w:pPr>
+        <w:ind w:left="3600" w:hanging="360"/>
+      </w:pPr>
+      <w:rPr>
+        <w:rFonts w:ascii="Symbol" w:hAnsi="Symbol" w:hint="default"/>
+      </w:rPr>
+    </w:lvl>
+    <w:lvl w:ilvl="4" w:tplc="04160003" w:tentative="1">
+      <w:start w:val="1"/>
+      <w:numFmt w:val="bullet"/>
+      <w:lvlText w:val="o"/>
+      <w:lvlJc w:val="left"/>
+      <w:pPr>
+        <w:ind w:left="4320" w:hanging="360"/>
+      </w:pPr>
+      <w:rPr>
+        <w:rFonts w:ascii="Courier New" w:hAnsi="Courier New" w:cs="Courier New" w:hint="default"/>
+      </w:rPr>
+    </w:lvl>
+    <w:lvl w:ilvl="5" w:tplc="04160005" w:tentative="1">
+      <w:start w:val="1"/>
+      <w:numFmt w:val="bullet"/>
+      <w:lvlText w:val=""/>
+      <w:lvlJc w:val="left"/>
+      <w:pPr>
+        <w:ind w:left="5040" w:hanging="360"/>
+      </w:pPr>
+      <w:rPr>
+        <w:rFonts w:ascii="Wingdings" w:hAnsi="Wingdings" w:hint="default"/>
+      </w:rPr>
+    </w:lvl>
+    <w:lvl w:ilvl="6" w:tplc="04160001" w:tentative="1">
+      <w:start w:val="1"/>
+      <w:numFmt w:val="bullet"/>
+      <w:lvlText w:val=""/>
+      <w:lvlJc w:val="left"/>
+      <w:pPr>
+        <w:ind w:left="5760" w:hanging="360"/>
+      </w:pPr>
+      <w:rPr>
+        <w:rFonts w:ascii="Symbol" w:hAnsi="Symbol" w:hint="default"/>
+      </w:rPr>
+    </w:lvl>
+    <w:lvl w:ilvl="7" w:tplc="04160003" w:tentative="1">
+      <w:start w:val="1"/>
+      <w:numFmt w:val="bullet"/>
+      <w:lvlText w:val="o"/>
+      <w:lvlJc w:val="left"/>
+      <w:pPr>
+        <w:ind w:left="6480" w:hanging="360"/>
+      </w:pPr>
+      <w:rPr>
+        <w:rFonts w:ascii="Courier New" w:hAnsi="Courier New" w:cs="Courier New" w:hint="default"/>
+      </w:rPr>
+    </w:lvl>
+    <w:lvl w:ilvl="8" w:tplc="04160005" w:tentative="1">
+      <w:start w:val="1"/>
+      <w:numFmt w:val="bullet"/>
+      <w:lvlText w:val=""/>
+      <w:lvlJc w:val="left"/>
+      <w:pPr>
+        <w:ind w:left="7200" w:hanging="360"/>
+      </w:pPr>
+      <w:rPr>
+        <w:rFonts w:ascii="Wingdings" w:hAnsi="Wingdings" w:hint="default"/>
+      </w:rPr>
+    </w:lvl>
+  </w:abstractNum>
+  <w:abstractNum w:abstractNumId="2">
+    <w:nsid w:val="0A1A3272"/>
+    <w:multiLevelType w:val="hybridMultilevel"/>
+    <w:tmpl w:val="1438167A"/>
+    <w:lvl w:ilvl="0" w:tplc="04160003">
+      <w:start w:val="1"/>
+      <w:numFmt w:val="bullet"/>
+      <w:lvlText w:val="o"/>
+      <w:lvlJc w:val="left"/>
+      <w:pPr>
+        <w:ind w:left="720" w:hanging="360"/>
+      </w:pPr>
+      <w:rPr>
+        <w:rFonts w:ascii="Courier New" w:hAnsi="Courier New" w:cs="Courier New" w:hint="default"/>
+      </w:rPr>
+    </w:lvl>
+    <w:lvl w:ilvl="1" w:tplc="04160019" w:tentative="1">
+      <w:start w:val="1"/>
+      <w:numFmt w:val="lowerLetter"/>
+      <w:lvlText w:val="%2."/>
+      <w:lvlJc w:val="left"/>
+      <w:pPr>
+        <w:ind w:left="1440" w:hanging="360"/>
+      </w:pPr>
+    </w:lvl>
+    <w:lvl w:ilvl="2" w:tplc="0416001B" w:tentative="1">
+      <w:start w:val="1"/>
+      <w:numFmt w:val="lowerRoman"/>
+      <w:lvlText w:val="%3."/>
+      <w:lvlJc w:val="right"/>
+      <w:pPr>
+        <w:ind w:left="2160" w:hanging="180"/>
+      </w:pPr>
+    </w:lvl>
+    <w:lvl w:ilvl="3" w:tplc="0416000F" w:tentative="1">
+      <w:start w:val="1"/>
+      <w:numFmt w:val="decimal"/>
+      <w:lvlText w:val="%4."/>
+      <w:lvlJc w:val="left"/>
+      <w:pPr>
+        <w:ind w:left="2880" w:hanging="360"/>
+      </w:pPr>
+    </w:lvl>
+    <w:lvl w:ilvl="4" w:tplc="04160019" w:tentative="1">
+      <w:start w:val="1"/>
+      <w:numFmt w:val="lowerLetter"/>
+      <w:lvlText w:val="%5."/>
+      <w:lvlJc w:val="left"/>
+      <w:pPr>
+        <w:ind w:left="3600" w:hanging="360"/>
+      </w:pPr>
+    </w:lvl>
+    <w:lvl w:ilvl="5" w:tplc="0416001B" w:tentative="1">
+      <w:start w:val="1"/>
+      <w:numFmt w:val="lowerRoman"/>
+      <w:lvlText w:val="%6."/>
+      <w:lvlJc w:val="right"/>
+      <w:pPr>
+        <w:ind w:left="4320" w:hanging="180"/>
+      </w:pPr>
+    </w:lvl>
+    <w:lvl w:ilvl="6" w:tplc="0416000F" w:tentative="1">
+      <w:start w:val="1"/>
+      <w:numFmt w:val="decimal"/>
+      <w:lvlText w:val="%7."/>
+      <w:lvlJc w:val="left"/>
+      <w:pPr>
+        <w:ind w:left="5040" w:hanging="360"/>
+      </w:pPr>
+    </w:lvl>
+    <w:lvl w:ilvl="7" w:tplc="04160019" w:tentative="1">
+      <w:start w:val="1"/>
+      <w:numFmt w:val="lowerLetter"/>
+      <w:lvlText w:val="%8."/>
+      <w:lvlJc w:val="left"/>
+      <w:pPr>
+        <w:ind w:left="5760" w:hanging="360"/>
+      </w:pPr>
+    </w:lvl>
+    <w:lvl w:ilvl="8" w:tplc="0416001B" w:tentative="1">
+      <w:start w:val="1"/>
+      <w:numFmt w:val="lowerRoman"/>
+      <w:lvlText w:val="%9."/>
+      <w:lvlJc w:val="right"/>
+      <w:pPr>
+        <w:ind w:left="6480" w:hanging="180"/>
+      </w:pPr>
+    </w:lvl>
+  </w:abstractNum>
+  <w:abstractNum w:abstractNumId="3">
+    <w:nsid w:val="0D82573F"/>
+    <w:multiLevelType w:val="hybridMultilevel"/>
+    <w:tmpl w:val="BA6095BA"/>
+    <w:lvl w:ilvl="0" w:tplc="0416000F">
+      <w:start w:val="1"/>
+      <w:numFmt w:val="decimal"/>
+      <w:lvlText w:val="%1."/>
+      <w:lvlJc w:val="left"/>
+      <w:pPr>
+        <w:ind w:left="1440" w:hanging="360"/>
+      </w:pPr>
+      <w:rPr>
+        <w:rFonts w:hint="default"/>
+      </w:rPr>
+    </w:lvl>
+    <w:lvl w:ilvl="1" w:tplc="04160003" w:tentative="1">
+      <w:start w:val="1"/>
+      <w:numFmt w:val="bullet"/>
+      <w:lvlText w:val="o"/>
+      <w:lvlJc w:val="left"/>
+      <w:pPr>
+        <w:ind w:left="2160" w:hanging="360"/>
+      </w:pPr>
+      <w:rPr>
+        <w:rFonts w:ascii="Courier New" w:hAnsi="Courier New" w:cs="Courier New" w:hint="default"/>
+      </w:rPr>
+    </w:lvl>
+    <w:lvl w:ilvl="2" w:tplc="04160005" w:tentative="1">
+      <w:start w:val="1"/>
+      <w:numFmt w:val="bullet"/>
+      <w:lvlText w:val=""/>
+      <w:lvlJc w:val="left"/>
+      <w:pPr>
+        <w:ind w:left="2880" w:hanging="360"/>
+      </w:pPr>
+      <w:rPr>
+        <w:rFonts w:ascii="Wingdings" w:hAnsi="Wingdings" w:hint="default"/>
+      </w:rPr>
+    </w:lvl>
+    <w:lvl w:ilvl="3" w:tplc="04160001" w:tentative="1">
+      <w:start w:val="1"/>
+      <w:numFmt w:val="bullet"/>
+      <w:lvlText w:val=""/>
+      <w:lvlJc w:val="left"/>
+      <w:pPr>
+        <w:ind w:left="3600" w:hanging="360"/>
+      </w:pPr>
+      <w:rPr>
+        <w:rFonts w:ascii="Symbol" w:hAnsi="Symbol" w:hint="default"/>
+      </w:rPr>
+    </w:lvl>
+    <w:lvl w:ilvl="4" w:tplc="04160003" w:tentative="1">
+      <w:start w:val="1"/>
+      <w:numFmt w:val="bullet"/>
+      <w:lvlText w:val="o"/>
+      <w:lvlJc w:val="left"/>
+      <w:pPr>
+        <w:ind w:left="4320" w:hanging="360"/>
+      </w:pPr>
+      <w:rPr>
+        <w:rFonts w:ascii="Courier New" w:hAnsi="Courier New" w:cs="Courier New" w:hint="default"/>
+      </w:rPr>
+    </w:lvl>
+    <w:lvl w:ilvl="5" w:tplc="04160005" w:tentative="1">
+      <w:start w:val="1"/>
+      <w:numFmt w:val="bullet"/>
+      <w:lvlText w:val=""/>
+      <w:lvlJc w:val="left"/>
+      <w:pPr>
+        <w:ind w:left="5040" w:hanging="360"/>
+      </w:pPr>
+      <w:rPr>
+        <w:rFonts w:ascii="Wingdings" w:hAnsi="Wingdings" w:hint="default"/>
+      </w:rPr>
+    </w:lvl>
+    <w:lvl w:ilvl="6" w:tplc="04160001" w:tentative="1">
+      <w:start w:val="1"/>
+      <w:numFmt w:val="bullet"/>
+      <w:lvlText w:val=""/>
+      <w:lvlJc w:val="left"/>
+      <w:pPr>
+        <w:ind w:left="5760" w:hanging="360"/>
+      </w:pPr>
+      <w:rPr>
+        <w:rFonts w:ascii="Symbol" w:hAnsi="Symbol" w:hint="default"/>
+      </w:rPr>
+    </w:lvl>
+    <w:lvl w:ilvl="7" w:tplc="04160003" w:tentative="1">
+      <w:start w:val="1"/>
+      <w:numFmt w:val="bullet"/>
+      <w:lvlText w:val="o"/>
+      <w:lvlJc w:val="left"/>
+      <w:pPr>
+        <w:ind w:left="6480" w:hanging="360"/>
+      </w:pPr>
+      <w:rPr>
+        <w:rFonts w:ascii="Courier New" w:hAnsi="Courier New" w:cs="Courier New" w:hint="default"/>
+      </w:rPr>
+    </w:lvl>
+    <w:lvl w:ilvl="8" w:tplc="04160005" w:tentative="1">
+      <w:start w:val="1"/>
+      <w:numFmt w:val="bullet"/>
+      <w:lvlText w:val=""/>
+      <w:lvlJc w:val="left"/>
+      <w:pPr>
+        <w:ind w:left="7200" w:hanging="360"/>
+      </w:pPr>
+      <w:rPr>
+        <w:rFonts w:ascii="Wingdings" w:hAnsi="Wingdings" w:hint="default"/>
+      </w:rPr>
+    </w:lvl>
+  </w:abstractNum>
+  <w:abstractNum w:abstractNumId="4">
+    <w:nsid w:val="1368362B"/>
+    <w:multiLevelType w:val="hybridMultilevel"/>
+    <w:tmpl w:val="8C3A26CA"/>
+    <w:lvl w:ilvl="0" w:tplc="04160003">
+      <w:start w:val="1"/>
+      <w:numFmt w:val="bullet"/>
+      <w:lvlText w:val="o"/>
+      <w:lvlJc w:val="left"/>
+      <w:pPr>
+        <w:ind w:left="720" w:hanging="360"/>
+      </w:pPr>
+      <w:rPr>
+        <w:rFonts w:ascii="Courier New" w:hAnsi="Courier New" w:cs="Courier New" w:hint="default"/>
+      </w:rPr>
+    </w:lvl>
+    <w:lvl w:ilvl="1" w:tplc="04160019" w:tentative="1">
+      <w:start w:val="1"/>
+      <w:numFmt w:val="lowerLetter"/>
+      <w:lvlText w:val="%2."/>
+      <w:lvlJc w:val="left"/>
+      <w:pPr>
+        <w:ind w:left="1440" w:hanging="360"/>
+      </w:pPr>
+    </w:lvl>
+    <w:lvl w:ilvl="2" w:tplc="0416001B" w:tentative="1">
+      <w:start w:val="1"/>
+      <w:numFmt w:val="lowerRoman"/>
+      <w:lvlText w:val="%3."/>
+      <w:lvlJc w:val="right"/>
+      <w:pPr>
+        <w:ind w:left="2160" w:hanging="180"/>
+      </w:pPr>
+    </w:lvl>
+    <w:lvl w:ilvl="3" w:tplc="0416000F" w:tentative="1">
+      <w:start w:val="1"/>
+      <w:numFmt w:val="decimal"/>
+      <w:lvlText w:val="%4."/>
+      <w:lvlJc w:val="left"/>
+      <w:pPr>
+        <w:ind w:left="2880" w:hanging="360"/>
+      </w:pPr>
+    </w:lvl>
+    <w:lvl w:ilvl="4" w:tplc="04160019" w:tentative="1">
+      <w:start w:val="1"/>
+      <w:numFmt w:val="lowerLetter"/>
+      <w:lvlText w:val="%5."/>
+      <w:lvlJc w:val="left"/>
+      <w:pPr>
+        <w:ind w:left="3600" w:hanging="360"/>
+      </w:pPr>
+    </w:lvl>
+    <w:lvl w:ilvl="5" w:tplc="0416001B" w:tentative="1">
+      <w:start w:val="1"/>
+      <w:numFmt w:val="lowerRoman"/>
+      <w:lvlText w:val="%6."/>
+      <w:lvlJc w:val="right"/>
+      <w:pPr>
+        <w:ind w:left="4320" w:hanging="180"/>
+      </w:pPr>
+    </w:lvl>
+    <w:lvl w:ilvl="6" w:tplc="0416000F" w:tentative="1">
+      <w:start w:val="1"/>
+      <w:numFmt w:val="decimal"/>
+      <w:lvlText w:val="%7."/>
+      <w:lvlJc w:val="left"/>
+      <w:pPr>
+        <w:ind w:left="5040" w:hanging="360"/>
+      </w:pPr>
+    </w:lvl>
+    <w:lvl w:ilvl="7" w:tplc="04160019" w:tentative="1">
+      <w:start w:val="1"/>
+      <w:numFmt w:val="lowerLetter"/>
+      <w:lvlText w:val="%8."/>
+      <w:lvlJc w:val="left"/>
+      <w:pPr>
+        <w:ind w:left="5760" w:hanging="360"/>
+      </w:pPr>
+    </w:lvl>
+    <w:lvl w:ilvl="8" w:tplc="0416001B" w:tentative="1">
+      <w:start w:val="1"/>
+      <w:numFmt w:val="lowerRoman"/>
+      <w:lvlText w:val="%9."/>
+      <w:lvlJc w:val="right"/>
+      <w:pPr>
+        <w:ind w:left="6480" w:hanging="180"/>
+      </w:pPr>
+    </w:lvl>
+  </w:abstractNum>
+  <w:abstractNum w:abstractNumId="5">
     <w:nsid w:val="18ED6AFE"/>
     <w:multiLevelType w:val="hybridMultilevel"/>
     <w:tmpl w:val="01927FEA"/>
@@ -228,8 +5416,2693 @@
       </w:pPr>
     </w:lvl>
   </w:abstractNum>
+  <w:abstractNum w:abstractNumId="6">
+    <w:nsid w:val="19730683"/>
+    <w:multiLevelType w:val="hybridMultilevel"/>
+    <w:tmpl w:val="0E842194"/>
+    <w:lvl w:ilvl="0" w:tplc="04160001">
+      <w:start w:val="1"/>
+      <w:numFmt w:val="bullet"/>
+      <w:lvlText w:val=""/>
+      <w:lvlJc w:val="left"/>
+      <w:pPr>
+        <w:ind w:left="720" w:hanging="360"/>
+      </w:pPr>
+      <w:rPr>
+        <w:rFonts w:ascii="Symbol" w:hAnsi="Symbol" w:hint="default"/>
+      </w:rPr>
+    </w:lvl>
+    <w:lvl w:ilvl="1" w:tplc="04160019" w:tentative="1">
+      <w:start w:val="1"/>
+      <w:numFmt w:val="lowerLetter"/>
+      <w:lvlText w:val="%2."/>
+      <w:lvlJc w:val="left"/>
+      <w:pPr>
+        <w:ind w:left="1440" w:hanging="360"/>
+      </w:pPr>
+    </w:lvl>
+    <w:lvl w:ilvl="2" w:tplc="0416001B" w:tentative="1">
+      <w:start w:val="1"/>
+      <w:numFmt w:val="lowerRoman"/>
+      <w:lvlText w:val="%3."/>
+      <w:lvlJc w:val="right"/>
+      <w:pPr>
+        <w:ind w:left="2160" w:hanging="180"/>
+      </w:pPr>
+    </w:lvl>
+    <w:lvl w:ilvl="3" w:tplc="0416000F" w:tentative="1">
+      <w:start w:val="1"/>
+      <w:numFmt w:val="decimal"/>
+      <w:lvlText w:val="%4."/>
+      <w:lvlJc w:val="left"/>
+      <w:pPr>
+        <w:ind w:left="2880" w:hanging="360"/>
+      </w:pPr>
+    </w:lvl>
+    <w:lvl w:ilvl="4" w:tplc="04160019" w:tentative="1">
+      <w:start w:val="1"/>
+      <w:numFmt w:val="lowerLetter"/>
+      <w:lvlText w:val="%5."/>
+      <w:lvlJc w:val="left"/>
+      <w:pPr>
+        <w:ind w:left="3600" w:hanging="360"/>
+      </w:pPr>
+    </w:lvl>
+    <w:lvl w:ilvl="5" w:tplc="0416001B" w:tentative="1">
+      <w:start w:val="1"/>
+      <w:numFmt w:val="lowerRoman"/>
+      <w:lvlText w:val="%6."/>
+      <w:lvlJc w:val="right"/>
+      <w:pPr>
+        <w:ind w:left="4320" w:hanging="180"/>
+      </w:pPr>
+    </w:lvl>
+    <w:lvl w:ilvl="6" w:tplc="0416000F" w:tentative="1">
+      <w:start w:val="1"/>
+      <w:numFmt w:val="decimal"/>
+      <w:lvlText w:val="%7."/>
+      <w:lvlJc w:val="left"/>
+      <w:pPr>
+        <w:ind w:left="5040" w:hanging="360"/>
+      </w:pPr>
+    </w:lvl>
+    <w:lvl w:ilvl="7" w:tplc="04160019" w:tentative="1">
+      <w:start w:val="1"/>
+      <w:numFmt w:val="lowerLetter"/>
+      <w:lvlText w:val="%8."/>
+      <w:lvlJc w:val="left"/>
+      <w:pPr>
+        <w:ind w:left="5760" w:hanging="360"/>
+      </w:pPr>
+    </w:lvl>
+    <w:lvl w:ilvl="8" w:tplc="0416001B" w:tentative="1">
+      <w:start w:val="1"/>
+      <w:numFmt w:val="lowerRoman"/>
+      <w:lvlText w:val="%9."/>
+      <w:lvlJc w:val="right"/>
+      <w:pPr>
+        <w:ind w:left="6480" w:hanging="180"/>
+      </w:pPr>
+    </w:lvl>
+  </w:abstractNum>
+  <w:abstractNum w:abstractNumId="7">
+    <w:nsid w:val="1C7F72E7"/>
+    <w:multiLevelType w:val="hybridMultilevel"/>
+    <w:tmpl w:val="CC0220FC"/>
+    <w:lvl w:ilvl="0" w:tplc="04160003">
+      <w:start w:val="1"/>
+      <w:numFmt w:val="bullet"/>
+      <w:lvlText w:val="o"/>
+      <w:lvlJc w:val="left"/>
+      <w:pPr>
+        <w:ind w:left="720" w:hanging="360"/>
+      </w:pPr>
+      <w:rPr>
+        <w:rFonts w:ascii="Courier New" w:hAnsi="Courier New" w:cs="Courier New" w:hint="default"/>
+      </w:rPr>
+    </w:lvl>
+    <w:lvl w:ilvl="1" w:tplc="04160019" w:tentative="1">
+      <w:start w:val="1"/>
+      <w:numFmt w:val="lowerLetter"/>
+      <w:lvlText w:val="%2."/>
+      <w:lvlJc w:val="left"/>
+      <w:pPr>
+        <w:ind w:left="1440" w:hanging="360"/>
+      </w:pPr>
+    </w:lvl>
+    <w:lvl w:ilvl="2" w:tplc="0416001B" w:tentative="1">
+      <w:start w:val="1"/>
+      <w:numFmt w:val="lowerRoman"/>
+      <w:lvlText w:val="%3."/>
+      <w:lvlJc w:val="right"/>
+      <w:pPr>
+        <w:ind w:left="2160" w:hanging="180"/>
+      </w:pPr>
+    </w:lvl>
+    <w:lvl w:ilvl="3" w:tplc="0416000F" w:tentative="1">
+      <w:start w:val="1"/>
+      <w:numFmt w:val="decimal"/>
+      <w:lvlText w:val="%4."/>
+      <w:lvlJc w:val="left"/>
+      <w:pPr>
+        <w:ind w:left="2880" w:hanging="360"/>
+      </w:pPr>
+    </w:lvl>
+    <w:lvl w:ilvl="4" w:tplc="04160019" w:tentative="1">
+      <w:start w:val="1"/>
+      <w:numFmt w:val="lowerLetter"/>
+      <w:lvlText w:val="%5."/>
+      <w:lvlJc w:val="left"/>
+      <w:pPr>
+        <w:ind w:left="3600" w:hanging="360"/>
+      </w:pPr>
+    </w:lvl>
+    <w:lvl w:ilvl="5" w:tplc="0416001B" w:tentative="1">
+      <w:start w:val="1"/>
+      <w:numFmt w:val="lowerRoman"/>
+      <w:lvlText w:val="%6."/>
+      <w:lvlJc w:val="right"/>
+      <w:pPr>
+        <w:ind w:left="4320" w:hanging="180"/>
+      </w:pPr>
+    </w:lvl>
+    <w:lvl w:ilvl="6" w:tplc="0416000F" w:tentative="1">
+      <w:start w:val="1"/>
+      <w:numFmt w:val="decimal"/>
+      <w:lvlText w:val="%7."/>
+      <w:lvlJc w:val="left"/>
+      <w:pPr>
+        <w:ind w:left="5040" w:hanging="360"/>
+      </w:pPr>
+    </w:lvl>
+    <w:lvl w:ilvl="7" w:tplc="04160019" w:tentative="1">
+      <w:start w:val="1"/>
+      <w:numFmt w:val="lowerLetter"/>
+      <w:lvlText w:val="%8."/>
+      <w:lvlJc w:val="left"/>
+      <w:pPr>
+        <w:ind w:left="5760" w:hanging="360"/>
+      </w:pPr>
+    </w:lvl>
+    <w:lvl w:ilvl="8" w:tplc="0416001B" w:tentative="1">
+      <w:start w:val="1"/>
+      <w:numFmt w:val="lowerRoman"/>
+      <w:lvlText w:val="%9."/>
+      <w:lvlJc w:val="right"/>
+      <w:pPr>
+        <w:ind w:left="6480" w:hanging="180"/>
+      </w:pPr>
+    </w:lvl>
+  </w:abstractNum>
+  <w:abstractNum w:abstractNumId="8">
+    <w:nsid w:val="23A80C1B"/>
+    <w:multiLevelType w:val="hybridMultilevel"/>
+    <w:tmpl w:val="20C2F4F0"/>
+    <w:lvl w:ilvl="0" w:tplc="04160003">
+      <w:start w:val="1"/>
+      <w:numFmt w:val="bullet"/>
+      <w:lvlText w:val="o"/>
+      <w:lvlJc w:val="left"/>
+      <w:pPr>
+        <w:ind w:left="720" w:hanging="360"/>
+      </w:pPr>
+      <w:rPr>
+        <w:rFonts w:ascii="Courier New" w:hAnsi="Courier New" w:cs="Courier New" w:hint="default"/>
+      </w:rPr>
+    </w:lvl>
+    <w:lvl w:ilvl="1" w:tplc="04160019" w:tentative="1">
+      <w:start w:val="1"/>
+      <w:numFmt w:val="lowerLetter"/>
+      <w:lvlText w:val="%2."/>
+      <w:lvlJc w:val="left"/>
+      <w:pPr>
+        <w:ind w:left="1440" w:hanging="360"/>
+      </w:pPr>
+    </w:lvl>
+    <w:lvl w:ilvl="2" w:tplc="0416001B" w:tentative="1">
+      <w:start w:val="1"/>
+      <w:numFmt w:val="lowerRoman"/>
+      <w:lvlText w:val="%3."/>
+      <w:lvlJc w:val="right"/>
+      <w:pPr>
+        <w:ind w:left="2160" w:hanging="180"/>
+      </w:pPr>
+    </w:lvl>
+    <w:lvl w:ilvl="3" w:tplc="0416000F" w:tentative="1">
+      <w:start w:val="1"/>
+      <w:numFmt w:val="decimal"/>
+      <w:lvlText w:val="%4."/>
+      <w:lvlJc w:val="left"/>
+      <w:pPr>
+        <w:ind w:left="2880" w:hanging="360"/>
+      </w:pPr>
+    </w:lvl>
+    <w:lvl w:ilvl="4" w:tplc="04160019" w:tentative="1">
+      <w:start w:val="1"/>
+      <w:numFmt w:val="lowerLetter"/>
+      <w:lvlText w:val="%5."/>
+      <w:lvlJc w:val="left"/>
+      <w:pPr>
+        <w:ind w:left="3600" w:hanging="360"/>
+      </w:pPr>
+    </w:lvl>
+    <w:lvl w:ilvl="5" w:tplc="0416001B" w:tentative="1">
+      <w:start w:val="1"/>
+      <w:numFmt w:val="lowerRoman"/>
+      <w:lvlText w:val="%6."/>
+      <w:lvlJc w:val="right"/>
+      <w:pPr>
+        <w:ind w:left="4320" w:hanging="180"/>
+      </w:pPr>
+    </w:lvl>
+    <w:lvl w:ilvl="6" w:tplc="0416000F" w:tentative="1">
+      <w:start w:val="1"/>
+      <w:numFmt w:val="decimal"/>
+      <w:lvlText w:val="%7."/>
+      <w:lvlJc w:val="left"/>
+      <w:pPr>
+        <w:ind w:left="5040" w:hanging="360"/>
+      </w:pPr>
+    </w:lvl>
+    <w:lvl w:ilvl="7" w:tplc="04160019" w:tentative="1">
+      <w:start w:val="1"/>
+      <w:numFmt w:val="lowerLetter"/>
+      <w:lvlText w:val="%8."/>
+      <w:lvlJc w:val="left"/>
+      <w:pPr>
+        <w:ind w:left="5760" w:hanging="360"/>
+      </w:pPr>
+    </w:lvl>
+    <w:lvl w:ilvl="8" w:tplc="0416001B" w:tentative="1">
+      <w:start w:val="1"/>
+      <w:numFmt w:val="lowerRoman"/>
+      <w:lvlText w:val="%9."/>
+      <w:lvlJc w:val="right"/>
+      <w:pPr>
+        <w:ind w:left="6480" w:hanging="180"/>
+      </w:pPr>
+    </w:lvl>
+  </w:abstractNum>
+  <w:abstractNum w:abstractNumId="9">
+    <w:nsid w:val="241E3A07"/>
+    <w:multiLevelType w:val="hybridMultilevel"/>
+    <w:tmpl w:val="985477AC"/>
+    <w:lvl w:ilvl="0" w:tplc="04160003">
+      <w:start w:val="1"/>
+      <w:numFmt w:val="bullet"/>
+      <w:lvlText w:val="o"/>
+      <w:lvlJc w:val="left"/>
+      <w:pPr>
+        <w:ind w:left="1440" w:hanging="360"/>
+      </w:pPr>
+      <w:rPr>
+        <w:rFonts w:ascii="Courier New" w:hAnsi="Courier New" w:cs="Courier New" w:hint="default"/>
+      </w:rPr>
+    </w:lvl>
+    <w:lvl w:ilvl="1" w:tplc="04160003" w:tentative="1">
+      <w:start w:val="1"/>
+      <w:numFmt w:val="bullet"/>
+      <w:lvlText w:val="o"/>
+      <w:lvlJc w:val="left"/>
+      <w:pPr>
+        <w:ind w:left="2160" w:hanging="360"/>
+      </w:pPr>
+      <w:rPr>
+        <w:rFonts w:ascii="Courier New" w:hAnsi="Courier New" w:cs="Courier New" w:hint="default"/>
+      </w:rPr>
+    </w:lvl>
+    <w:lvl w:ilvl="2" w:tplc="04160005" w:tentative="1">
+      <w:start w:val="1"/>
+      <w:numFmt w:val="bullet"/>
+      <w:lvlText w:val=""/>
+      <w:lvlJc w:val="left"/>
+      <w:pPr>
+        <w:ind w:left="2880" w:hanging="360"/>
+      </w:pPr>
+      <w:rPr>
+        <w:rFonts w:ascii="Wingdings" w:hAnsi="Wingdings" w:hint="default"/>
+      </w:rPr>
+    </w:lvl>
+    <w:lvl w:ilvl="3" w:tplc="04160001" w:tentative="1">
+      <w:start w:val="1"/>
+      <w:numFmt w:val="bullet"/>
+      <w:lvlText w:val=""/>
+      <w:lvlJc w:val="left"/>
+      <w:pPr>
+        <w:ind w:left="3600" w:hanging="360"/>
+      </w:pPr>
+      <w:rPr>
+        <w:rFonts w:ascii="Symbol" w:hAnsi="Symbol" w:hint="default"/>
+      </w:rPr>
+    </w:lvl>
+    <w:lvl w:ilvl="4" w:tplc="04160003" w:tentative="1">
+      <w:start w:val="1"/>
+      <w:numFmt w:val="bullet"/>
+      <w:lvlText w:val="o"/>
+      <w:lvlJc w:val="left"/>
+      <w:pPr>
+        <w:ind w:left="4320" w:hanging="360"/>
+      </w:pPr>
+      <w:rPr>
+        <w:rFonts w:ascii="Courier New" w:hAnsi="Courier New" w:cs="Courier New" w:hint="default"/>
+      </w:rPr>
+    </w:lvl>
+    <w:lvl w:ilvl="5" w:tplc="04160005" w:tentative="1">
+      <w:start w:val="1"/>
+      <w:numFmt w:val="bullet"/>
+      <w:lvlText w:val=""/>
+      <w:lvlJc w:val="left"/>
+      <w:pPr>
+        <w:ind w:left="5040" w:hanging="360"/>
+      </w:pPr>
+      <w:rPr>
+        <w:rFonts w:ascii="Wingdings" w:hAnsi="Wingdings" w:hint="default"/>
+      </w:rPr>
+    </w:lvl>
+    <w:lvl w:ilvl="6" w:tplc="04160001" w:tentative="1">
+      <w:start w:val="1"/>
+      <w:numFmt w:val="bullet"/>
+      <w:lvlText w:val=""/>
+      <w:lvlJc w:val="left"/>
+      <w:pPr>
+        <w:ind w:left="5760" w:hanging="360"/>
+      </w:pPr>
+      <w:rPr>
+        <w:rFonts w:ascii="Symbol" w:hAnsi="Symbol" w:hint="default"/>
+      </w:rPr>
+    </w:lvl>
+    <w:lvl w:ilvl="7" w:tplc="04160003" w:tentative="1">
+      <w:start w:val="1"/>
+      <w:numFmt w:val="bullet"/>
+      <w:lvlText w:val="o"/>
+      <w:lvlJc w:val="left"/>
+      <w:pPr>
+        <w:ind w:left="6480" w:hanging="360"/>
+      </w:pPr>
+      <w:rPr>
+        <w:rFonts w:ascii="Courier New" w:hAnsi="Courier New" w:cs="Courier New" w:hint="default"/>
+      </w:rPr>
+    </w:lvl>
+    <w:lvl w:ilvl="8" w:tplc="04160005" w:tentative="1">
+      <w:start w:val="1"/>
+      <w:numFmt w:val="bullet"/>
+      <w:lvlText w:val=""/>
+      <w:lvlJc w:val="left"/>
+      <w:pPr>
+        <w:ind w:left="7200" w:hanging="360"/>
+      </w:pPr>
+      <w:rPr>
+        <w:rFonts w:ascii="Wingdings" w:hAnsi="Wingdings" w:hint="default"/>
+      </w:rPr>
+    </w:lvl>
+  </w:abstractNum>
+  <w:abstractNum w:abstractNumId="10">
+    <w:nsid w:val="250728D2"/>
+    <w:multiLevelType w:val="hybridMultilevel"/>
+    <w:tmpl w:val="0F2E93AC"/>
+    <w:lvl w:ilvl="0" w:tplc="04160005">
+      <w:start w:val="1"/>
+      <w:numFmt w:val="bullet"/>
+      <w:lvlText w:val=""/>
+      <w:lvlJc w:val="left"/>
+      <w:pPr>
+        <w:ind w:left="1440" w:hanging="360"/>
+      </w:pPr>
+      <w:rPr>
+        <w:rFonts w:ascii="Wingdings" w:hAnsi="Wingdings" w:hint="default"/>
+      </w:rPr>
+    </w:lvl>
+    <w:lvl w:ilvl="1" w:tplc="04160003" w:tentative="1">
+      <w:start w:val="1"/>
+      <w:numFmt w:val="bullet"/>
+      <w:lvlText w:val="o"/>
+      <w:lvlJc w:val="left"/>
+      <w:pPr>
+        <w:ind w:left="2160" w:hanging="360"/>
+      </w:pPr>
+      <w:rPr>
+        <w:rFonts w:ascii="Courier New" w:hAnsi="Courier New" w:cs="Courier New" w:hint="default"/>
+      </w:rPr>
+    </w:lvl>
+    <w:lvl w:ilvl="2" w:tplc="04160005" w:tentative="1">
+      <w:start w:val="1"/>
+      <w:numFmt w:val="bullet"/>
+      <w:lvlText w:val=""/>
+      <w:lvlJc w:val="left"/>
+      <w:pPr>
+        <w:ind w:left="2880" w:hanging="360"/>
+      </w:pPr>
+      <w:rPr>
+        <w:rFonts w:ascii="Wingdings" w:hAnsi="Wingdings" w:hint="default"/>
+      </w:rPr>
+    </w:lvl>
+    <w:lvl w:ilvl="3" w:tplc="04160001" w:tentative="1">
+      <w:start w:val="1"/>
+      <w:numFmt w:val="bullet"/>
+      <w:lvlText w:val=""/>
+      <w:lvlJc w:val="left"/>
+      <w:pPr>
+        <w:ind w:left="3600" w:hanging="360"/>
+      </w:pPr>
+      <w:rPr>
+        <w:rFonts w:ascii="Symbol" w:hAnsi="Symbol" w:hint="default"/>
+      </w:rPr>
+    </w:lvl>
+    <w:lvl w:ilvl="4" w:tplc="04160003" w:tentative="1">
+      <w:start w:val="1"/>
+      <w:numFmt w:val="bullet"/>
+      <w:lvlText w:val="o"/>
+      <w:lvlJc w:val="left"/>
+      <w:pPr>
+        <w:ind w:left="4320" w:hanging="360"/>
+      </w:pPr>
+      <w:rPr>
+        <w:rFonts w:ascii="Courier New" w:hAnsi="Courier New" w:cs="Courier New" w:hint="default"/>
+      </w:rPr>
+    </w:lvl>
+    <w:lvl w:ilvl="5" w:tplc="04160005" w:tentative="1">
+      <w:start w:val="1"/>
+      <w:numFmt w:val="bullet"/>
+      <w:lvlText w:val=""/>
+      <w:lvlJc w:val="left"/>
+      <w:pPr>
+        <w:ind w:left="5040" w:hanging="360"/>
+      </w:pPr>
+      <w:rPr>
+        <w:rFonts w:ascii="Wingdings" w:hAnsi="Wingdings" w:hint="default"/>
+      </w:rPr>
+    </w:lvl>
+    <w:lvl w:ilvl="6" w:tplc="04160001" w:tentative="1">
+      <w:start w:val="1"/>
+      <w:numFmt w:val="bullet"/>
+      <w:lvlText w:val=""/>
+      <w:lvlJc w:val="left"/>
+      <w:pPr>
+        <w:ind w:left="5760" w:hanging="360"/>
+      </w:pPr>
+      <w:rPr>
+        <w:rFonts w:ascii="Symbol" w:hAnsi="Symbol" w:hint="default"/>
+      </w:rPr>
+    </w:lvl>
+    <w:lvl w:ilvl="7" w:tplc="04160003" w:tentative="1">
+      <w:start w:val="1"/>
+      <w:numFmt w:val="bullet"/>
+      <w:lvlText w:val="o"/>
+      <w:lvlJc w:val="left"/>
+      <w:pPr>
+        <w:ind w:left="6480" w:hanging="360"/>
+      </w:pPr>
+      <w:rPr>
+        <w:rFonts w:ascii="Courier New" w:hAnsi="Courier New" w:cs="Courier New" w:hint="default"/>
+      </w:rPr>
+    </w:lvl>
+    <w:lvl w:ilvl="8" w:tplc="04160005" w:tentative="1">
+      <w:start w:val="1"/>
+      <w:numFmt w:val="bullet"/>
+      <w:lvlText w:val=""/>
+      <w:lvlJc w:val="left"/>
+      <w:pPr>
+        <w:ind w:left="7200" w:hanging="360"/>
+      </w:pPr>
+      <w:rPr>
+        <w:rFonts w:ascii="Wingdings" w:hAnsi="Wingdings" w:hint="default"/>
+      </w:rPr>
+    </w:lvl>
+  </w:abstractNum>
+  <w:abstractNum w:abstractNumId="11">
+    <w:nsid w:val="25235F91"/>
+    <w:multiLevelType w:val="hybridMultilevel"/>
+    <w:tmpl w:val="2D22001A"/>
+    <w:lvl w:ilvl="0" w:tplc="04160003">
+      <w:start w:val="1"/>
+      <w:numFmt w:val="bullet"/>
+      <w:lvlText w:val="o"/>
+      <w:lvlJc w:val="left"/>
+      <w:pPr>
+        <w:ind w:left="720" w:hanging="360"/>
+      </w:pPr>
+      <w:rPr>
+        <w:rFonts w:ascii="Courier New" w:hAnsi="Courier New" w:cs="Courier New" w:hint="default"/>
+      </w:rPr>
+    </w:lvl>
+    <w:lvl w:ilvl="1" w:tplc="04160019" w:tentative="1">
+      <w:start w:val="1"/>
+      <w:numFmt w:val="lowerLetter"/>
+      <w:lvlText w:val="%2."/>
+      <w:lvlJc w:val="left"/>
+      <w:pPr>
+        <w:ind w:left="1440" w:hanging="360"/>
+      </w:pPr>
+    </w:lvl>
+    <w:lvl w:ilvl="2" w:tplc="0416001B" w:tentative="1">
+      <w:start w:val="1"/>
+      <w:numFmt w:val="lowerRoman"/>
+      <w:lvlText w:val="%3."/>
+      <w:lvlJc w:val="right"/>
+      <w:pPr>
+        <w:ind w:left="2160" w:hanging="180"/>
+      </w:pPr>
+    </w:lvl>
+    <w:lvl w:ilvl="3" w:tplc="0416000F" w:tentative="1">
+      <w:start w:val="1"/>
+      <w:numFmt w:val="decimal"/>
+      <w:lvlText w:val="%4."/>
+      <w:lvlJc w:val="left"/>
+      <w:pPr>
+        <w:ind w:left="2880" w:hanging="360"/>
+      </w:pPr>
+    </w:lvl>
+    <w:lvl w:ilvl="4" w:tplc="04160019" w:tentative="1">
+      <w:start w:val="1"/>
+      <w:numFmt w:val="lowerLetter"/>
+      <w:lvlText w:val="%5."/>
+      <w:lvlJc w:val="left"/>
+      <w:pPr>
+        <w:ind w:left="3600" w:hanging="360"/>
+      </w:pPr>
+    </w:lvl>
+    <w:lvl w:ilvl="5" w:tplc="0416001B" w:tentative="1">
+      <w:start w:val="1"/>
+      <w:numFmt w:val="lowerRoman"/>
+      <w:lvlText w:val="%6."/>
+      <w:lvlJc w:val="right"/>
+      <w:pPr>
+        <w:ind w:left="4320" w:hanging="180"/>
+      </w:pPr>
+    </w:lvl>
+    <w:lvl w:ilvl="6" w:tplc="0416000F" w:tentative="1">
+      <w:start w:val="1"/>
+      <w:numFmt w:val="decimal"/>
+      <w:lvlText w:val="%7."/>
+      <w:lvlJc w:val="left"/>
+      <w:pPr>
+        <w:ind w:left="5040" w:hanging="360"/>
+      </w:pPr>
+    </w:lvl>
+    <w:lvl w:ilvl="7" w:tplc="04160019" w:tentative="1">
+      <w:start w:val="1"/>
+      <w:numFmt w:val="lowerLetter"/>
+      <w:lvlText w:val="%8."/>
+      <w:lvlJc w:val="left"/>
+      <w:pPr>
+        <w:ind w:left="5760" w:hanging="360"/>
+      </w:pPr>
+    </w:lvl>
+    <w:lvl w:ilvl="8" w:tplc="0416001B" w:tentative="1">
+      <w:start w:val="1"/>
+      <w:numFmt w:val="lowerRoman"/>
+      <w:lvlText w:val="%9."/>
+      <w:lvlJc w:val="right"/>
+      <w:pPr>
+        <w:ind w:left="6480" w:hanging="180"/>
+      </w:pPr>
+    </w:lvl>
+  </w:abstractNum>
+  <w:abstractNum w:abstractNumId="12">
+    <w:nsid w:val="261D65FE"/>
+    <w:multiLevelType w:val="hybridMultilevel"/>
+    <w:tmpl w:val="39FCCF66"/>
+    <w:lvl w:ilvl="0" w:tplc="04160003">
+      <w:start w:val="1"/>
+      <w:numFmt w:val="bullet"/>
+      <w:lvlText w:val="o"/>
+      <w:lvlJc w:val="left"/>
+      <w:pPr>
+        <w:ind w:left="1440" w:hanging="360"/>
+      </w:pPr>
+      <w:rPr>
+        <w:rFonts w:ascii="Courier New" w:hAnsi="Courier New" w:cs="Courier New" w:hint="default"/>
+      </w:rPr>
+    </w:lvl>
+    <w:lvl w:ilvl="1" w:tplc="04160003" w:tentative="1">
+      <w:start w:val="1"/>
+      <w:numFmt w:val="bullet"/>
+      <w:lvlText w:val="o"/>
+      <w:lvlJc w:val="left"/>
+      <w:pPr>
+        <w:ind w:left="2160" w:hanging="360"/>
+      </w:pPr>
+      <w:rPr>
+        <w:rFonts w:ascii="Courier New" w:hAnsi="Courier New" w:cs="Courier New" w:hint="default"/>
+      </w:rPr>
+    </w:lvl>
+    <w:lvl w:ilvl="2" w:tplc="04160005" w:tentative="1">
+      <w:start w:val="1"/>
+      <w:numFmt w:val="bullet"/>
+      <w:lvlText w:val=""/>
+      <w:lvlJc w:val="left"/>
+      <w:pPr>
+        <w:ind w:left="2880" w:hanging="360"/>
+      </w:pPr>
+      <w:rPr>
+        <w:rFonts w:ascii="Wingdings" w:hAnsi="Wingdings" w:hint="default"/>
+      </w:rPr>
+    </w:lvl>
+    <w:lvl w:ilvl="3" w:tplc="04160001" w:tentative="1">
+      <w:start w:val="1"/>
+      <w:numFmt w:val="bullet"/>
+      <w:lvlText w:val=""/>
+      <w:lvlJc w:val="left"/>
+      <w:pPr>
+        <w:ind w:left="3600" w:hanging="360"/>
+      </w:pPr>
+      <w:rPr>
+        <w:rFonts w:ascii="Symbol" w:hAnsi="Symbol" w:hint="default"/>
+      </w:rPr>
+    </w:lvl>
+    <w:lvl w:ilvl="4" w:tplc="04160003" w:tentative="1">
+      <w:start w:val="1"/>
+      <w:numFmt w:val="bullet"/>
+      <w:lvlText w:val="o"/>
+      <w:lvlJc w:val="left"/>
+      <w:pPr>
+        <w:ind w:left="4320" w:hanging="360"/>
+      </w:pPr>
+      <w:rPr>
+        <w:rFonts w:ascii="Courier New" w:hAnsi="Courier New" w:cs="Courier New" w:hint="default"/>
+      </w:rPr>
+    </w:lvl>
+    <w:lvl w:ilvl="5" w:tplc="04160005" w:tentative="1">
+      <w:start w:val="1"/>
+      <w:numFmt w:val="bullet"/>
+      <w:lvlText w:val=""/>
+      <w:lvlJc w:val="left"/>
+      <w:pPr>
+        <w:ind w:left="5040" w:hanging="360"/>
+      </w:pPr>
+      <w:rPr>
+        <w:rFonts w:ascii="Wingdings" w:hAnsi="Wingdings" w:hint="default"/>
+      </w:rPr>
+    </w:lvl>
+    <w:lvl w:ilvl="6" w:tplc="04160001" w:tentative="1">
+      <w:start w:val="1"/>
+      <w:numFmt w:val="bullet"/>
+      <w:lvlText w:val=""/>
+      <w:lvlJc w:val="left"/>
+      <w:pPr>
+        <w:ind w:left="5760" w:hanging="360"/>
+      </w:pPr>
+      <w:rPr>
+        <w:rFonts w:ascii="Symbol" w:hAnsi="Symbol" w:hint="default"/>
+      </w:rPr>
+    </w:lvl>
+    <w:lvl w:ilvl="7" w:tplc="04160003" w:tentative="1">
+      <w:start w:val="1"/>
+      <w:numFmt w:val="bullet"/>
+      <w:lvlText w:val="o"/>
+      <w:lvlJc w:val="left"/>
+      <w:pPr>
+        <w:ind w:left="6480" w:hanging="360"/>
+      </w:pPr>
+      <w:rPr>
+        <w:rFonts w:ascii="Courier New" w:hAnsi="Courier New" w:cs="Courier New" w:hint="default"/>
+      </w:rPr>
+    </w:lvl>
+    <w:lvl w:ilvl="8" w:tplc="04160005" w:tentative="1">
+      <w:start w:val="1"/>
+      <w:numFmt w:val="bullet"/>
+      <w:lvlText w:val=""/>
+      <w:lvlJc w:val="left"/>
+      <w:pPr>
+        <w:ind w:left="7200" w:hanging="360"/>
+      </w:pPr>
+      <w:rPr>
+        <w:rFonts w:ascii="Wingdings" w:hAnsi="Wingdings" w:hint="default"/>
+      </w:rPr>
+    </w:lvl>
+  </w:abstractNum>
+  <w:abstractNum w:abstractNumId="13">
+    <w:nsid w:val="38991380"/>
+    <w:multiLevelType w:val="hybridMultilevel"/>
+    <w:tmpl w:val="5E9C1CB0"/>
+    <w:lvl w:ilvl="0" w:tplc="04160011">
+      <w:start w:val="1"/>
+      <w:numFmt w:val="decimal"/>
+      <w:lvlText w:val="%1)"/>
+      <w:lvlJc w:val="left"/>
+      <w:pPr>
+        <w:ind w:left="720" w:hanging="360"/>
+      </w:pPr>
+    </w:lvl>
+    <w:lvl w:ilvl="1" w:tplc="04160019" w:tentative="1">
+      <w:start w:val="1"/>
+      <w:numFmt w:val="lowerLetter"/>
+      <w:lvlText w:val="%2."/>
+      <w:lvlJc w:val="left"/>
+      <w:pPr>
+        <w:ind w:left="1440" w:hanging="360"/>
+      </w:pPr>
+    </w:lvl>
+    <w:lvl w:ilvl="2" w:tplc="0416001B" w:tentative="1">
+      <w:start w:val="1"/>
+      <w:numFmt w:val="lowerRoman"/>
+      <w:lvlText w:val="%3."/>
+      <w:lvlJc w:val="right"/>
+      <w:pPr>
+        <w:ind w:left="2160" w:hanging="180"/>
+      </w:pPr>
+    </w:lvl>
+    <w:lvl w:ilvl="3" w:tplc="0416000F" w:tentative="1">
+      <w:start w:val="1"/>
+      <w:numFmt w:val="decimal"/>
+      <w:lvlText w:val="%4."/>
+      <w:lvlJc w:val="left"/>
+      <w:pPr>
+        <w:ind w:left="2880" w:hanging="360"/>
+      </w:pPr>
+    </w:lvl>
+    <w:lvl w:ilvl="4" w:tplc="04160019" w:tentative="1">
+      <w:start w:val="1"/>
+      <w:numFmt w:val="lowerLetter"/>
+      <w:lvlText w:val="%5."/>
+      <w:lvlJc w:val="left"/>
+      <w:pPr>
+        <w:ind w:left="3600" w:hanging="360"/>
+      </w:pPr>
+    </w:lvl>
+    <w:lvl w:ilvl="5" w:tplc="0416001B" w:tentative="1">
+      <w:start w:val="1"/>
+      <w:numFmt w:val="lowerRoman"/>
+      <w:lvlText w:val="%6."/>
+      <w:lvlJc w:val="right"/>
+      <w:pPr>
+        <w:ind w:left="4320" w:hanging="180"/>
+      </w:pPr>
+    </w:lvl>
+    <w:lvl w:ilvl="6" w:tplc="0416000F" w:tentative="1">
+      <w:start w:val="1"/>
+      <w:numFmt w:val="decimal"/>
+      <w:lvlText w:val="%7."/>
+      <w:lvlJc w:val="left"/>
+      <w:pPr>
+        <w:ind w:left="5040" w:hanging="360"/>
+      </w:pPr>
+    </w:lvl>
+    <w:lvl w:ilvl="7" w:tplc="04160019" w:tentative="1">
+      <w:start w:val="1"/>
+      <w:numFmt w:val="lowerLetter"/>
+      <w:lvlText w:val="%8."/>
+      <w:lvlJc w:val="left"/>
+      <w:pPr>
+        <w:ind w:left="5760" w:hanging="360"/>
+      </w:pPr>
+    </w:lvl>
+    <w:lvl w:ilvl="8" w:tplc="0416001B" w:tentative="1">
+      <w:start w:val="1"/>
+      <w:numFmt w:val="lowerRoman"/>
+      <w:lvlText w:val="%9."/>
+      <w:lvlJc w:val="right"/>
+      <w:pPr>
+        <w:ind w:left="6480" w:hanging="180"/>
+      </w:pPr>
+    </w:lvl>
+  </w:abstractNum>
+  <w:abstractNum w:abstractNumId="14">
+    <w:nsid w:val="44C04AB0"/>
+    <w:multiLevelType w:val="hybridMultilevel"/>
+    <w:tmpl w:val="12E08B98"/>
+    <w:lvl w:ilvl="0" w:tplc="04160003">
+      <w:start w:val="1"/>
+      <w:numFmt w:val="bullet"/>
+      <w:lvlText w:val="o"/>
+      <w:lvlJc w:val="left"/>
+      <w:pPr>
+        <w:ind w:left="1440" w:hanging="360"/>
+      </w:pPr>
+      <w:rPr>
+        <w:rFonts w:ascii="Courier New" w:hAnsi="Courier New" w:cs="Courier New" w:hint="default"/>
+      </w:rPr>
+    </w:lvl>
+    <w:lvl w:ilvl="1" w:tplc="04160003" w:tentative="1">
+      <w:start w:val="1"/>
+      <w:numFmt w:val="bullet"/>
+      <w:lvlText w:val="o"/>
+      <w:lvlJc w:val="left"/>
+      <w:pPr>
+        <w:ind w:left="2160" w:hanging="360"/>
+      </w:pPr>
+      <w:rPr>
+        <w:rFonts w:ascii="Courier New" w:hAnsi="Courier New" w:cs="Courier New" w:hint="default"/>
+      </w:rPr>
+    </w:lvl>
+    <w:lvl w:ilvl="2" w:tplc="04160005" w:tentative="1">
+      <w:start w:val="1"/>
+      <w:numFmt w:val="bullet"/>
+      <w:lvlText w:val=""/>
+      <w:lvlJc w:val="left"/>
+      <w:pPr>
+        <w:ind w:left="2880" w:hanging="360"/>
+      </w:pPr>
+      <w:rPr>
+        <w:rFonts w:ascii="Wingdings" w:hAnsi="Wingdings" w:hint="default"/>
+      </w:rPr>
+    </w:lvl>
+    <w:lvl w:ilvl="3" w:tplc="04160001" w:tentative="1">
+      <w:start w:val="1"/>
+      <w:numFmt w:val="bullet"/>
+      <w:lvlText w:val=""/>
+      <w:lvlJc w:val="left"/>
+      <w:pPr>
+        <w:ind w:left="3600" w:hanging="360"/>
+      </w:pPr>
+      <w:rPr>
+        <w:rFonts w:ascii="Symbol" w:hAnsi="Symbol" w:hint="default"/>
+      </w:rPr>
+    </w:lvl>
+    <w:lvl w:ilvl="4" w:tplc="04160003" w:tentative="1">
+      <w:start w:val="1"/>
+      <w:numFmt w:val="bullet"/>
+      <w:lvlText w:val="o"/>
+      <w:lvlJc w:val="left"/>
+      <w:pPr>
+        <w:ind w:left="4320" w:hanging="360"/>
+      </w:pPr>
+      <w:rPr>
+        <w:rFonts w:ascii="Courier New" w:hAnsi="Courier New" w:cs="Courier New" w:hint="default"/>
+      </w:rPr>
+    </w:lvl>
+    <w:lvl w:ilvl="5" w:tplc="04160005" w:tentative="1">
+      <w:start w:val="1"/>
+      <w:numFmt w:val="bullet"/>
+      <w:lvlText w:val=""/>
+      <w:lvlJc w:val="left"/>
+      <w:pPr>
+        <w:ind w:left="5040" w:hanging="360"/>
+      </w:pPr>
+      <w:rPr>
+        <w:rFonts w:ascii="Wingdings" w:hAnsi="Wingdings" w:hint="default"/>
+      </w:rPr>
+    </w:lvl>
+    <w:lvl w:ilvl="6" w:tplc="04160001" w:tentative="1">
+      <w:start w:val="1"/>
+      <w:numFmt w:val="bullet"/>
+      <w:lvlText w:val=""/>
+      <w:lvlJc w:val="left"/>
+      <w:pPr>
+        <w:ind w:left="5760" w:hanging="360"/>
+      </w:pPr>
+      <w:rPr>
+        <w:rFonts w:ascii="Symbol" w:hAnsi="Symbol" w:hint="default"/>
+      </w:rPr>
+    </w:lvl>
+    <w:lvl w:ilvl="7" w:tplc="04160003" w:tentative="1">
+      <w:start w:val="1"/>
+      <w:numFmt w:val="bullet"/>
+      <w:lvlText w:val="o"/>
+      <w:lvlJc w:val="left"/>
+      <w:pPr>
+        <w:ind w:left="6480" w:hanging="360"/>
+      </w:pPr>
+      <w:rPr>
+        <w:rFonts w:ascii="Courier New" w:hAnsi="Courier New" w:cs="Courier New" w:hint="default"/>
+      </w:rPr>
+    </w:lvl>
+    <w:lvl w:ilvl="8" w:tplc="04160005" w:tentative="1">
+      <w:start w:val="1"/>
+      <w:numFmt w:val="bullet"/>
+      <w:lvlText w:val=""/>
+      <w:lvlJc w:val="left"/>
+      <w:pPr>
+        <w:ind w:left="7200" w:hanging="360"/>
+      </w:pPr>
+      <w:rPr>
+        <w:rFonts w:ascii="Wingdings" w:hAnsi="Wingdings" w:hint="default"/>
+      </w:rPr>
+    </w:lvl>
+  </w:abstractNum>
+  <w:abstractNum w:abstractNumId="15">
+    <w:nsid w:val="48355D4F"/>
+    <w:multiLevelType w:val="hybridMultilevel"/>
+    <w:tmpl w:val="B35A3C1A"/>
+    <w:lvl w:ilvl="0" w:tplc="04160003">
+      <w:start w:val="1"/>
+      <w:numFmt w:val="bullet"/>
+      <w:lvlText w:val="o"/>
+      <w:lvlJc w:val="left"/>
+      <w:pPr>
+        <w:ind w:left="720" w:hanging="360"/>
+      </w:pPr>
+      <w:rPr>
+        <w:rFonts w:ascii="Courier New" w:hAnsi="Courier New" w:cs="Courier New" w:hint="default"/>
+      </w:rPr>
+    </w:lvl>
+    <w:lvl w:ilvl="1" w:tplc="04160019" w:tentative="1">
+      <w:start w:val="1"/>
+      <w:numFmt w:val="lowerLetter"/>
+      <w:lvlText w:val="%2."/>
+      <w:lvlJc w:val="left"/>
+      <w:pPr>
+        <w:ind w:left="1440" w:hanging="360"/>
+      </w:pPr>
+    </w:lvl>
+    <w:lvl w:ilvl="2" w:tplc="0416001B" w:tentative="1">
+      <w:start w:val="1"/>
+      <w:numFmt w:val="lowerRoman"/>
+      <w:lvlText w:val="%3."/>
+      <w:lvlJc w:val="right"/>
+      <w:pPr>
+        <w:ind w:left="2160" w:hanging="180"/>
+      </w:pPr>
+    </w:lvl>
+    <w:lvl w:ilvl="3" w:tplc="0416000F" w:tentative="1">
+      <w:start w:val="1"/>
+      <w:numFmt w:val="decimal"/>
+      <w:lvlText w:val="%4."/>
+      <w:lvlJc w:val="left"/>
+      <w:pPr>
+        <w:ind w:left="2880" w:hanging="360"/>
+      </w:pPr>
+    </w:lvl>
+    <w:lvl w:ilvl="4" w:tplc="04160019" w:tentative="1">
+      <w:start w:val="1"/>
+      <w:numFmt w:val="lowerLetter"/>
+      <w:lvlText w:val="%5."/>
+      <w:lvlJc w:val="left"/>
+      <w:pPr>
+        <w:ind w:left="3600" w:hanging="360"/>
+      </w:pPr>
+    </w:lvl>
+    <w:lvl w:ilvl="5" w:tplc="0416001B" w:tentative="1">
+      <w:start w:val="1"/>
+      <w:numFmt w:val="lowerRoman"/>
+      <w:lvlText w:val="%6."/>
+      <w:lvlJc w:val="right"/>
+      <w:pPr>
+        <w:ind w:left="4320" w:hanging="180"/>
+      </w:pPr>
+    </w:lvl>
+    <w:lvl w:ilvl="6" w:tplc="0416000F" w:tentative="1">
+      <w:start w:val="1"/>
+      <w:numFmt w:val="decimal"/>
+      <w:lvlText w:val="%7."/>
+      <w:lvlJc w:val="left"/>
+      <w:pPr>
+        <w:ind w:left="5040" w:hanging="360"/>
+      </w:pPr>
+    </w:lvl>
+    <w:lvl w:ilvl="7" w:tplc="04160019" w:tentative="1">
+      <w:start w:val="1"/>
+      <w:numFmt w:val="lowerLetter"/>
+      <w:lvlText w:val="%8."/>
+      <w:lvlJc w:val="left"/>
+      <w:pPr>
+        <w:ind w:left="5760" w:hanging="360"/>
+      </w:pPr>
+    </w:lvl>
+    <w:lvl w:ilvl="8" w:tplc="0416001B" w:tentative="1">
+      <w:start w:val="1"/>
+      <w:numFmt w:val="lowerRoman"/>
+      <w:lvlText w:val="%9."/>
+      <w:lvlJc w:val="right"/>
+      <w:pPr>
+        <w:ind w:left="6480" w:hanging="180"/>
+      </w:pPr>
+    </w:lvl>
+  </w:abstractNum>
+  <w:abstractNum w:abstractNumId="16">
+    <w:nsid w:val="4AB70C59"/>
+    <w:multiLevelType w:val="hybridMultilevel"/>
+    <w:tmpl w:val="CAE66E4E"/>
+    <w:lvl w:ilvl="0" w:tplc="04160003">
+      <w:start w:val="1"/>
+      <w:numFmt w:val="bullet"/>
+      <w:lvlText w:val="o"/>
+      <w:lvlJc w:val="left"/>
+      <w:pPr>
+        <w:ind w:left="1440" w:hanging="360"/>
+      </w:pPr>
+      <w:rPr>
+        <w:rFonts w:ascii="Courier New" w:hAnsi="Courier New" w:cs="Courier New" w:hint="default"/>
+      </w:rPr>
+    </w:lvl>
+    <w:lvl w:ilvl="1" w:tplc="04160003" w:tentative="1">
+      <w:start w:val="1"/>
+      <w:numFmt w:val="bullet"/>
+      <w:lvlText w:val="o"/>
+      <w:lvlJc w:val="left"/>
+      <w:pPr>
+        <w:ind w:left="2160" w:hanging="360"/>
+      </w:pPr>
+      <w:rPr>
+        <w:rFonts w:ascii="Courier New" w:hAnsi="Courier New" w:cs="Courier New" w:hint="default"/>
+      </w:rPr>
+    </w:lvl>
+    <w:lvl w:ilvl="2" w:tplc="04160005" w:tentative="1">
+      <w:start w:val="1"/>
+      <w:numFmt w:val="bullet"/>
+      <w:lvlText w:val=""/>
+      <w:lvlJc w:val="left"/>
+      <w:pPr>
+        <w:ind w:left="2880" w:hanging="360"/>
+      </w:pPr>
+      <w:rPr>
+        <w:rFonts w:ascii="Wingdings" w:hAnsi="Wingdings" w:hint="default"/>
+      </w:rPr>
+    </w:lvl>
+    <w:lvl w:ilvl="3" w:tplc="04160001" w:tentative="1">
+      <w:start w:val="1"/>
+      <w:numFmt w:val="bullet"/>
+      <w:lvlText w:val=""/>
+      <w:lvlJc w:val="left"/>
+      <w:pPr>
+        <w:ind w:left="3600" w:hanging="360"/>
+      </w:pPr>
+      <w:rPr>
+        <w:rFonts w:ascii="Symbol" w:hAnsi="Symbol" w:hint="default"/>
+      </w:rPr>
+    </w:lvl>
+    <w:lvl w:ilvl="4" w:tplc="04160003" w:tentative="1">
+      <w:start w:val="1"/>
+      <w:numFmt w:val="bullet"/>
+      <w:lvlText w:val="o"/>
+      <w:lvlJc w:val="left"/>
+      <w:pPr>
+        <w:ind w:left="4320" w:hanging="360"/>
+      </w:pPr>
+      <w:rPr>
+        <w:rFonts w:ascii="Courier New" w:hAnsi="Courier New" w:cs="Courier New" w:hint="default"/>
+      </w:rPr>
+    </w:lvl>
+    <w:lvl w:ilvl="5" w:tplc="04160005" w:tentative="1">
+      <w:start w:val="1"/>
+      <w:numFmt w:val="bullet"/>
+      <w:lvlText w:val=""/>
+      <w:lvlJc w:val="left"/>
+      <w:pPr>
+        <w:ind w:left="5040" w:hanging="360"/>
+      </w:pPr>
+      <w:rPr>
+        <w:rFonts w:ascii="Wingdings" w:hAnsi="Wingdings" w:hint="default"/>
+      </w:rPr>
+    </w:lvl>
+    <w:lvl w:ilvl="6" w:tplc="04160001" w:tentative="1">
+      <w:start w:val="1"/>
+      <w:numFmt w:val="bullet"/>
+      <w:lvlText w:val=""/>
+      <w:lvlJc w:val="left"/>
+      <w:pPr>
+        <w:ind w:left="5760" w:hanging="360"/>
+      </w:pPr>
+      <w:rPr>
+        <w:rFonts w:ascii="Symbol" w:hAnsi="Symbol" w:hint="default"/>
+      </w:rPr>
+    </w:lvl>
+    <w:lvl w:ilvl="7" w:tplc="04160003" w:tentative="1">
+      <w:start w:val="1"/>
+      <w:numFmt w:val="bullet"/>
+      <w:lvlText w:val="o"/>
+      <w:lvlJc w:val="left"/>
+      <w:pPr>
+        <w:ind w:left="6480" w:hanging="360"/>
+      </w:pPr>
+      <w:rPr>
+        <w:rFonts w:ascii="Courier New" w:hAnsi="Courier New" w:cs="Courier New" w:hint="default"/>
+      </w:rPr>
+    </w:lvl>
+    <w:lvl w:ilvl="8" w:tplc="04160005" w:tentative="1">
+      <w:start w:val="1"/>
+      <w:numFmt w:val="bullet"/>
+      <w:lvlText w:val=""/>
+      <w:lvlJc w:val="left"/>
+      <w:pPr>
+        <w:ind w:left="7200" w:hanging="360"/>
+      </w:pPr>
+      <w:rPr>
+        <w:rFonts w:ascii="Wingdings" w:hAnsi="Wingdings" w:hint="default"/>
+      </w:rPr>
+    </w:lvl>
+  </w:abstractNum>
+  <w:abstractNum w:abstractNumId="17">
+    <w:nsid w:val="4C8725D9"/>
+    <w:multiLevelType w:val="hybridMultilevel"/>
+    <w:tmpl w:val="4DF2C22E"/>
+    <w:lvl w:ilvl="0" w:tplc="04160003">
+      <w:start w:val="1"/>
+      <w:numFmt w:val="bullet"/>
+      <w:lvlText w:val="o"/>
+      <w:lvlJc w:val="left"/>
+      <w:pPr>
+        <w:ind w:left="720" w:hanging="360"/>
+      </w:pPr>
+      <w:rPr>
+        <w:rFonts w:ascii="Courier New" w:hAnsi="Courier New" w:cs="Courier New" w:hint="default"/>
+      </w:rPr>
+    </w:lvl>
+    <w:lvl w:ilvl="1" w:tplc="04160019" w:tentative="1">
+      <w:start w:val="1"/>
+      <w:numFmt w:val="lowerLetter"/>
+      <w:lvlText w:val="%2."/>
+      <w:lvlJc w:val="left"/>
+      <w:pPr>
+        <w:ind w:left="1440" w:hanging="360"/>
+      </w:pPr>
+    </w:lvl>
+    <w:lvl w:ilvl="2" w:tplc="0416001B" w:tentative="1">
+      <w:start w:val="1"/>
+      <w:numFmt w:val="lowerRoman"/>
+      <w:lvlText w:val="%3."/>
+      <w:lvlJc w:val="right"/>
+      <w:pPr>
+        <w:ind w:left="2160" w:hanging="180"/>
+      </w:pPr>
+    </w:lvl>
+    <w:lvl w:ilvl="3" w:tplc="0416000F" w:tentative="1">
+      <w:start w:val="1"/>
+      <w:numFmt w:val="decimal"/>
+      <w:lvlText w:val="%4."/>
+      <w:lvlJc w:val="left"/>
+      <w:pPr>
+        <w:ind w:left="2880" w:hanging="360"/>
+      </w:pPr>
+    </w:lvl>
+    <w:lvl w:ilvl="4" w:tplc="04160019" w:tentative="1">
+      <w:start w:val="1"/>
+      <w:numFmt w:val="lowerLetter"/>
+      <w:lvlText w:val="%5."/>
+      <w:lvlJc w:val="left"/>
+      <w:pPr>
+        <w:ind w:left="3600" w:hanging="360"/>
+      </w:pPr>
+    </w:lvl>
+    <w:lvl w:ilvl="5" w:tplc="0416001B" w:tentative="1">
+      <w:start w:val="1"/>
+      <w:numFmt w:val="lowerRoman"/>
+      <w:lvlText w:val="%6."/>
+      <w:lvlJc w:val="right"/>
+      <w:pPr>
+        <w:ind w:left="4320" w:hanging="180"/>
+      </w:pPr>
+    </w:lvl>
+    <w:lvl w:ilvl="6" w:tplc="0416000F" w:tentative="1">
+      <w:start w:val="1"/>
+      <w:numFmt w:val="decimal"/>
+      <w:lvlText w:val="%7."/>
+      <w:lvlJc w:val="left"/>
+      <w:pPr>
+        <w:ind w:left="5040" w:hanging="360"/>
+      </w:pPr>
+    </w:lvl>
+    <w:lvl w:ilvl="7" w:tplc="04160019" w:tentative="1">
+      <w:start w:val="1"/>
+      <w:numFmt w:val="lowerLetter"/>
+      <w:lvlText w:val="%8."/>
+      <w:lvlJc w:val="left"/>
+      <w:pPr>
+        <w:ind w:left="5760" w:hanging="360"/>
+      </w:pPr>
+    </w:lvl>
+    <w:lvl w:ilvl="8" w:tplc="0416001B" w:tentative="1">
+      <w:start w:val="1"/>
+      <w:numFmt w:val="lowerRoman"/>
+      <w:lvlText w:val="%9."/>
+      <w:lvlJc w:val="right"/>
+      <w:pPr>
+        <w:ind w:left="6480" w:hanging="180"/>
+      </w:pPr>
+    </w:lvl>
+  </w:abstractNum>
+  <w:abstractNum w:abstractNumId="18">
+    <w:nsid w:val="4F67630A"/>
+    <w:multiLevelType w:val="hybridMultilevel"/>
+    <w:tmpl w:val="756E77A2"/>
+    <w:lvl w:ilvl="0" w:tplc="04160003">
+      <w:start w:val="1"/>
+      <w:numFmt w:val="bullet"/>
+      <w:lvlText w:val="o"/>
+      <w:lvlJc w:val="left"/>
+      <w:pPr>
+        <w:ind w:left="720" w:hanging="360"/>
+      </w:pPr>
+      <w:rPr>
+        <w:rFonts w:ascii="Courier New" w:hAnsi="Courier New" w:cs="Courier New" w:hint="default"/>
+      </w:rPr>
+    </w:lvl>
+    <w:lvl w:ilvl="1" w:tplc="04160019" w:tentative="1">
+      <w:start w:val="1"/>
+      <w:numFmt w:val="lowerLetter"/>
+      <w:lvlText w:val="%2."/>
+      <w:lvlJc w:val="left"/>
+      <w:pPr>
+        <w:ind w:left="1440" w:hanging="360"/>
+      </w:pPr>
+    </w:lvl>
+    <w:lvl w:ilvl="2" w:tplc="0416001B" w:tentative="1">
+      <w:start w:val="1"/>
+      <w:numFmt w:val="lowerRoman"/>
+      <w:lvlText w:val="%3."/>
+      <w:lvlJc w:val="right"/>
+      <w:pPr>
+        <w:ind w:left="2160" w:hanging="180"/>
+      </w:pPr>
+    </w:lvl>
+    <w:lvl w:ilvl="3" w:tplc="0416000F" w:tentative="1">
+      <w:start w:val="1"/>
+      <w:numFmt w:val="decimal"/>
+      <w:lvlText w:val="%4."/>
+      <w:lvlJc w:val="left"/>
+      <w:pPr>
+        <w:ind w:left="2880" w:hanging="360"/>
+      </w:pPr>
+    </w:lvl>
+    <w:lvl w:ilvl="4" w:tplc="04160019" w:tentative="1">
+      <w:start w:val="1"/>
+      <w:numFmt w:val="lowerLetter"/>
+      <w:lvlText w:val="%5."/>
+      <w:lvlJc w:val="left"/>
+      <w:pPr>
+        <w:ind w:left="3600" w:hanging="360"/>
+      </w:pPr>
+    </w:lvl>
+    <w:lvl w:ilvl="5" w:tplc="0416001B" w:tentative="1">
+      <w:start w:val="1"/>
+      <w:numFmt w:val="lowerRoman"/>
+      <w:lvlText w:val="%6."/>
+      <w:lvlJc w:val="right"/>
+      <w:pPr>
+        <w:ind w:left="4320" w:hanging="180"/>
+      </w:pPr>
+    </w:lvl>
+    <w:lvl w:ilvl="6" w:tplc="0416000F" w:tentative="1">
+      <w:start w:val="1"/>
+      <w:numFmt w:val="decimal"/>
+      <w:lvlText w:val="%7."/>
+      <w:lvlJc w:val="left"/>
+      <w:pPr>
+        <w:ind w:left="5040" w:hanging="360"/>
+      </w:pPr>
+    </w:lvl>
+    <w:lvl w:ilvl="7" w:tplc="04160019" w:tentative="1">
+      <w:start w:val="1"/>
+      <w:numFmt w:val="lowerLetter"/>
+      <w:lvlText w:val="%8."/>
+      <w:lvlJc w:val="left"/>
+      <w:pPr>
+        <w:ind w:left="5760" w:hanging="360"/>
+      </w:pPr>
+    </w:lvl>
+    <w:lvl w:ilvl="8" w:tplc="0416001B" w:tentative="1">
+      <w:start w:val="1"/>
+      <w:numFmt w:val="lowerRoman"/>
+      <w:lvlText w:val="%9."/>
+      <w:lvlJc w:val="right"/>
+      <w:pPr>
+        <w:ind w:left="6480" w:hanging="180"/>
+      </w:pPr>
+    </w:lvl>
+  </w:abstractNum>
+  <w:abstractNum w:abstractNumId="19">
+    <w:nsid w:val="551723EB"/>
+    <w:multiLevelType w:val="hybridMultilevel"/>
+    <w:tmpl w:val="5B9607D4"/>
+    <w:lvl w:ilvl="0" w:tplc="04160003">
+      <w:start w:val="1"/>
+      <w:numFmt w:val="bullet"/>
+      <w:lvlText w:val="o"/>
+      <w:lvlJc w:val="left"/>
+      <w:pPr>
+        <w:ind w:left="720" w:hanging="360"/>
+      </w:pPr>
+      <w:rPr>
+        <w:rFonts w:ascii="Courier New" w:hAnsi="Courier New" w:cs="Courier New" w:hint="default"/>
+      </w:rPr>
+    </w:lvl>
+    <w:lvl w:ilvl="1" w:tplc="04160019" w:tentative="1">
+      <w:start w:val="1"/>
+      <w:numFmt w:val="lowerLetter"/>
+      <w:lvlText w:val="%2."/>
+      <w:lvlJc w:val="left"/>
+      <w:pPr>
+        <w:ind w:left="1440" w:hanging="360"/>
+      </w:pPr>
+    </w:lvl>
+    <w:lvl w:ilvl="2" w:tplc="0416001B" w:tentative="1">
+      <w:start w:val="1"/>
+      <w:numFmt w:val="lowerRoman"/>
+      <w:lvlText w:val="%3."/>
+      <w:lvlJc w:val="right"/>
+      <w:pPr>
+        <w:ind w:left="2160" w:hanging="180"/>
+      </w:pPr>
+    </w:lvl>
+    <w:lvl w:ilvl="3" w:tplc="0416000F" w:tentative="1">
+      <w:start w:val="1"/>
+      <w:numFmt w:val="decimal"/>
+      <w:lvlText w:val="%4."/>
+      <w:lvlJc w:val="left"/>
+      <w:pPr>
+        <w:ind w:left="2880" w:hanging="360"/>
+      </w:pPr>
+    </w:lvl>
+    <w:lvl w:ilvl="4" w:tplc="04160019" w:tentative="1">
+      <w:start w:val="1"/>
+      <w:numFmt w:val="lowerLetter"/>
+      <w:lvlText w:val="%5."/>
+      <w:lvlJc w:val="left"/>
+      <w:pPr>
+        <w:ind w:left="3600" w:hanging="360"/>
+      </w:pPr>
+    </w:lvl>
+    <w:lvl w:ilvl="5" w:tplc="0416001B" w:tentative="1">
+      <w:start w:val="1"/>
+      <w:numFmt w:val="lowerRoman"/>
+      <w:lvlText w:val="%6."/>
+      <w:lvlJc w:val="right"/>
+      <w:pPr>
+        <w:ind w:left="4320" w:hanging="180"/>
+      </w:pPr>
+    </w:lvl>
+    <w:lvl w:ilvl="6" w:tplc="0416000F" w:tentative="1">
+      <w:start w:val="1"/>
+      <w:numFmt w:val="decimal"/>
+      <w:lvlText w:val="%7."/>
+      <w:lvlJc w:val="left"/>
+      <w:pPr>
+        <w:ind w:left="5040" w:hanging="360"/>
+      </w:pPr>
+    </w:lvl>
+    <w:lvl w:ilvl="7" w:tplc="04160019" w:tentative="1">
+      <w:start w:val="1"/>
+      <w:numFmt w:val="lowerLetter"/>
+      <w:lvlText w:val="%8."/>
+      <w:lvlJc w:val="left"/>
+      <w:pPr>
+        <w:ind w:left="5760" w:hanging="360"/>
+      </w:pPr>
+    </w:lvl>
+    <w:lvl w:ilvl="8" w:tplc="0416001B" w:tentative="1">
+      <w:start w:val="1"/>
+      <w:numFmt w:val="lowerRoman"/>
+      <w:lvlText w:val="%9."/>
+      <w:lvlJc w:val="right"/>
+      <w:pPr>
+        <w:ind w:left="6480" w:hanging="180"/>
+      </w:pPr>
+    </w:lvl>
+  </w:abstractNum>
+  <w:abstractNum w:abstractNumId="20">
+    <w:nsid w:val="571220C1"/>
+    <w:multiLevelType w:val="hybridMultilevel"/>
+    <w:tmpl w:val="C86EACD4"/>
+    <w:lvl w:ilvl="0" w:tplc="04160003">
+      <w:start w:val="1"/>
+      <w:numFmt w:val="bullet"/>
+      <w:lvlText w:val="o"/>
+      <w:lvlJc w:val="left"/>
+      <w:pPr>
+        <w:ind w:left="1440" w:hanging="360"/>
+      </w:pPr>
+      <w:rPr>
+        <w:rFonts w:ascii="Courier New" w:hAnsi="Courier New" w:cs="Courier New" w:hint="default"/>
+      </w:rPr>
+    </w:lvl>
+    <w:lvl w:ilvl="1" w:tplc="04160003" w:tentative="1">
+      <w:start w:val="1"/>
+      <w:numFmt w:val="bullet"/>
+      <w:lvlText w:val="o"/>
+      <w:lvlJc w:val="left"/>
+      <w:pPr>
+        <w:ind w:left="2160" w:hanging="360"/>
+      </w:pPr>
+      <w:rPr>
+        <w:rFonts w:ascii="Courier New" w:hAnsi="Courier New" w:cs="Courier New" w:hint="default"/>
+      </w:rPr>
+    </w:lvl>
+    <w:lvl w:ilvl="2" w:tplc="04160005" w:tentative="1">
+      <w:start w:val="1"/>
+      <w:numFmt w:val="bullet"/>
+      <w:lvlText w:val=""/>
+      <w:lvlJc w:val="left"/>
+      <w:pPr>
+        <w:ind w:left="2880" w:hanging="360"/>
+      </w:pPr>
+      <w:rPr>
+        <w:rFonts w:ascii="Wingdings" w:hAnsi="Wingdings" w:hint="default"/>
+      </w:rPr>
+    </w:lvl>
+    <w:lvl w:ilvl="3" w:tplc="04160001" w:tentative="1">
+      <w:start w:val="1"/>
+      <w:numFmt w:val="bullet"/>
+      <w:lvlText w:val=""/>
+      <w:lvlJc w:val="left"/>
+      <w:pPr>
+        <w:ind w:left="3600" w:hanging="360"/>
+      </w:pPr>
+      <w:rPr>
+        <w:rFonts w:ascii="Symbol" w:hAnsi="Symbol" w:hint="default"/>
+      </w:rPr>
+    </w:lvl>
+    <w:lvl w:ilvl="4" w:tplc="04160003" w:tentative="1">
+      <w:start w:val="1"/>
+      <w:numFmt w:val="bullet"/>
+      <w:lvlText w:val="o"/>
+      <w:lvlJc w:val="left"/>
+      <w:pPr>
+        <w:ind w:left="4320" w:hanging="360"/>
+      </w:pPr>
+      <w:rPr>
+        <w:rFonts w:ascii="Courier New" w:hAnsi="Courier New" w:cs="Courier New" w:hint="default"/>
+      </w:rPr>
+    </w:lvl>
+    <w:lvl w:ilvl="5" w:tplc="04160005" w:tentative="1">
+      <w:start w:val="1"/>
+      <w:numFmt w:val="bullet"/>
+      <w:lvlText w:val=""/>
+      <w:lvlJc w:val="left"/>
+      <w:pPr>
+        <w:ind w:left="5040" w:hanging="360"/>
+      </w:pPr>
+      <w:rPr>
+        <w:rFonts w:ascii="Wingdings" w:hAnsi="Wingdings" w:hint="default"/>
+      </w:rPr>
+    </w:lvl>
+    <w:lvl w:ilvl="6" w:tplc="04160001" w:tentative="1">
+      <w:start w:val="1"/>
+      <w:numFmt w:val="bullet"/>
+      <w:lvlText w:val=""/>
+      <w:lvlJc w:val="left"/>
+      <w:pPr>
+        <w:ind w:left="5760" w:hanging="360"/>
+      </w:pPr>
+      <w:rPr>
+        <w:rFonts w:ascii="Symbol" w:hAnsi="Symbol" w:hint="default"/>
+      </w:rPr>
+    </w:lvl>
+    <w:lvl w:ilvl="7" w:tplc="04160003" w:tentative="1">
+      <w:start w:val="1"/>
+      <w:numFmt w:val="bullet"/>
+      <w:lvlText w:val="o"/>
+      <w:lvlJc w:val="left"/>
+      <w:pPr>
+        <w:ind w:left="6480" w:hanging="360"/>
+      </w:pPr>
+      <w:rPr>
+        <w:rFonts w:ascii="Courier New" w:hAnsi="Courier New" w:cs="Courier New" w:hint="default"/>
+      </w:rPr>
+    </w:lvl>
+    <w:lvl w:ilvl="8" w:tplc="04160005" w:tentative="1">
+      <w:start w:val="1"/>
+      <w:numFmt w:val="bullet"/>
+      <w:lvlText w:val=""/>
+      <w:lvlJc w:val="left"/>
+      <w:pPr>
+        <w:ind w:left="7200" w:hanging="360"/>
+      </w:pPr>
+      <w:rPr>
+        <w:rFonts w:ascii="Wingdings" w:hAnsi="Wingdings" w:hint="default"/>
+      </w:rPr>
+    </w:lvl>
+  </w:abstractNum>
+  <w:abstractNum w:abstractNumId="21">
+    <w:nsid w:val="57C30E73"/>
+    <w:multiLevelType w:val="hybridMultilevel"/>
+    <w:tmpl w:val="01928924"/>
+    <w:lvl w:ilvl="0" w:tplc="04160003">
+      <w:start w:val="1"/>
+      <w:numFmt w:val="bullet"/>
+      <w:lvlText w:val="o"/>
+      <w:lvlJc w:val="left"/>
+      <w:pPr>
+        <w:ind w:left="4188" w:hanging="360"/>
+      </w:pPr>
+      <w:rPr>
+        <w:rFonts w:ascii="Courier New" w:hAnsi="Courier New" w:cs="Courier New" w:hint="default"/>
+      </w:rPr>
+    </w:lvl>
+    <w:lvl w:ilvl="1" w:tplc="04160019" w:tentative="1">
+      <w:start w:val="1"/>
+      <w:numFmt w:val="lowerLetter"/>
+      <w:lvlText w:val="%2."/>
+      <w:lvlJc w:val="left"/>
+      <w:pPr>
+        <w:ind w:left="4908" w:hanging="360"/>
+      </w:pPr>
+    </w:lvl>
+    <w:lvl w:ilvl="2" w:tplc="0416001B" w:tentative="1">
+      <w:start w:val="1"/>
+      <w:numFmt w:val="lowerRoman"/>
+      <w:lvlText w:val="%3."/>
+      <w:lvlJc w:val="right"/>
+      <w:pPr>
+        <w:ind w:left="5628" w:hanging="180"/>
+      </w:pPr>
+    </w:lvl>
+    <w:lvl w:ilvl="3" w:tplc="0416000F" w:tentative="1">
+      <w:start w:val="1"/>
+      <w:numFmt w:val="decimal"/>
+      <w:lvlText w:val="%4."/>
+      <w:lvlJc w:val="left"/>
+      <w:pPr>
+        <w:ind w:left="6348" w:hanging="360"/>
+      </w:pPr>
+    </w:lvl>
+    <w:lvl w:ilvl="4" w:tplc="04160019" w:tentative="1">
+      <w:start w:val="1"/>
+      <w:numFmt w:val="lowerLetter"/>
+      <w:lvlText w:val="%5."/>
+      <w:lvlJc w:val="left"/>
+      <w:pPr>
+        <w:ind w:left="7068" w:hanging="360"/>
+      </w:pPr>
+    </w:lvl>
+    <w:lvl w:ilvl="5" w:tplc="0416001B" w:tentative="1">
+      <w:start w:val="1"/>
+      <w:numFmt w:val="lowerRoman"/>
+      <w:lvlText w:val="%6."/>
+      <w:lvlJc w:val="right"/>
+      <w:pPr>
+        <w:ind w:left="7788" w:hanging="180"/>
+      </w:pPr>
+    </w:lvl>
+    <w:lvl w:ilvl="6" w:tplc="0416000F" w:tentative="1">
+      <w:start w:val="1"/>
+      <w:numFmt w:val="decimal"/>
+      <w:lvlText w:val="%7."/>
+      <w:lvlJc w:val="left"/>
+      <w:pPr>
+        <w:ind w:left="8508" w:hanging="360"/>
+      </w:pPr>
+    </w:lvl>
+    <w:lvl w:ilvl="7" w:tplc="04160019" w:tentative="1">
+      <w:start w:val="1"/>
+      <w:numFmt w:val="lowerLetter"/>
+      <w:lvlText w:val="%8."/>
+      <w:lvlJc w:val="left"/>
+      <w:pPr>
+        <w:ind w:left="9228" w:hanging="360"/>
+      </w:pPr>
+    </w:lvl>
+    <w:lvl w:ilvl="8" w:tplc="0416001B" w:tentative="1">
+      <w:start w:val="1"/>
+      <w:numFmt w:val="lowerRoman"/>
+      <w:lvlText w:val="%9."/>
+      <w:lvlJc w:val="right"/>
+      <w:pPr>
+        <w:ind w:left="9948" w:hanging="180"/>
+      </w:pPr>
+    </w:lvl>
+  </w:abstractNum>
+  <w:abstractNum w:abstractNumId="22">
+    <w:nsid w:val="597A6CFB"/>
+    <w:multiLevelType w:val="hybridMultilevel"/>
+    <w:tmpl w:val="5E9C1CB0"/>
+    <w:lvl w:ilvl="0" w:tplc="04160011">
+      <w:start w:val="1"/>
+      <w:numFmt w:val="decimal"/>
+      <w:lvlText w:val="%1)"/>
+      <w:lvlJc w:val="left"/>
+      <w:pPr>
+        <w:ind w:left="720" w:hanging="360"/>
+      </w:pPr>
+    </w:lvl>
+    <w:lvl w:ilvl="1" w:tplc="04160019" w:tentative="1">
+      <w:start w:val="1"/>
+      <w:numFmt w:val="lowerLetter"/>
+      <w:lvlText w:val="%2."/>
+      <w:lvlJc w:val="left"/>
+      <w:pPr>
+        <w:ind w:left="1440" w:hanging="360"/>
+      </w:pPr>
+    </w:lvl>
+    <w:lvl w:ilvl="2" w:tplc="0416001B" w:tentative="1">
+      <w:start w:val="1"/>
+      <w:numFmt w:val="lowerRoman"/>
+      <w:lvlText w:val="%3."/>
+      <w:lvlJc w:val="right"/>
+      <w:pPr>
+        <w:ind w:left="2160" w:hanging="180"/>
+      </w:pPr>
+    </w:lvl>
+    <w:lvl w:ilvl="3" w:tplc="0416000F" w:tentative="1">
+      <w:start w:val="1"/>
+      <w:numFmt w:val="decimal"/>
+      <w:lvlText w:val="%4."/>
+      <w:lvlJc w:val="left"/>
+      <w:pPr>
+        <w:ind w:left="2880" w:hanging="360"/>
+      </w:pPr>
+    </w:lvl>
+    <w:lvl w:ilvl="4" w:tplc="04160019" w:tentative="1">
+      <w:start w:val="1"/>
+      <w:numFmt w:val="lowerLetter"/>
+      <w:lvlText w:val="%5."/>
+      <w:lvlJc w:val="left"/>
+      <w:pPr>
+        <w:ind w:left="3600" w:hanging="360"/>
+      </w:pPr>
+    </w:lvl>
+    <w:lvl w:ilvl="5" w:tplc="0416001B" w:tentative="1">
+      <w:start w:val="1"/>
+      <w:numFmt w:val="lowerRoman"/>
+      <w:lvlText w:val="%6."/>
+      <w:lvlJc w:val="right"/>
+      <w:pPr>
+        <w:ind w:left="4320" w:hanging="180"/>
+      </w:pPr>
+    </w:lvl>
+    <w:lvl w:ilvl="6" w:tplc="0416000F" w:tentative="1">
+      <w:start w:val="1"/>
+      <w:numFmt w:val="decimal"/>
+      <w:lvlText w:val="%7."/>
+      <w:lvlJc w:val="left"/>
+      <w:pPr>
+        <w:ind w:left="5040" w:hanging="360"/>
+      </w:pPr>
+    </w:lvl>
+    <w:lvl w:ilvl="7" w:tplc="04160019" w:tentative="1">
+      <w:start w:val="1"/>
+      <w:numFmt w:val="lowerLetter"/>
+      <w:lvlText w:val="%8."/>
+      <w:lvlJc w:val="left"/>
+      <w:pPr>
+        <w:ind w:left="5760" w:hanging="360"/>
+      </w:pPr>
+    </w:lvl>
+    <w:lvl w:ilvl="8" w:tplc="0416001B" w:tentative="1">
+      <w:start w:val="1"/>
+      <w:numFmt w:val="lowerRoman"/>
+      <w:lvlText w:val="%9."/>
+      <w:lvlJc w:val="right"/>
+      <w:pPr>
+        <w:ind w:left="6480" w:hanging="180"/>
+      </w:pPr>
+    </w:lvl>
+  </w:abstractNum>
+  <w:abstractNum w:abstractNumId="23">
+    <w:nsid w:val="59F8573B"/>
+    <w:multiLevelType w:val="hybridMultilevel"/>
+    <w:tmpl w:val="80860186"/>
+    <w:lvl w:ilvl="0" w:tplc="04160003">
+      <w:start w:val="1"/>
+      <w:numFmt w:val="bullet"/>
+      <w:lvlText w:val="o"/>
+      <w:lvlJc w:val="left"/>
+      <w:pPr>
+        <w:ind w:left="1211" w:hanging="360"/>
+      </w:pPr>
+      <w:rPr>
+        <w:rFonts w:ascii="Courier New" w:hAnsi="Courier New" w:cs="Courier New" w:hint="default"/>
+      </w:rPr>
+    </w:lvl>
+    <w:lvl w:ilvl="1" w:tplc="04160019" w:tentative="1">
+      <w:start w:val="1"/>
+      <w:numFmt w:val="lowerLetter"/>
+      <w:lvlText w:val="%2."/>
+      <w:lvlJc w:val="left"/>
+      <w:pPr>
+        <w:ind w:left="1931" w:hanging="360"/>
+      </w:pPr>
+    </w:lvl>
+    <w:lvl w:ilvl="2" w:tplc="0416001B" w:tentative="1">
+      <w:start w:val="1"/>
+      <w:numFmt w:val="lowerRoman"/>
+      <w:lvlText w:val="%3."/>
+      <w:lvlJc w:val="right"/>
+      <w:pPr>
+        <w:ind w:left="2651" w:hanging="180"/>
+      </w:pPr>
+    </w:lvl>
+    <w:lvl w:ilvl="3" w:tplc="0416000F" w:tentative="1">
+      <w:start w:val="1"/>
+      <w:numFmt w:val="decimal"/>
+      <w:lvlText w:val="%4."/>
+      <w:lvlJc w:val="left"/>
+      <w:pPr>
+        <w:ind w:left="3371" w:hanging="360"/>
+      </w:pPr>
+    </w:lvl>
+    <w:lvl w:ilvl="4" w:tplc="04160019" w:tentative="1">
+      <w:start w:val="1"/>
+      <w:numFmt w:val="lowerLetter"/>
+      <w:lvlText w:val="%5."/>
+      <w:lvlJc w:val="left"/>
+      <w:pPr>
+        <w:ind w:left="4091" w:hanging="360"/>
+      </w:pPr>
+    </w:lvl>
+    <w:lvl w:ilvl="5" w:tplc="0416001B" w:tentative="1">
+      <w:start w:val="1"/>
+      <w:numFmt w:val="lowerRoman"/>
+      <w:lvlText w:val="%6."/>
+      <w:lvlJc w:val="right"/>
+      <w:pPr>
+        <w:ind w:left="4811" w:hanging="180"/>
+      </w:pPr>
+    </w:lvl>
+    <w:lvl w:ilvl="6" w:tplc="0416000F" w:tentative="1">
+      <w:start w:val="1"/>
+      <w:numFmt w:val="decimal"/>
+      <w:lvlText w:val="%7."/>
+      <w:lvlJc w:val="left"/>
+      <w:pPr>
+        <w:ind w:left="5531" w:hanging="360"/>
+      </w:pPr>
+    </w:lvl>
+    <w:lvl w:ilvl="7" w:tplc="04160019" w:tentative="1">
+      <w:start w:val="1"/>
+      <w:numFmt w:val="lowerLetter"/>
+      <w:lvlText w:val="%8."/>
+      <w:lvlJc w:val="left"/>
+      <w:pPr>
+        <w:ind w:left="6251" w:hanging="360"/>
+      </w:pPr>
+    </w:lvl>
+    <w:lvl w:ilvl="8" w:tplc="0416001B" w:tentative="1">
+      <w:start w:val="1"/>
+      <w:numFmt w:val="lowerRoman"/>
+      <w:lvlText w:val="%9."/>
+      <w:lvlJc w:val="right"/>
+      <w:pPr>
+        <w:ind w:left="6971" w:hanging="180"/>
+      </w:pPr>
+    </w:lvl>
+  </w:abstractNum>
+  <w:abstractNum w:abstractNumId="24">
+    <w:nsid w:val="5AB47577"/>
+    <w:multiLevelType w:val="hybridMultilevel"/>
+    <w:tmpl w:val="38AC8F96"/>
+    <w:lvl w:ilvl="0" w:tplc="04160003">
+      <w:start w:val="1"/>
+      <w:numFmt w:val="bullet"/>
+      <w:lvlText w:val="o"/>
+      <w:lvlJc w:val="left"/>
+      <w:pPr>
+        <w:ind w:left="1440" w:hanging="360"/>
+      </w:pPr>
+      <w:rPr>
+        <w:rFonts w:ascii="Courier New" w:hAnsi="Courier New" w:cs="Courier New" w:hint="default"/>
+      </w:rPr>
+    </w:lvl>
+    <w:lvl w:ilvl="1" w:tplc="04160003" w:tentative="1">
+      <w:start w:val="1"/>
+      <w:numFmt w:val="bullet"/>
+      <w:lvlText w:val="o"/>
+      <w:lvlJc w:val="left"/>
+      <w:pPr>
+        <w:ind w:left="2160" w:hanging="360"/>
+      </w:pPr>
+      <w:rPr>
+        <w:rFonts w:ascii="Courier New" w:hAnsi="Courier New" w:cs="Courier New" w:hint="default"/>
+      </w:rPr>
+    </w:lvl>
+    <w:lvl w:ilvl="2" w:tplc="04160005" w:tentative="1">
+      <w:start w:val="1"/>
+      <w:numFmt w:val="bullet"/>
+      <w:lvlText w:val=""/>
+      <w:lvlJc w:val="left"/>
+      <w:pPr>
+        <w:ind w:left="2880" w:hanging="360"/>
+      </w:pPr>
+      <w:rPr>
+        <w:rFonts w:ascii="Wingdings" w:hAnsi="Wingdings" w:hint="default"/>
+      </w:rPr>
+    </w:lvl>
+    <w:lvl w:ilvl="3" w:tplc="04160001" w:tentative="1">
+      <w:start w:val="1"/>
+      <w:numFmt w:val="bullet"/>
+      <w:lvlText w:val=""/>
+      <w:lvlJc w:val="left"/>
+      <w:pPr>
+        <w:ind w:left="3600" w:hanging="360"/>
+      </w:pPr>
+      <w:rPr>
+        <w:rFonts w:ascii="Symbol" w:hAnsi="Symbol" w:hint="default"/>
+      </w:rPr>
+    </w:lvl>
+    <w:lvl w:ilvl="4" w:tplc="04160003" w:tentative="1">
+      <w:start w:val="1"/>
+      <w:numFmt w:val="bullet"/>
+      <w:lvlText w:val="o"/>
+      <w:lvlJc w:val="left"/>
+      <w:pPr>
+        <w:ind w:left="4320" w:hanging="360"/>
+      </w:pPr>
+      <w:rPr>
+        <w:rFonts w:ascii="Courier New" w:hAnsi="Courier New" w:cs="Courier New" w:hint="default"/>
+      </w:rPr>
+    </w:lvl>
+    <w:lvl w:ilvl="5" w:tplc="04160005" w:tentative="1">
+      <w:start w:val="1"/>
+      <w:numFmt w:val="bullet"/>
+      <w:lvlText w:val=""/>
+      <w:lvlJc w:val="left"/>
+      <w:pPr>
+        <w:ind w:left="5040" w:hanging="360"/>
+      </w:pPr>
+      <w:rPr>
+        <w:rFonts w:ascii="Wingdings" w:hAnsi="Wingdings" w:hint="default"/>
+      </w:rPr>
+    </w:lvl>
+    <w:lvl w:ilvl="6" w:tplc="04160001" w:tentative="1">
+      <w:start w:val="1"/>
+      <w:numFmt w:val="bullet"/>
+      <w:lvlText w:val=""/>
+      <w:lvlJc w:val="left"/>
+      <w:pPr>
+        <w:ind w:left="5760" w:hanging="360"/>
+      </w:pPr>
+      <w:rPr>
+        <w:rFonts w:ascii="Symbol" w:hAnsi="Symbol" w:hint="default"/>
+      </w:rPr>
+    </w:lvl>
+    <w:lvl w:ilvl="7" w:tplc="04160003" w:tentative="1">
+      <w:start w:val="1"/>
+      <w:numFmt w:val="bullet"/>
+      <w:lvlText w:val="o"/>
+      <w:lvlJc w:val="left"/>
+      <w:pPr>
+        <w:ind w:left="6480" w:hanging="360"/>
+      </w:pPr>
+      <w:rPr>
+        <w:rFonts w:ascii="Courier New" w:hAnsi="Courier New" w:cs="Courier New" w:hint="default"/>
+      </w:rPr>
+    </w:lvl>
+    <w:lvl w:ilvl="8" w:tplc="04160005" w:tentative="1">
+      <w:start w:val="1"/>
+      <w:numFmt w:val="bullet"/>
+      <w:lvlText w:val=""/>
+      <w:lvlJc w:val="left"/>
+      <w:pPr>
+        <w:ind w:left="7200" w:hanging="360"/>
+      </w:pPr>
+      <w:rPr>
+        <w:rFonts w:ascii="Wingdings" w:hAnsi="Wingdings" w:hint="default"/>
+      </w:rPr>
+    </w:lvl>
+  </w:abstractNum>
+  <w:abstractNum w:abstractNumId="25">
+    <w:nsid w:val="5D250EF5"/>
+    <w:multiLevelType w:val="hybridMultilevel"/>
+    <w:tmpl w:val="047EC8A4"/>
+    <w:lvl w:ilvl="0" w:tplc="04160003">
+      <w:start w:val="1"/>
+      <w:numFmt w:val="bullet"/>
+      <w:lvlText w:val="o"/>
+      <w:lvlJc w:val="left"/>
+      <w:pPr>
+        <w:ind w:left="720" w:hanging="360"/>
+      </w:pPr>
+      <w:rPr>
+        <w:rFonts w:ascii="Courier New" w:hAnsi="Courier New" w:cs="Courier New" w:hint="default"/>
+      </w:rPr>
+    </w:lvl>
+    <w:lvl w:ilvl="1" w:tplc="04160019" w:tentative="1">
+      <w:start w:val="1"/>
+      <w:numFmt w:val="lowerLetter"/>
+      <w:lvlText w:val="%2."/>
+      <w:lvlJc w:val="left"/>
+      <w:pPr>
+        <w:ind w:left="1440" w:hanging="360"/>
+      </w:pPr>
+    </w:lvl>
+    <w:lvl w:ilvl="2" w:tplc="0416001B" w:tentative="1">
+      <w:start w:val="1"/>
+      <w:numFmt w:val="lowerRoman"/>
+      <w:lvlText w:val="%3."/>
+      <w:lvlJc w:val="right"/>
+      <w:pPr>
+        <w:ind w:left="2160" w:hanging="180"/>
+      </w:pPr>
+    </w:lvl>
+    <w:lvl w:ilvl="3" w:tplc="0416000F" w:tentative="1">
+      <w:start w:val="1"/>
+      <w:numFmt w:val="decimal"/>
+      <w:lvlText w:val="%4."/>
+      <w:lvlJc w:val="left"/>
+      <w:pPr>
+        <w:ind w:left="2880" w:hanging="360"/>
+      </w:pPr>
+    </w:lvl>
+    <w:lvl w:ilvl="4" w:tplc="04160019" w:tentative="1">
+      <w:start w:val="1"/>
+      <w:numFmt w:val="lowerLetter"/>
+      <w:lvlText w:val="%5."/>
+      <w:lvlJc w:val="left"/>
+      <w:pPr>
+        <w:ind w:left="3600" w:hanging="360"/>
+      </w:pPr>
+    </w:lvl>
+    <w:lvl w:ilvl="5" w:tplc="0416001B" w:tentative="1">
+      <w:start w:val="1"/>
+      <w:numFmt w:val="lowerRoman"/>
+      <w:lvlText w:val="%6."/>
+      <w:lvlJc w:val="right"/>
+      <w:pPr>
+        <w:ind w:left="4320" w:hanging="180"/>
+      </w:pPr>
+    </w:lvl>
+    <w:lvl w:ilvl="6" w:tplc="0416000F" w:tentative="1">
+      <w:start w:val="1"/>
+      <w:numFmt w:val="decimal"/>
+      <w:lvlText w:val="%7."/>
+      <w:lvlJc w:val="left"/>
+      <w:pPr>
+        <w:ind w:left="5040" w:hanging="360"/>
+      </w:pPr>
+    </w:lvl>
+    <w:lvl w:ilvl="7" w:tplc="04160019" w:tentative="1">
+      <w:start w:val="1"/>
+      <w:numFmt w:val="lowerLetter"/>
+      <w:lvlText w:val="%8."/>
+      <w:lvlJc w:val="left"/>
+      <w:pPr>
+        <w:ind w:left="5760" w:hanging="360"/>
+      </w:pPr>
+    </w:lvl>
+    <w:lvl w:ilvl="8" w:tplc="0416001B" w:tentative="1">
+      <w:start w:val="1"/>
+      <w:numFmt w:val="lowerRoman"/>
+      <w:lvlText w:val="%9."/>
+      <w:lvlJc w:val="right"/>
+      <w:pPr>
+        <w:ind w:left="6480" w:hanging="180"/>
+      </w:pPr>
+    </w:lvl>
+  </w:abstractNum>
+  <w:abstractNum w:abstractNumId="26">
+    <w:nsid w:val="5ECB5E02"/>
+    <w:multiLevelType w:val="hybridMultilevel"/>
+    <w:tmpl w:val="80526052"/>
+    <w:lvl w:ilvl="0" w:tplc="04160003">
+      <w:start w:val="1"/>
+      <w:numFmt w:val="bullet"/>
+      <w:lvlText w:val="o"/>
+      <w:lvlJc w:val="left"/>
+      <w:pPr>
+        <w:ind w:left="720" w:hanging="360"/>
+      </w:pPr>
+      <w:rPr>
+        <w:rFonts w:ascii="Courier New" w:hAnsi="Courier New" w:cs="Courier New" w:hint="default"/>
+      </w:rPr>
+    </w:lvl>
+    <w:lvl w:ilvl="1" w:tplc="04160019" w:tentative="1">
+      <w:start w:val="1"/>
+      <w:numFmt w:val="lowerLetter"/>
+      <w:lvlText w:val="%2."/>
+      <w:lvlJc w:val="left"/>
+      <w:pPr>
+        <w:ind w:left="1440" w:hanging="360"/>
+      </w:pPr>
+    </w:lvl>
+    <w:lvl w:ilvl="2" w:tplc="0416001B" w:tentative="1">
+      <w:start w:val="1"/>
+      <w:numFmt w:val="lowerRoman"/>
+      <w:lvlText w:val="%3."/>
+      <w:lvlJc w:val="right"/>
+      <w:pPr>
+        <w:ind w:left="2160" w:hanging="180"/>
+      </w:pPr>
+    </w:lvl>
+    <w:lvl w:ilvl="3" w:tplc="0416000F" w:tentative="1">
+      <w:start w:val="1"/>
+      <w:numFmt w:val="decimal"/>
+      <w:lvlText w:val="%4."/>
+      <w:lvlJc w:val="left"/>
+      <w:pPr>
+        <w:ind w:left="2880" w:hanging="360"/>
+      </w:pPr>
+    </w:lvl>
+    <w:lvl w:ilvl="4" w:tplc="04160019" w:tentative="1">
+      <w:start w:val="1"/>
+      <w:numFmt w:val="lowerLetter"/>
+      <w:lvlText w:val="%5."/>
+      <w:lvlJc w:val="left"/>
+      <w:pPr>
+        <w:ind w:left="3600" w:hanging="360"/>
+      </w:pPr>
+    </w:lvl>
+    <w:lvl w:ilvl="5" w:tplc="0416001B" w:tentative="1">
+      <w:start w:val="1"/>
+      <w:numFmt w:val="lowerRoman"/>
+      <w:lvlText w:val="%6."/>
+      <w:lvlJc w:val="right"/>
+      <w:pPr>
+        <w:ind w:left="4320" w:hanging="180"/>
+      </w:pPr>
+    </w:lvl>
+    <w:lvl w:ilvl="6" w:tplc="0416000F" w:tentative="1">
+      <w:start w:val="1"/>
+      <w:numFmt w:val="decimal"/>
+      <w:lvlText w:val="%7."/>
+      <w:lvlJc w:val="left"/>
+      <w:pPr>
+        <w:ind w:left="5040" w:hanging="360"/>
+      </w:pPr>
+    </w:lvl>
+    <w:lvl w:ilvl="7" w:tplc="04160019" w:tentative="1">
+      <w:start w:val="1"/>
+      <w:numFmt w:val="lowerLetter"/>
+      <w:lvlText w:val="%8."/>
+      <w:lvlJc w:val="left"/>
+      <w:pPr>
+        <w:ind w:left="5760" w:hanging="360"/>
+      </w:pPr>
+    </w:lvl>
+    <w:lvl w:ilvl="8" w:tplc="0416001B" w:tentative="1">
+      <w:start w:val="1"/>
+      <w:numFmt w:val="lowerRoman"/>
+      <w:lvlText w:val="%9."/>
+      <w:lvlJc w:val="right"/>
+      <w:pPr>
+        <w:ind w:left="6480" w:hanging="180"/>
+      </w:pPr>
+    </w:lvl>
+  </w:abstractNum>
+  <w:abstractNum w:abstractNumId="27">
+    <w:nsid w:val="6507083D"/>
+    <w:multiLevelType w:val="hybridMultilevel"/>
+    <w:tmpl w:val="733AF6AA"/>
+    <w:lvl w:ilvl="0" w:tplc="04160001">
+      <w:start w:val="1"/>
+      <w:numFmt w:val="bullet"/>
+      <w:lvlText w:val=""/>
+      <w:lvlJc w:val="left"/>
+      <w:pPr>
+        <w:ind w:left="720" w:hanging="360"/>
+      </w:pPr>
+      <w:rPr>
+        <w:rFonts w:ascii="Symbol" w:hAnsi="Symbol" w:hint="default"/>
+      </w:rPr>
+    </w:lvl>
+    <w:lvl w:ilvl="1" w:tplc="04160019" w:tentative="1">
+      <w:start w:val="1"/>
+      <w:numFmt w:val="lowerLetter"/>
+      <w:lvlText w:val="%2."/>
+      <w:lvlJc w:val="left"/>
+      <w:pPr>
+        <w:ind w:left="1440" w:hanging="360"/>
+      </w:pPr>
+    </w:lvl>
+    <w:lvl w:ilvl="2" w:tplc="0416001B" w:tentative="1">
+      <w:start w:val="1"/>
+      <w:numFmt w:val="lowerRoman"/>
+      <w:lvlText w:val="%3."/>
+      <w:lvlJc w:val="right"/>
+      <w:pPr>
+        <w:ind w:left="2160" w:hanging="180"/>
+      </w:pPr>
+    </w:lvl>
+    <w:lvl w:ilvl="3" w:tplc="0416000F" w:tentative="1">
+      <w:start w:val="1"/>
+      <w:numFmt w:val="decimal"/>
+      <w:lvlText w:val="%4."/>
+      <w:lvlJc w:val="left"/>
+      <w:pPr>
+        <w:ind w:left="2880" w:hanging="360"/>
+      </w:pPr>
+    </w:lvl>
+    <w:lvl w:ilvl="4" w:tplc="04160019" w:tentative="1">
+      <w:start w:val="1"/>
+      <w:numFmt w:val="lowerLetter"/>
+      <w:lvlText w:val="%5."/>
+      <w:lvlJc w:val="left"/>
+      <w:pPr>
+        <w:ind w:left="3600" w:hanging="360"/>
+      </w:pPr>
+    </w:lvl>
+    <w:lvl w:ilvl="5" w:tplc="0416001B" w:tentative="1">
+      <w:start w:val="1"/>
+      <w:numFmt w:val="lowerRoman"/>
+      <w:lvlText w:val="%6."/>
+      <w:lvlJc w:val="right"/>
+      <w:pPr>
+        <w:ind w:left="4320" w:hanging="180"/>
+      </w:pPr>
+    </w:lvl>
+    <w:lvl w:ilvl="6" w:tplc="0416000F" w:tentative="1">
+      <w:start w:val="1"/>
+      <w:numFmt w:val="decimal"/>
+      <w:lvlText w:val="%7."/>
+      <w:lvlJc w:val="left"/>
+      <w:pPr>
+        <w:ind w:left="5040" w:hanging="360"/>
+      </w:pPr>
+    </w:lvl>
+    <w:lvl w:ilvl="7" w:tplc="04160019" w:tentative="1">
+      <w:start w:val="1"/>
+      <w:numFmt w:val="lowerLetter"/>
+      <w:lvlText w:val="%8."/>
+      <w:lvlJc w:val="left"/>
+      <w:pPr>
+        <w:ind w:left="5760" w:hanging="360"/>
+      </w:pPr>
+    </w:lvl>
+    <w:lvl w:ilvl="8" w:tplc="0416001B" w:tentative="1">
+      <w:start w:val="1"/>
+      <w:numFmt w:val="lowerRoman"/>
+      <w:lvlText w:val="%9."/>
+      <w:lvlJc w:val="right"/>
+      <w:pPr>
+        <w:ind w:left="6480" w:hanging="180"/>
+      </w:pPr>
+    </w:lvl>
+  </w:abstractNum>
+  <w:abstractNum w:abstractNumId="28">
+    <w:nsid w:val="732F2AC4"/>
+    <w:multiLevelType w:val="hybridMultilevel"/>
+    <w:tmpl w:val="C7769056"/>
+    <w:lvl w:ilvl="0" w:tplc="04160003">
+      <w:start w:val="1"/>
+      <w:numFmt w:val="bullet"/>
+      <w:lvlText w:val="o"/>
+      <w:lvlJc w:val="left"/>
+      <w:pPr>
+        <w:ind w:left="720" w:hanging="360"/>
+      </w:pPr>
+      <w:rPr>
+        <w:rFonts w:ascii="Courier New" w:hAnsi="Courier New" w:cs="Courier New" w:hint="default"/>
+      </w:rPr>
+    </w:lvl>
+    <w:lvl w:ilvl="1" w:tplc="04160019" w:tentative="1">
+      <w:start w:val="1"/>
+      <w:numFmt w:val="lowerLetter"/>
+      <w:lvlText w:val="%2."/>
+      <w:lvlJc w:val="left"/>
+      <w:pPr>
+        <w:ind w:left="1440" w:hanging="360"/>
+      </w:pPr>
+    </w:lvl>
+    <w:lvl w:ilvl="2" w:tplc="0416001B" w:tentative="1">
+      <w:start w:val="1"/>
+      <w:numFmt w:val="lowerRoman"/>
+      <w:lvlText w:val="%3."/>
+      <w:lvlJc w:val="right"/>
+      <w:pPr>
+        <w:ind w:left="2160" w:hanging="180"/>
+      </w:pPr>
+    </w:lvl>
+    <w:lvl w:ilvl="3" w:tplc="0416000F" w:tentative="1">
+      <w:start w:val="1"/>
+      <w:numFmt w:val="decimal"/>
+      <w:lvlText w:val="%4."/>
+      <w:lvlJc w:val="left"/>
+      <w:pPr>
+        <w:ind w:left="2880" w:hanging="360"/>
+      </w:pPr>
+    </w:lvl>
+    <w:lvl w:ilvl="4" w:tplc="04160019" w:tentative="1">
+      <w:start w:val="1"/>
+      <w:numFmt w:val="lowerLetter"/>
+      <w:lvlText w:val="%5."/>
+      <w:lvlJc w:val="left"/>
+      <w:pPr>
+        <w:ind w:left="3600" w:hanging="360"/>
+      </w:pPr>
+    </w:lvl>
+    <w:lvl w:ilvl="5" w:tplc="0416001B" w:tentative="1">
+      <w:start w:val="1"/>
+      <w:numFmt w:val="lowerRoman"/>
+      <w:lvlText w:val="%6."/>
+      <w:lvlJc w:val="right"/>
+      <w:pPr>
+        <w:ind w:left="4320" w:hanging="180"/>
+      </w:pPr>
+    </w:lvl>
+    <w:lvl w:ilvl="6" w:tplc="0416000F" w:tentative="1">
+      <w:start w:val="1"/>
+      <w:numFmt w:val="decimal"/>
+      <w:lvlText w:val="%7."/>
+      <w:lvlJc w:val="left"/>
+      <w:pPr>
+        <w:ind w:left="5040" w:hanging="360"/>
+      </w:pPr>
+    </w:lvl>
+    <w:lvl w:ilvl="7" w:tplc="04160019" w:tentative="1">
+      <w:start w:val="1"/>
+      <w:numFmt w:val="lowerLetter"/>
+      <w:lvlText w:val="%8."/>
+      <w:lvlJc w:val="left"/>
+      <w:pPr>
+        <w:ind w:left="5760" w:hanging="360"/>
+      </w:pPr>
+    </w:lvl>
+    <w:lvl w:ilvl="8" w:tplc="0416001B" w:tentative="1">
+      <w:start w:val="1"/>
+      <w:numFmt w:val="lowerRoman"/>
+      <w:lvlText w:val="%9."/>
+      <w:lvlJc w:val="right"/>
+      <w:pPr>
+        <w:ind w:left="6480" w:hanging="180"/>
+      </w:pPr>
+    </w:lvl>
+  </w:abstractNum>
+  <w:abstractNum w:abstractNumId="29">
+    <w:nsid w:val="74825F0F"/>
+    <w:multiLevelType w:val="hybridMultilevel"/>
+    <w:tmpl w:val="0AB65F46"/>
+    <w:lvl w:ilvl="0" w:tplc="04160003">
+      <w:start w:val="1"/>
+      <w:numFmt w:val="bullet"/>
+      <w:lvlText w:val="o"/>
+      <w:lvlJc w:val="left"/>
+      <w:pPr>
+        <w:ind w:left="502" w:hanging="360"/>
+      </w:pPr>
+      <w:rPr>
+        <w:rFonts w:ascii="Courier New" w:hAnsi="Courier New" w:cs="Courier New" w:hint="default"/>
+      </w:rPr>
+    </w:lvl>
+    <w:lvl w:ilvl="1" w:tplc="04160019" w:tentative="1">
+      <w:start w:val="1"/>
+      <w:numFmt w:val="lowerLetter"/>
+      <w:lvlText w:val="%2."/>
+      <w:lvlJc w:val="left"/>
+      <w:pPr>
+        <w:ind w:left="1222" w:hanging="360"/>
+      </w:pPr>
+    </w:lvl>
+    <w:lvl w:ilvl="2" w:tplc="0416001B" w:tentative="1">
+      <w:start w:val="1"/>
+      <w:numFmt w:val="lowerRoman"/>
+      <w:lvlText w:val="%3."/>
+      <w:lvlJc w:val="right"/>
+      <w:pPr>
+        <w:ind w:left="1942" w:hanging="180"/>
+      </w:pPr>
+    </w:lvl>
+    <w:lvl w:ilvl="3" w:tplc="0416000F" w:tentative="1">
+      <w:start w:val="1"/>
+      <w:numFmt w:val="decimal"/>
+      <w:lvlText w:val="%4."/>
+      <w:lvlJc w:val="left"/>
+      <w:pPr>
+        <w:ind w:left="2662" w:hanging="360"/>
+      </w:pPr>
+    </w:lvl>
+    <w:lvl w:ilvl="4" w:tplc="04160019" w:tentative="1">
+      <w:start w:val="1"/>
+      <w:numFmt w:val="lowerLetter"/>
+      <w:lvlText w:val="%5."/>
+      <w:lvlJc w:val="left"/>
+      <w:pPr>
+        <w:ind w:left="3382" w:hanging="360"/>
+      </w:pPr>
+    </w:lvl>
+    <w:lvl w:ilvl="5" w:tplc="0416001B" w:tentative="1">
+      <w:start w:val="1"/>
+      <w:numFmt w:val="lowerRoman"/>
+      <w:lvlText w:val="%6."/>
+      <w:lvlJc w:val="right"/>
+      <w:pPr>
+        <w:ind w:left="4102" w:hanging="180"/>
+      </w:pPr>
+    </w:lvl>
+    <w:lvl w:ilvl="6" w:tplc="0416000F" w:tentative="1">
+      <w:start w:val="1"/>
+      <w:numFmt w:val="decimal"/>
+      <w:lvlText w:val="%7."/>
+      <w:lvlJc w:val="left"/>
+      <w:pPr>
+        <w:ind w:left="4822" w:hanging="360"/>
+      </w:pPr>
+    </w:lvl>
+    <w:lvl w:ilvl="7" w:tplc="04160019" w:tentative="1">
+      <w:start w:val="1"/>
+      <w:numFmt w:val="lowerLetter"/>
+      <w:lvlText w:val="%8."/>
+      <w:lvlJc w:val="left"/>
+      <w:pPr>
+        <w:ind w:left="5542" w:hanging="360"/>
+      </w:pPr>
+    </w:lvl>
+    <w:lvl w:ilvl="8" w:tplc="0416001B" w:tentative="1">
+      <w:start w:val="1"/>
+      <w:numFmt w:val="lowerRoman"/>
+      <w:lvlText w:val="%9."/>
+      <w:lvlJc w:val="right"/>
+      <w:pPr>
+        <w:ind w:left="6262" w:hanging="180"/>
+      </w:pPr>
+    </w:lvl>
+  </w:abstractNum>
+  <w:abstractNum w:abstractNumId="30">
+    <w:nsid w:val="776E7D60"/>
+    <w:multiLevelType w:val="hybridMultilevel"/>
+    <w:tmpl w:val="473057B2"/>
+    <w:lvl w:ilvl="0" w:tplc="04160003">
+      <w:start w:val="1"/>
+      <w:numFmt w:val="bullet"/>
+      <w:lvlText w:val="o"/>
+      <w:lvlJc w:val="left"/>
+      <w:pPr>
+        <w:ind w:left="720" w:hanging="360"/>
+      </w:pPr>
+      <w:rPr>
+        <w:rFonts w:ascii="Courier New" w:hAnsi="Courier New" w:cs="Courier New" w:hint="default"/>
+      </w:rPr>
+    </w:lvl>
+    <w:lvl w:ilvl="1" w:tplc="04160019" w:tentative="1">
+      <w:start w:val="1"/>
+      <w:numFmt w:val="lowerLetter"/>
+      <w:lvlText w:val="%2."/>
+      <w:lvlJc w:val="left"/>
+      <w:pPr>
+        <w:ind w:left="1440" w:hanging="360"/>
+      </w:pPr>
+    </w:lvl>
+    <w:lvl w:ilvl="2" w:tplc="0416001B" w:tentative="1">
+      <w:start w:val="1"/>
+      <w:numFmt w:val="lowerRoman"/>
+      <w:lvlText w:val="%3."/>
+      <w:lvlJc w:val="right"/>
+      <w:pPr>
+        <w:ind w:left="2160" w:hanging="180"/>
+      </w:pPr>
+    </w:lvl>
+    <w:lvl w:ilvl="3" w:tplc="0416000F" w:tentative="1">
+      <w:start w:val="1"/>
+      <w:numFmt w:val="decimal"/>
+      <w:lvlText w:val="%4."/>
+      <w:lvlJc w:val="left"/>
+      <w:pPr>
+        <w:ind w:left="2880" w:hanging="360"/>
+      </w:pPr>
+    </w:lvl>
+    <w:lvl w:ilvl="4" w:tplc="04160019" w:tentative="1">
+      <w:start w:val="1"/>
+      <w:numFmt w:val="lowerLetter"/>
+      <w:lvlText w:val="%5."/>
+      <w:lvlJc w:val="left"/>
+      <w:pPr>
+        <w:ind w:left="3600" w:hanging="360"/>
+      </w:pPr>
+    </w:lvl>
+    <w:lvl w:ilvl="5" w:tplc="0416001B" w:tentative="1">
+      <w:start w:val="1"/>
+      <w:numFmt w:val="lowerRoman"/>
+      <w:lvlText w:val="%6."/>
+      <w:lvlJc w:val="right"/>
+      <w:pPr>
+        <w:ind w:left="4320" w:hanging="180"/>
+      </w:pPr>
+    </w:lvl>
+    <w:lvl w:ilvl="6" w:tplc="0416000F" w:tentative="1">
+      <w:start w:val="1"/>
+      <w:numFmt w:val="decimal"/>
+      <w:lvlText w:val="%7."/>
+      <w:lvlJc w:val="left"/>
+      <w:pPr>
+        <w:ind w:left="5040" w:hanging="360"/>
+      </w:pPr>
+    </w:lvl>
+    <w:lvl w:ilvl="7" w:tplc="04160019" w:tentative="1">
+      <w:start w:val="1"/>
+      <w:numFmt w:val="lowerLetter"/>
+      <w:lvlText w:val="%8."/>
+      <w:lvlJc w:val="left"/>
+      <w:pPr>
+        <w:ind w:left="5760" w:hanging="360"/>
+      </w:pPr>
+    </w:lvl>
+    <w:lvl w:ilvl="8" w:tplc="0416001B" w:tentative="1">
+      <w:start w:val="1"/>
+      <w:numFmt w:val="lowerRoman"/>
+      <w:lvlText w:val="%9."/>
+      <w:lvlJc w:val="right"/>
+      <w:pPr>
+        <w:ind w:left="6480" w:hanging="180"/>
+      </w:pPr>
+    </w:lvl>
+  </w:abstractNum>
+  <w:abstractNum w:abstractNumId="31">
+    <w:nsid w:val="7B041211"/>
+    <w:multiLevelType w:val="hybridMultilevel"/>
+    <w:tmpl w:val="9C423534"/>
+    <w:lvl w:ilvl="0" w:tplc="04160003">
+      <w:start w:val="1"/>
+      <w:numFmt w:val="bullet"/>
+      <w:lvlText w:val="o"/>
+      <w:lvlJc w:val="left"/>
+      <w:pPr>
+        <w:ind w:left="720" w:hanging="360"/>
+      </w:pPr>
+      <w:rPr>
+        <w:rFonts w:ascii="Courier New" w:hAnsi="Courier New" w:cs="Courier New" w:hint="default"/>
+      </w:rPr>
+    </w:lvl>
+    <w:lvl w:ilvl="1" w:tplc="04160019" w:tentative="1">
+      <w:start w:val="1"/>
+      <w:numFmt w:val="lowerLetter"/>
+      <w:lvlText w:val="%2."/>
+      <w:lvlJc w:val="left"/>
+      <w:pPr>
+        <w:ind w:left="1440" w:hanging="360"/>
+      </w:pPr>
+    </w:lvl>
+    <w:lvl w:ilvl="2" w:tplc="0416001B" w:tentative="1">
+      <w:start w:val="1"/>
+      <w:numFmt w:val="lowerRoman"/>
+      <w:lvlText w:val="%3."/>
+      <w:lvlJc w:val="right"/>
+      <w:pPr>
+        <w:ind w:left="2160" w:hanging="180"/>
+      </w:pPr>
+    </w:lvl>
+    <w:lvl w:ilvl="3" w:tplc="0416000F" w:tentative="1">
+      <w:start w:val="1"/>
+      <w:numFmt w:val="decimal"/>
+      <w:lvlText w:val="%4."/>
+      <w:lvlJc w:val="left"/>
+      <w:pPr>
+        <w:ind w:left="2880" w:hanging="360"/>
+      </w:pPr>
+    </w:lvl>
+    <w:lvl w:ilvl="4" w:tplc="04160019" w:tentative="1">
+      <w:start w:val="1"/>
+      <w:numFmt w:val="lowerLetter"/>
+      <w:lvlText w:val="%5."/>
+      <w:lvlJc w:val="left"/>
+      <w:pPr>
+        <w:ind w:left="3600" w:hanging="360"/>
+      </w:pPr>
+    </w:lvl>
+    <w:lvl w:ilvl="5" w:tplc="0416001B" w:tentative="1">
+      <w:start w:val="1"/>
+      <w:numFmt w:val="lowerRoman"/>
+      <w:lvlText w:val="%6."/>
+      <w:lvlJc w:val="right"/>
+      <w:pPr>
+        <w:ind w:left="4320" w:hanging="180"/>
+      </w:pPr>
+    </w:lvl>
+    <w:lvl w:ilvl="6" w:tplc="0416000F" w:tentative="1">
+      <w:start w:val="1"/>
+      <w:numFmt w:val="decimal"/>
+      <w:lvlText w:val="%7."/>
+      <w:lvlJc w:val="left"/>
+      <w:pPr>
+        <w:ind w:left="5040" w:hanging="360"/>
+      </w:pPr>
+    </w:lvl>
+    <w:lvl w:ilvl="7" w:tplc="04160019" w:tentative="1">
+      <w:start w:val="1"/>
+      <w:numFmt w:val="lowerLetter"/>
+      <w:lvlText w:val="%8."/>
+      <w:lvlJc w:val="left"/>
+      <w:pPr>
+        <w:ind w:left="5760" w:hanging="360"/>
+      </w:pPr>
+    </w:lvl>
+    <w:lvl w:ilvl="8" w:tplc="0416001B" w:tentative="1">
+      <w:start w:val="1"/>
+      <w:numFmt w:val="lowerRoman"/>
+      <w:lvlText w:val="%9."/>
+      <w:lvlJc w:val="right"/>
+      <w:pPr>
+        <w:ind w:left="6480" w:hanging="180"/>
+      </w:pPr>
+    </w:lvl>
+  </w:abstractNum>
+  <w:abstractNum w:abstractNumId="32">
+    <w:nsid w:val="7D7542A4"/>
+    <w:multiLevelType w:val="hybridMultilevel"/>
+    <w:tmpl w:val="9A3EB312"/>
+    <w:lvl w:ilvl="0" w:tplc="04160003">
+      <w:start w:val="1"/>
+      <w:numFmt w:val="bullet"/>
+      <w:lvlText w:val="o"/>
+      <w:lvlJc w:val="left"/>
+      <w:pPr>
+        <w:ind w:left="1440" w:hanging="360"/>
+      </w:pPr>
+      <w:rPr>
+        <w:rFonts w:ascii="Courier New" w:hAnsi="Courier New" w:cs="Courier New" w:hint="default"/>
+      </w:rPr>
+    </w:lvl>
+    <w:lvl w:ilvl="1" w:tplc="04160003" w:tentative="1">
+      <w:start w:val="1"/>
+      <w:numFmt w:val="bullet"/>
+      <w:lvlText w:val="o"/>
+      <w:lvlJc w:val="left"/>
+      <w:pPr>
+        <w:ind w:left="2160" w:hanging="360"/>
+      </w:pPr>
+      <w:rPr>
+        <w:rFonts w:ascii="Courier New" w:hAnsi="Courier New" w:cs="Courier New" w:hint="default"/>
+      </w:rPr>
+    </w:lvl>
+    <w:lvl w:ilvl="2" w:tplc="04160005" w:tentative="1">
+      <w:start w:val="1"/>
+      <w:numFmt w:val="bullet"/>
+      <w:lvlText w:val=""/>
+      <w:lvlJc w:val="left"/>
+      <w:pPr>
+        <w:ind w:left="2880" w:hanging="360"/>
+      </w:pPr>
+      <w:rPr>
+        <w:rFonts w:ascii="Wingdings" w:hAnsi="Wingdings" w:hint="default"/>
+      </w:rPr>
+    </w:lvl>
+    <w:lvl w:ilvl="3" w:tplc="04160001" w:tentative="1">
+      <w:start w:val="1"/>
+      <w:numFmt w:val="bullet"/>
+      <w:lvlText w:val=""/>
+      <w:lvlJc w:val="left"/>
+      <w:pPr>
+        <w:ind w:left="3600" w:hanging="360"/>
+      </w:pPr>
+      <w:rPr>
+        <w:rFonts w:ascii="Symbol" w:hAnsi="Symbol" w:hint="default"/>
+      </w:rPr>
+    </w:lvl>
+    <w:lvl w:ilvl="4" w:tplc="04160003" w:tentative="1">
+      <w:start w:val="1"/>
+      <w:numFmt w:val="bullet"/>
+      <w:lvlText w:val="o"/>
+      <w:lvlJc w:val="left"/>
+      <w:pPr>
+        <w:ind w:left="4320" w:hanging="360"/>
+      </w:pPr>
+      <w:rPr>
+        <w:rFonts w:ascii="Courier New" w:hAnsi="Courier New" w:cs="Courier New" w:hint="default"/>
+      </w:rPr>
+    </w:lvl>
+    <w:lvl w:ilvl="5" w:tplc="04160005" w:tentative="1">
+      <w:start w:val="1"/>
+      <w:numFmt w:val="bullet"/>
+      <w:lvlText w:val=""/>
+      <w:lvlJc w:val="left"/>
+      <w:pPr>
+        <w:ind w:left="5040" w:hanging="360"/>
+      </w:pPr>
+      <w:rPr>
+        <w:rFonts w:ascii="Wingdings" w:hAnsi="Wingdings" w:hint="default"/>
+      </w:rPr>
+    </w:lvl>
+    <w:lvl w:ilvl="6" w:tplc="04160001" w:tentative="1">
+      <w:start w:val="1"/>
+      <w:numFmt w:val="bullet"/>
+      <w:lvlText w:val=""/>
+      <w:lvlJc w:val="left"/>
+      <w:pPr>
+        <w:ind w:left="5760" w:hanging="360"/>
+      </w:pPr>
+      <w:rPr>
+        <w:rFonts w:ascii="Symbol" w:hAnsi="Symbol" w:hint="default"/>
+      </w:rPr>
+    </w:lvl>
+    <w:lvl w:ilvl="7" w:tplc="04160003" w:tentative="1">
+      <w:start w:val="1"/>
+      <w:numFmt w:val="bullet"/>
+      <w:lvlText w:val="o"/>
+      <w:lvlJc w:val="left"/>
+      <w:pPr>
+        <w:ind w:left="6480" w:hanging="360"/>
+      </w:pPr>
+      <w:rPr>
+        <w:rFonts w:ascii="Courier New" w:hAnsi="Courier New" w:cs="Courier New" w:hint="default"/>
+      </w:rPr>
+    </w:lvl>
+    <w:lvl w:ilvl="8" w:tplc="04160005" w:tentative="1">
+      <w:start w:val="1"/>
+      <w:numFmt w:val="bullet"/>
+      <w:lvlText w:val=""/>
+      <w:lvlJc w:val="left"/>
+      <w:pPr>
+        <w:ind w:left="7200" w:hanging="360"/>
+      </w:pPr>
+      <w:rPr>
+        <w:rFonts w:ascii="Wingdings" w:hAnsi="Wingdings" w:hint="default"/>
+      </w:rPr>
+    </w:lvl>
+  </w:abstractNum>
   <w:num w:numId="1">
+    <w:abstractNumId w:val="5"/>
+  </w:num>
+  <w:num w:numId="2">
+    <w:abstractNumId w:val="10"/>
+  </w:num>
+  <w:num w:numId="3">
+    <w:abstractNumId w:val="3"/>
+  </w:num>
+  <w:num w:numId="4">
+    <w:abstractNumId w:val="16"/>
+  </w:num>
+  <w:num w:numId="5">
+    <w:abstractNumId w:val="32"/>
+  </w:num>
+  <w:num w:numId="6">
+    <w:abstractNumId w:val="24"/>
+  </w:num>
+  <w:num w:numId="7">
+    <w:abstractNumId w:val="14"/>
+  </w:num>
+  <w:num w:numId="8">
+    <w:abstractNumId w:val="20"/>
+  </w:num>
+  <w:num w:numId="9">
+    <w:abstractNumId w:val="1"/>
+  </w:num>
+  <w:num w:numId="10">
+    <w:abstractNumId w:val="9"/>
+  </w:num>
+  <w:num w:numId="11">
     <w:abstractNumId w:val="0"/>
+  </w:num>
+  <w:num w:numId="12">
+    <w:abstractNumId w:val="12"/>
+  </w:num>
+  <w:num w:numId="13">
+    <w:abstractNumId w:val="22"/>
+  </w:num>
+  <w:num w:numId="14">
+    <w:abstractNumId w:val="17"/>
+  </w:num>
+  <w:num w:numId="15">
+    <w:abstractNumId w:val="15"/>
+  </w:num>
+  <w:num w:numId="16">
+    <w:abstractNumId w:val="30"/>
+  </w:num>
+  <w:num w:numId="17">
+    <w:abstractNumId w:val="6"/>
+  </w:num>
+  <w:num w:numId="18">
+    <w:abstractNumId w:val="4"/>
+  </w:num>
+  <w:num w:numId="19">
+    <w:abstractNumId w:val="8"/>
+  </w:num>
+  <w:num w:numId="20">
+    <w:abstractNumId w:val="19"/>
+  </w:num>
+  <w:num w:numId="21">
+    <w:abstractNumId w:val="21"/>
+  </w:num>
+  <w:num w:numId="22">
+    <w:abstractNumId w:val="11"/>
+  </w:num>
+  <w:num w:numId="23">
+    <w:abstractNumId w:val="28"/>
+  </w:num>
+  <w:num w:numId="24">
+    <w:abstractNumId w:val="23"/>
+  </w:num>
+  <w:num w:numId="25">
+    <w:abstractNumId w:val="7"/>
+  </w:num>
+  <w:num w:numId="26">
+    <w:abstractNumId w:val="25"/>
+  </w:num>
+  <w:num w:numId="27">
+    <w:abstractNumId w:val="26"/>
+  </w:num>
+  <w:num w:numId="28">
+    <w:abstractNumId w:val="27"/>
+  </w:num>
+  <w:num w:numId="29">
+    <w:abstractNumId w:val="29"/>
+  </w:num>
+  <w:num w:numId="30">
+    <w:abstractNumId w:val="31"/>
+  </w:num>
+  <w:num w:numId="31">
+    <w:abstractNumId w:val="18"/>
+  </w:num>
+  <w:num w:numId="32">
+    <w:abstractNumId w:val="2"/>
+  </w:num>
+  <w:num w:numId="33">
+    <w:abstractNumId w:val="13"/>
   </w:num>
 </w:numbering>
 </file>
@@ -432,6 +8305,25 @@
       <w:contextualSpacing/>
     </w:pPr>
   </w:style>
+  <w:style w:type="table" w:styleId="Tabelacomgrade">
+    <w:name w:val="Table Grid"/>
+    <w:basedOn w:val="Tabelanormal"/>
+    <w:uiPriority w:val="59"/>
+    <w:rsid w:val="00007B0A"/>
+    <w:pPr>
+      <w:spacing w:after="0" w:line="240" w:lineRule="auto"/>
+    </w:pPr>
+    <w:tblPr>
+      <w:tblBorders>
+        <w:top w:val="single" w:sz="4" w:space="0" w:color="auto"/>
+        <w:left w:val="single" w:sz="4" w:space="0" w:color="auto"/>
+        <w:bottom w:val="single" w:sz="4" w:space="0" w:color="auto"/>
+        <w:right w:val="single" w:sz="4" w:space="0" w:color="auto"/>
+        <w:insideH w:val="single" w:sz="4" w:space="0" w:color="auto"/>
+        <w:insideV w:val="single" w:sz="4" w:space="0" w:color="auto"/>
+      </w:tblBorders>
+    </w:tblPr>
+  </w:style>
 </w:styles>
 </file>
 
@@ -632,6 +8524,25 @@
       <w:ind w:left="720"/>
       <w:contextualSpacing/>
     </w:pPr>
+  </w:style>
+  <w:style w:type="table" w:styleId="Tabelacomgrade">
+    <w:name w:val="Table Grid"/>
+    <w:basedOn w:val="Tabelanormal"/>
+    <w:uiPriority w:val="59"/>
+    <w:rsid w:val="00007B0A"/>
+    <w:pPr>
+      <w:spacing w:after="0" w:line="240" w:lineRule="auto"/>
+    </w:pPr>
+    <w:tblPr>
+      <w:tblBorders>
+        <w:top w:val="single" w:sz="4" w:space="0" w:color="auto"/>
+        <w:left w:val="single" w:sz="4" w:space="0" w:color="auto"/>
+        <w:bottom w:val="single" w:sz="4" w:space="0" w:color="auto"/>
+        <w:right w:val="single" w:sz="4" w:space="0" w:color="auto"/>
+        <w:insideH w:val="single" w:sz="4" w:space="0" w:color="auto"/>
+        <w:insideV w:val="single" w:sz="4" w:space="0" w:color="auto"/>
+      </w:tblBorders>
+    </w:tblPr>
   </w:style>
 </w:styles>
 </file>
